--- a/docs/Radiographie Pulmonaire - Cahier des charges MLOps.docx
+++ b/docs/Radiographie Pulmonaire - Cahier des charges MLOps.docx
@@ -217,7 +217,7 @@
     <w:p>
       <w:pPr>
         <w:spacing w:before="180"/>
-        <w:ind w:left="360"/>
+        <w:ind w:left="720"/>
         <w:rPr>
           <w:color w:val="111111"/>
           <w:lang w:val="fr-FR"/>
@@ -247,7 +247,7 @@
     <w:p>
       <w:pPr>
         <w:spacing w:before="180"/>
-        <w:ind w:left="360"/>
+        <w:ind w:left="720"/>
         <w:rPr>
           <w:color w:val="111111"/>
           <w:lang w:val="fr-FR"/>
@@ -345,27 +345,7 @@
           <w:u w:val="single"/>
           <w:lang w:val="fr-FR"/>
         </w:rPr>
-        <w:t xml:space="preserve">Un </w:t>
-      </w:r>
-      <w:r>
-        <w:rPr>
-          <w:b/>
-          <w:bCs/>
-          <w:color w:val="111111"/>
-          <w:u w:val="single"/>
-          <w:lang w:val="fr-FR"/>
-        </w:rPr>
-        <w:t>Objectif</w:t>
-      </w:r>
-      <w:r>
-        <w:rPr>
-          <w:b/>
-          <w:bCs/>
-          <w:color w:val="111111"/>
-          <w:u w:val="single"/>
-          <w:lang w:val="fr-FR"/>
-        </w:rPr>
-        <w:t xml:space="preserve"> double</w:t>
+        <w:t>Un Objectif double</w:t>
       </w:r>
     </w:p>
     <w:p>
@@ -1430,10 +1410,7 @@
         <w:t xml:space="preserve"> </w:t>
       </w:r>
       <w:r>
-        <w:t>d</w:t>
-      </w:r>
-      <w:r>
-        <w:t xml:space="preserve">u </w:t>
+        <w:t xml:space="preserve">du </w:t>
       </w:r>
       <w:proofErr w:type="spellStart"/>
       <w:r>
@@ -1632,21 +1609,7 @@
           <w:sz w:val="24"/>
           <w:szCs w:val="24"/>
         </w:rPr>
-        <w:t>couches</w:t>
-      </w:r>
-      <w:r>
-        <w:rPr>
-          <w:sz w:val="24"/>
-          <w:szCs w:val="24"/>
-        </w:rPr>
-        <w:t xml:space="preserve"> du modèle EfficientNetB0 de</w:t>
-      </w:r>
-      <w:r>
-        <w:rPr>
-          <w:sz w:val="24"/>
-          <w:szCs w:val="24"/>
-        </w:rPr>
-        <w:t xml:space="preserve"> type Conv2D pour réentrainement</w:t>
+        <w:t>couches du modèle EfficientNetB0 de type Conv2D pour réentrainement</w:t>
       </w:r>
     </w:p>
     <w:p>
@@ -1665,21 +1628,7 @@
           <w:sz w:val="24"/>
           <w:szCs w:val="24"/>
         </w:rPr>
-        <w:t xml:space="preserve">Ajout de la couche de sortie de </w:t>
-      </w:r>
-      <w:r>
-        <w:rPr>
-          <w:sz w:val="24"/>
-          <w:szCs w:val="24"/>
-        </w:rPr>
-        <w:t>3</w:t>
-      </w:r>
-      <w:r>
-        <w:rPr>
-          <w:sz w:val="24"/>
-          <w:szCs w:val="24"/>
-        </w:rPr>
-        <w:t xml:space="preserve"> neurones qui correspond au nombre de classes en sortie</w:t>
+        <w:t>Ajout de la couche de sortie de 3 neurones qui correspond au nombre de classes en sortie</w:t>
       </w:r>
     </w:p>
     <w:p>
@@ -1807,16 +1756,7 @@
           <w:sz w:val="24"/>
           <w:szCs w:val="24"/>
         </w:rPr>
-        <w:t>Temps de prédiction</w:t>
-      </w:r>
-      <w:r>
-        <w:rPr>
-          <w:b/>
-          <w:bCs/>
-          <w:sz w:val="24"/>
-          <w:szCs w:val="24"/>
-        </w:rPr>
-        <w:t> :</w:t>
+        <w:t>Temps de prédiction :</w:t>
       </w:r>
       <w:r>
         <w:rPr>
@@ -1888,16 +1828,7 @@
           <w:sz w:val="24"/>
           <w:szCs w:val="24"/>
         </w:rPr>
-        <w:t>F1 score</w:t>
-      </w:r>
-      <w:r>
-        <w:rPr>
-          <w:b/>
-          <w:bCs/>
-          <w:sz w:val="24"/>
-          <w:szCs w:val="24"/>
-        </w:rPr>
-        <w:t> :</w:t>
+        <w:t>F1 score :</w:t>
       </w:r>
       <w:r>
         <w:rPr>
@@ -2000,25 +1931,7 @@
           <w:szCs w:val="24"/>
           <w:u w:val="single"/>
         </w:rPr>
-        <w:t>La base de</w:t>
-      </w:r>
-      <w:r>
-        <w:rPr>
-          <w:b/>
-          <w:sz w:val="24"/>
-          <w:szCs w:val="24"/>
-          <w:u w:val="single"/>
-        </w:rPr>
-        <w:t xml:space="preserve"> données </w:t>
-      </w:r>
-      <w:r>
-        <w:rPr>
-          <w:b/>
-          <w:sz w:val="24"/>
-          <w:szCs w:val="24"/>
-          <w:u w:val="single"/>
-        </w:rPr>
-        <w:t>KAGGLE</w:t>
+        <w:t>La base de données KAGGLE</w:t>
       </w:r>
     </w:p>
     <w:p>
@@ -2054,29 +1967,32 @@
         </w:rPr>
         <w:t xml:space="preserve"> </w:t>
       </w:r>
-      <w:hyperlink r:id="rId7" w:history="1">
-        <w:r>
-          <w:rPr>
-            <w:rStyle w:val="Lienhypertexte"/>
-            <w:lang w:val="en-US"/>
-          </w:rPr>
-          <w:t>https://www.kaggle.co</w:t>
-        </w:r>
-        <w:r>
-          <w:rPr>
-            <w:rStyle w:val="Lienhypertexte"/>
-            <w:lang w:val="en-US"/>
-          </w:rPr>
-          <w:t>m</w:t>
-        </w:r>
-        <w:r>
-          <w:rPr>
-            <w:rStyle w:val="Lienhypertexte"/>
-            <w:lang w:val="en-US"/>
-          </w:rPr>
-          <w:t>/datasets/tawsifurrahman/covid19-radiography-database</w:t>
-        </w:r>
-      </w:hyperlink>
+      <w:r>
+        <w:fldChar w:fldCharType="begin"/>
+      </w:r>
+      <w:r>
+        <w:rPr>
+          <w:lang w:val="en-US"/>
+        </w:rPr>
+        <w:instrText>HYPERLINK "https://www.kaggle.com/datasets/tawsifurrahman/covid19-radiography-database"</w:instrText>
+      </w:r>
+      <w:r>
+        <w:fldChar w:fldCharType="separate"/>
+      </w:r>
+      <w:r>
+        <w:rPr>
+          <w:rStyle w:val="Lienhypertexte"/>
+          <w:lang w:val="en-US"/>
+        </w:rPr>
+        <w:t>https://www.kaggle.com/datasets/tawsifurrahman/covid19-radiography-database</w:t>
+      </w:r>
+      <w:r>
+        <w:rPr>
+          <w:rStyle w:val="Lienhypertexte"/>
+          <w:lang w:val="en-US"/>
+        </w:rPr>
+        <w:fldChar w:fldCharType="end"/>
+      </w:r>
     </w:p>
     <w:p>
       <w:pPr>
@@ -2157,6 +2073,7 @@
       </w:pPr>
       <w:r>
         <w:rPr>
+          <w:noProof/>
           <w:lang w:val="fr-FR"/>
         </w:rPr>
         <w:lastRenderedPageBreak/>
@@ -2176,7 +2093,7 @@
                     <pic:cNvPicPr/>
                   </pic:nvPicPr>
                   <pic:blipFill>
-                    <a:blip r:embed="rId8"/>
+                    <a:blip r:embed="rId7"/>
                     <a:stretch>
                       <a:fillRect/>
                     </a:stretch>
@@ -2397,14 +2314,7 @@
           <w:sz w:val="24"/>
           <w:szCs w:val="24"/>
         </w:rPr>
-        <w:t xml:space="preserve">Une incrémentation de version des données </w:t>
-      </w:r>
-      <w:r>
-        <w:rPr>
-          <w:sz w:val="24"/>
-          <w:szCs w:val="24"/>
-        </w:rPr>
-        <w:t>est réalisée après chaque récupération de nouvelles données de KAGGLE</w:t>
+        <w:t>Une incrémentation de version des données est réalisée après chaque récupération de nouvelles données de KAGGLE</w:t>
       </w:r>
     </w:p>
     <w:p>
@@ -2754,7 +2664,7 @@
                     </pic:cNvPicPr>
                   </pic:nvPicPr>
                   <pic:blipFill>
-                    <a:blip r:embed="rId9" cstate="print">
+                    <a:blip r:embed="rId8" cstate="print">
                       <a:extLst>
                         <a:ext uri="{28A0092B-C50C-407E-A947-70E740481C1C}">
                           <a14:useLocalDpi xmlns:a14="http://schemas.microsoft.com/office/drawing/2010/main" val="0"/>
@@ -6170,7 +6080,7 @@
                     </pic:cNvPicPr>
                   </pic:nvPicPr>
                   <pic:blipFill>
-                    <a:blip r:embed="rId10" cstate="print">
+                    <a:blip r:embed="rId9" cstate="print">
                       <a:extLst>
                         <a:ext uri="{28A0092B-C50C-407E-A947-70E740481C1C}">
                           <a14:useLocalDpi xmlns:a14="http://schemas.microsoft.com/office/drawing/2010/main" val="0"/>
@@ -6221,6 +6131,26 @@
         <w:lastRenderedPageBreak/>
         <w:t xml:space="preserve">Dans cette partie, vous devrez créer un schéma récapitulatif du projet, qui intègre les différentes composantes du projet et leurs interactions. Ce dernier n’a pas besoin d’être normalisé, mais devra respecter un code couleur compréhensible et se doit d’être le plus exhaustif possible. Vous pourrez pour ce faire vous aider des outils </w:t>
       </w:r>
+      <w:hyperlink r:id="rId10">
+        <w:r>
+          <w:rPr>
+            <w:color w:val="1155CC"/>
+            <w:sz w:val="24"/>
+            <w:szCs w:val="24"/>
+            <w:highlight w:val="yellow"/>
+            <w:u w:val="single"/>
+          </w:rPr>
+          <w:t>https://app.diagrams.net/</w:t>
+        </w:r>
+      </w:hyperlink>
+      <w:r>
+        <w:rPr>
+          <w:sz w:val="24"/>
+          <w:szCs w:val="24"/>
+          <w:highlight w:val="yellow"/>
+        </w:rPr>
+        <w:t xml:space="preserve"> ou </w:t>
+      </w:r>
       <w:hyperlink r:id="rId11">
         <w:r>
           <w:rPr>
@@ -6230,67 +6160,7 @@
             <w:highlight w:val="yellow"/>
             <w:u w:val="single"/>
           </w:rPr>
-          <w:t>https://app.d</w:t>
-        </w:r>
-        <w:r>
-          <w:rPr>
-            <w:color w:val="1155CC"/>
-            <w:sz w:val="24"/>
-            <w:szCs w:val="24"/>
-            <w:highlight w:val="yellow"/>
-            <w:u w:val="single"/>
-          </w:rPr>
-          <w:t>i</w:t>
-        </w:r>
-        <w:r>
-          <w:rPr>
-            <w:color w:val="1155CC"/>
-            <w:sz w:val="24"/>
-            <w:szCs w:val="24"/>
-            <w:highlight w:val="yellow"/>
-            <w:u w:val="single"/>
-          </w:rPr>
-          <w:t>agrams.net/</w:t>
-        </w:r>
-      </w:hyperlink>
-      <w:r>
-        <w:rPr>
-          <w:sz w:val="24"/>
-          <w:szCs w:val="24"/>
-          <w:highlight w:val="yellow"/>
-        </w:rPr>
-        <w:t xml:space="preserve"> ou </w:t>
-      </w:r>
-      <w:hyperlink r:id="rId12">
-        <w:r>
-          <w:rPr>
-            <w:color w:val="1155CC"/>
-            <w:sz w:val="24"/>
-            <w:szCs w:val="24"/>
-            <w:highlight w:val="yellow"/>
-            <w:u w:val="single"/>
-          </w:rPr>
-          <w:t>https://</w:t>
-        </w:r>
-        <w:r>
-          <w:rPr>
-            <w:color w:val="1155CC"/>
-            <w:sz w:val="24"/>
-            <w:szCs w:val="24"/>
-            <w:highlight w:val="yellow"/>
-            <w:u w:val="single"/>
-          </w:rPr>
-          <w:t>d</w:t>
-        </w:r>
-        <w:r>
-          <w:rPr>
-            <w:color w:val="1155CC"/>
-            <w:sz w:val="24"/>
-            <w:szCs w:val="24"/>
-            <w:highlight w:val="yellow"/>
-            <w:u w:val="single"/>
-          </w:rPr>
-          <w:t>ocs.google.com/drawings</w:t>
+          <w:t>https://docs.google.com/drawings</w:t>
         </w:r>
       </w:hyperlink>
     </w:p>
@@ -6360,7 +6230,7 @@
                     <pic:cNvPicPr preferRelativeResize="0"/>
                   </pic:nvPicPr>
                   <pic:blipFill>
-                    <a:blip r:embed="rId13"/>
+                    <a:blip r:embed="rId12"/>
                     <a:srcRect/>
                     <a:stretch>
                       <a:fillRect/>

--- a/docs/Radiographie Pulmonaire - Cahier des charges MLOps.docx
+++ b/docs/Radiographie Pulmonaire - Cahier des charges MLOps.docx
@@ -220,26 +220,17 @@
         <w:ind w:left="720"/>
         <w:rPr>
           <w:color w:val="111111"/>
-          <w:lang w:val="fr-FR"/>
         </w:rPr>
       </w:pPr>
       <w:r>
         <w:rPr>
           <w:color w:val="111111"/>
         </w:rPr>
-        <w:t xml:space="preserve">Début 2020, </w:t>
+        <w:t>Début 2020, l</w:t>
       </w:r>
       <w:r>
         <w:rPr>
           <w:color w:val="111111"/>
-          <w:lang w:val="fr-FR"/>
-        </w:rPr>
-        <w:t>l</w:t>
-      </w:r>
-      <w:r>
-        <w:rPr>
-          <w:color w:val="111111"/>
-          <w:lang w:val="fr-FR"/>
         </w:rPr>
         <w:t>a propagation rapide du coronavirus (COVID-19) a entravé la capacité des systèmes de santé à réaliser les diagnostics et tests requis dans les délais imposés par la pandémie. Ainsi, une recherche active de solutions alternatives pour le dépistage a été initiée.</w:t>
       </w:r>
@@ -250,31 +241,22 @@
         <w:ind w:left="720"/>
         <w:rPr>
           <w:color w:val="111111"/>
-          <w:lang w:val="fr-FR"/>
         </w:rPr>
       </w:pPr>
       <w:r>
         <w:rPr>
           <w:color w:val="111111"/>
-          <w:lang w:val="fr-FR"/>
         </w:rPr>
         <w:t>En raison des effets significatifs du COVID-19 sur les tissus pulmonaires, l'usage de l'imagerie par radiographie thoracique s'est avéré incontournable pour le dépistage et le suivi de la maladie</w:t>
       </w:r>
       <w:r>
         <w:rPr>
           <w:color w:val="111111"/>
-          <w:lang w:val="fr-FR"/>
         </w:rPr>
         <w:t xml:space="preserve"> lors de la crise COVID</w:t>
       </w:r>
     </w:p>
-    <w:p>
-      <w:pPr>
-        <w:rPr>
-          <w:lang w:val="fr-FR"/>
-        </w:rPr>
-      </w:pPr>
-    </w:p>
+    <w:p/>
     <w:p>
       <w:pPr>
         <w:spacing w:before="180"/>
@@ -284,7 +266,6 @@
           <w:bCs/>
           <w:color w:val="111111"/>
           <w:u w:val="single"/>
-          <w:lang w:val="fr-FR"/>
         </w:rPr>
       </w:pPr>
       <w:r>
@@ -293,7 +274,6 @@
           <w:bCs/>
           <w:color w:val="111111"/>
           <w:u w:val="single"/>
-          <w:lang w:val="fr-FR"/>
         </w:rPr>
         <w:t>Problématique</w:t>
       </w:r>
@@ -303,7 +283,6 @@
           <w:bCs/>
           <w:color w:val="111111"/>
           <w:u w:val="single"/>
-          <w:lang w:val="fr-FR"/>
         </w:rPr>
         <w:t xml:space="preserve"> actuelle</w:t>
       </w:r>
@@ -314,13 +293,11 @@
         <w:ind w:left="360"/>
         <w:rPr>
           <w:color w:val="111111"/>
-          <w:lang w:val="fr-FR"/>
         </w:rPr>
       </w:pPr>
       <w:r>
         <w:rPr>
           <w:color w:val="111111"/>
-          <w:lang w:val="fr-FR"/>
         </w:rPr>
         <w:t xml:space="preserve">Aujourd’hui, l’isolation des patients COVID reste d’actualité, mais il est aussi question de traiter de manière efficace les patients atteints d’une anomalie pulmonaire. </w:t>
       </w:r>
@@ -334,7 +311,6 @@
           <w:bCs/>
           <w:color w:val="111111"/>
           <w:u w:val="single"/>
-          <w:lang w:val="fr-FR"/>
         </w:rPr>
       </w:pPr>
       <w:r>
@@ -343,7 +319,6 @@
           <w:bCs/>
           <w:color w:val="111111"/>
           <w:u w:val="single"/>
-          <w:lang w:val="fr-FR"/>
         </w:rPr>
         <w:t>Un Objectif double</w:t>
       </w:r>
@@ -423,76 +398,65 @@
         <w:ind w:firstLine="360"/>
         <w:rPr>
           <w:color w:val="111111"/>
-          <w:lang w:val="fr-FR"/>
         </w:rPr>
       </w:pPr>
       <w:r>
         <w:rPr>
           <w:color w:val="111111"/>
-          <w:lang w:val="fr-FR"/>
         </w:rPr>
         <w:t>Afin d’a</w:t>
       </w:r>
       <w:r>
         <w:rPr>
           <w:color w:val="111111"/>
-          <w:lang w:val="fr-FR"/>
         </w:rPr>
         <w:t>méliorer la précision de l’identification</w:t>
       </w:r>
       <w:r>
         <w:rPr>
           <w:color w:val="111111"/>
-          <w:lang w:val="fr-FR"/>
         </w:rPr>
         <w:t xml:space="preserve"> et a</w:t>
       </w:r>
       <w:r>
         <w:rPr>
           <w:color w:val="111111"/>
-          <w:lang w:val="fr-FR"/>
         </w:rPr>
         <w:t xml:space="preserve">fin que </w:t>
       </w:r>
       <w:r>
         <w:rPr>
           <w:color w:val="111111"/>
-          <w:lang w:val="fr-FR"/>
         </w:rPr>
         <w:t xml:space="preserve">notre </w:t>
       </w:r>
       <w:r>
         <w:rPr>
           <w:color w:val="111111"/>
-          <w:lang w:val="fr-FR"/>
         </w:rPr>
         <w:t>outil soit p</w:t>
       </w:r>
       <w:r>
         <w:rPr>
           <w:color w:val="111111"/>
-          <w:lang w:val="fr-FR"/>
         </w:rPr>
         <w:t>ertinen</w:t>
       </w:r>
       <w:r>
         <w:rPr>
           <w:color w:val="111111"/>
-          <w:lang w:val="fr-FR"/>
         </w:rPr>
         <w:t>t</w:t>
       </w:r>
       <w:r>
         <w:rPr>
           <w:color w:val="111111"/>
-          <w:lang w:val="fr-FR"/>
         </w:rPr>
         <w:t xml:space="preserve"> pour le métier et rendent de réels services au corps médical</w:t>
       </w:r>
       <w:r>
         <w:rPr>
           <w:color w:val="111111"/>
-          <w:lang w:val="fr-FR"/>
         </w:rPr>
         <w:t> :</w:t>
       </w:r>
@@ -620,7 +584,6 @@
           <w:color w:val="111111"/>
           <w:lang w:val="fr-FR"/>
         </w:rPr>
-        <w:lastRenderedPageBreak/>
         <w:t>Une qualification rapide qui permet de réaliser un premier diagnostic par les internes avant de solliciter des radiologues pour un 2</w:t>
       </w:r>
       <w:r>
@@ -639,13 +602,7 @@
         <w:t xml:space="preserve"> avis si besoin.</w:t>
       </w:r>
     </w:p>
-    <w:p>
-      <w:pPr>
-        <w:rPr>
-          <w:lang w:val="fr-FR"/>
-        </w:rPr>
-      </w:pPr>
-    </w:p>
+    <w:p/>
     <w:p>
       <w:pPr>
         <w:spacing w:before="180"/>
@@ -655,7 +612,6 @@
           <w:bCs/>
           <w:color w:val="111111"/>
           <w:u w:val="single"/>
-          <w:lang w:val="fr-FR"/>
         </w:rPr>
       </w:pPr>
       <w:r>
@@ -664,8 +620,8 @@
           <w:bCs/>
           <w:color w:val="111111"/>
           <w:u w:val="single"/>
-          <w:lang w:val="fr-FR"/>
-        </w:rPr>
+        </w:rPr>
+        <w:lastRenderedPageBreak/>
         <w:t xml:space="preserve">Commanditaire </w:t>
       </w:r>
     </w:p>
@@ -679,24 +635,21 @@
           <w:right w:val="nil"/>
           <w:between w:val="nil"/>
         </w:pBdr>
-        <w:spacing w:before="125" w:line="240" w:lineRule="auto"/>
+        <w:spacing w:before="125"/>
         <w:ind w:left="28" w:firstLine="332"/>
         <w:rPr>
           <w:color w:val="111111"/>
-          <w:lang w:val="fr-FR"/>
         </w:rPr>
       </w:pPr>
       <w:r>
         <w:rPr>
           <w:color w:val="111111"/>
-          <w:lang w:val="fr-FR"/>
         </w:rPr>
         <w:t xml:space="preserve">Unité de radiologie </w:t>
       </w:r>
       <w:r>
         <w:rPr>
           <w:color w:val="111111"/>
-          <w:lang w:val="fr-FR"/>
         </w:rPr>
         <w:t>d’un hôpital public</w:t>
       </w:r>
@@ -710,7 +663,6 @@
           <w:bCs/>
           <w:color w:val="111111"/>
           <w:u w:val="single"/>
-          <w:lang w:val="fr-FR"/>
         </w:rPr>
       </w:pPr>
       <w:r>
@@ -719,7 +671,6 @@
           <w:bCs/>
           <w:color w:val="111111"/>
           <w:u w:val="single"/>
-          <w:lang w:val="fr-FR"/>
         </w:rPr>
         <w:t xml:space="preserve">Utilisateurs </w:t>
       </w:r>
@@ -734,11 +685,10 @@
           <w:right w:val="nil"/>
           <w:between w:val="nil"/>
         </w:pBdr>
-        <w:spacing w:before="125" w:line="240" w:lineRule="auto"/>
+        <w:spacing w:before="125"/>
         <w:ind w:left="28" w:firstLine="332"/>
         <w:rPr>
           <w:color w:val="111111"/>
-          <w:lang w:val="fr-FR"/>
         </w:rPr>
       </w:pPr>
       <w:r>
@@ -746,14 +696,12 @@
           <w:b/>
           <w:bCs/>
           <w:color w:val="111111"/>
-          <w:lang w:val="fr-FR"/>
         </w:rPr>
         <w:t>Internes</w:t>
       </w:r>
       <w:r>
         <w:rPr>
           <w:color w:val="111111"/>
-          <w:lang w:val="fr-FR"/>
         </w:rPr>
         <w:t> : Effectuer une première demande de classification</w:t>
       </w:r>
@@ -768,11 +716,10 @@
           <w:right w:val="nil"/>
           <w:between w:val="nil"/>
         </w:pBdr>
-        <w:spacing w:before="125" w:line="240" w:lineRule="auto"/>
+        <w:spacing w:before="125"/>
         <w:ind w:left="28" w:firstLine="332"/>
         <w:rPr>
           <w:color w:val="111111"/>
-          <w:lang w:val="fr-FR"/>
         </w:rPr>
       </w:pPr>
       <w:r>
@@ -780,60 +727,87 @@
           <w:b/>
           <w:bCs/>
           <w:color w:val="111111"/>
-          <w:lang w:val="fr-FR"/>
         </w:rPr>
         <w:t>Radiologues</w:t>
       </w:r>
       <w:r>
         <w:rPr>
           <w:color w:val="111111"/>
-          <w:lang w:val="fr-FR"/>
         </w:rPr>
         <w:t xml:space="preserve"> : </w:t>
       </w:r>
       <w:r>
         <w:rPr>
           <w:color w:val="111111"/>
-          <w:lang w:val="fr-FR"/>
         </w:rPr>
         <w:t>Améliorer l’outil en évaluant</w:t>
       </w:r>
       <w:r>
         <w:rPr>
           <w:color w:val="111111"/>
-          <w:lang w:val="fr-FR"/>
         </w:rPr>
         <w:t xml:space="preserve"> </w:t>
       </w:r>
       <w:r>
         <w:rPr>
           <w:color w:val="111111"/>
-          <w:lang w:val="fr-FR"/>
         </w:rPr>
         <w:t>les prédictions</w:t>
       </w:r>
     </w:p>
     <w:p>
-      <w:pPr>
-        <w:spacing w:before="180"/>
-        <w:ind w:left="360"/>
-        <w:rPr>
-          <w:b/>
-          <w:bCs/>
-          <w:color w:val="111111"/>
-          <w:u w:val="single"/>
-          <w:lang w:val="fr-FR"/>
-        </w:rPr>
-      </w:pPr>
-      <w:r>
-        <w:rPr>
-          <w:b/>
-          <w:bCs/>
-          <w:color w:val="111111"/>
-          <w:u w:val="single"/>
-          <w:lang w:val="fr-FR"/>
-        </w:rPr>
-        <w:t xml:space="preserve">Administrateur </w:t>
+      <w:r>
+        <w:rPr>
+          <w:noProof/>
+        </w:rPr>
+        <w:drawing>
+          <wp:inline distT="0" distB="0" distL="0" distR="0">
+            <wp:extent cx="5733415" cy="2139950"/>
+            <wp:effectExtent l="0" t="0" r="0" b="0"/>
+            <wp:docPr id="1252582004" name="Image 1"/>
+            <wp:cNvGraphicFramePr>
+              <a:graphicFrameLocks xmlns:a="http://schemas.openxmlformats.org/drawingml/2006/main" noChangeAspect="1"/>
+            </wp:cNvGraphicFramePr>
+            <a:graphic xmlns:a="http://schemas.openxmlformats.org/drawingml/2006/main">
+              <a:graphicData uri="http://schemas.openxmlformats.org/drawingml/2006/picture">
+                <pic:pic xmlns:pic="http://schemas.openxmlformats.org/drawingml/2006/picture">
+                  <pic:nvPicPr>
+                    <pic:cNvPr id="0" name="Picture 1"/>
+                    <pic:cNvPicPr>
+                      <a:picLocks noChangeAspect="1" noChangeArrowheads="1"/>
+                    </pic:cNvPicPr>
+                  </pic:nvPicPr>
+                  <pic:blipFill>
+                    <a:blip r:embed="rId7">
+                      <a:extLst>
+                        <a:ext uri="{28A0092B-C50C-407E-A947-70E740481C1C}">
+                          <a14:useLocalDpi xmlns:a14="http://schemas.microsoft.com/office/drawing/2010/main" val="0"/>
+                        </a:ext>
+                      </a:extLst>
+                    </a:blip>
+                    <a:srcRect/>
+                    <a:stretch>
+                      <a:fillRect/>
+                    </a:stretch>
+                  </pic:blipFill>
+                  <pic:spPr bwMode="auto">
+                    <a:xfrm>
+                      <a:off x="0" y="0"/>
+                      <a:ext cx="5733415" cy="2139950"/>
+                    </a:xfrm>
+                    <a:prstGeom prst="rect">
+                      <a:avLst/>
+                    </a:prstGeom>
+                    <a:noFill/>
+                    <a:ln>
+                      <a:noFill/>
+                    </a:ln>
+                  </pic:spPr>
+                </pic:pic>
+              </a:graphicData>
+            </a:graphic>
+          </wp:inline>
+        </w:drawing>
       </w:r>
     </w:p>
     <w:p>
@@ -846,19 +820,32 @@
           <w:right w:val="nil"/>
           <w:between w:val="nil"/>
         </w:pBdr>
-        <w:spacing w:before="125" w:line="240" w:lineRule="auto"/>
+        <w:spacing w:before="125"/>
         <w:ind w:left="28" w:firstLine="332"/>
         <w:rPr>
           <w:color w:val="111111"/>
-          <w:lang w:val="fr-FR"/>
-        </w:rPr>
-      </w:pPr>
-      <w:r>
-        <w:rPr>
+        </w:rPr>
+      </w:pPr>
+    </w:p>
+    <w:p>
+      <w:pPr>
+        <w:spacing w:before="180"/>
+        <w:ind w:left="360"/>
+        <w:rPr>
+          <w:b/>
+          <w:bCs/>
           <w:color w:val="111111"/>
-          <w:lang w:val="fr-FR"/>
-        </w:rPr>
-        <w:t>Data Scientists : Choix des données, de l’architecture du modèle ainsi que son entrainement et évaluation</w:t>
+          <w:u w:val="single"/>
+        </w:rPr>
+      </w:pPr>
+      <w:r>
+        <w:rPr>
+          <w:b/>
+          <w:bCs/>
+          <w:color w:val="111111"/>
+          <w:u w:val="single"/>
+        </w:rPr>
+        <w:t xml:space="preserve">Administrateur </w:t>
       </w:r>
     </w:p>
     <w:p>
@@ -871,67 +858,17 @@
           <w:right w:val="nil"/>
           <w:between w:val="nil"/>
         </w:pBdr>
-        <w:spacing w:before="125" w:line="240" w:lineRule="auto"/>
+        <w:spacing w:before="125"/>
         <w:ind w:left="28" w:firstLine="332"/>
         <w:rPr>
           <w:color w:val="111111"/>
-          <w:lang w:val="fr-FR"/>
-        </w:rPr>
-      </w:pPr>
-      <w:proofErr w:type="spellStart"/>
+        </w:rPr>
+      </w:pPr>
       <w:r>
         <w:rPr>
           <w:color w:val="111111"/>
-          <w:lang w:val="fr-FR"/>
-        </w:rPr>
-        <w:t>MLOps</w:t>
-      </w:r>
-      <w:proofErr w:type="spellEnd"/>
-      <w:r>
-        <w:rPr>
-          <w:color w:val="111111"/>
-          <w:lang w:val="fr-FR"/>
-        </w:rPr>
-        <w:t xml:space="preserve"> </w:t>
-      </w:r>
-      <w:proofErr w:type="spellStart"/>
-      <w:r>
-        <w:rPr>
-          <w:color w:val="111111"/>
-          <w:lang w:val="fr-FR"/>
-        </w:rPr>
-        <w:t>engineer</w:t>
-      </w:r>
-      <w:proofErr w:type="spellEnd"/>
-      <w:r>
-        <w:rPr>
-          <w:color w:val="111111"/>
-          <w:lang w:val="fr-FR"/>
-        </w:rPr>
-        <w:t> : Chargé du déploiement de nouveaux modèles, du Monitoring du service l’application et de la performance du modèle ainsi que du réentrainement du modèle si nécessaire</w:t>
-      </w:r>
-    </w:p>
-    <w:p>
-      <w:pPr>
-        <w:spacing w:before="180"/>
-        <w:ind w:left="360"/>
-        <w:rPr>
-          <w:b/>
-          <w:bCs/>
-          <w:color w:val="111111"/>
-          <w:u w:val="single"/>
-          <w:lang w:val="fr-FR"/>
-        </w:rPr>
-      </w:pPr>
-      <w:r>
-        <w:rPr>
-          <w:b/>
-          <w:bCs/>
-          <w:color w:val="111111"/>
-          <w:u w:val="single"/>
-          <w:lang w:val="fr-FR"/>
-        </w:rPr>
-        <w:t xml:space="preserve">Contexte d’intégration </w:t>
+        </w:rPr>
+        <w:t>Data Scientists : Choix des données, de l’architecture du modèle ainsi que son entrainement et évaluation</w:t>
       </w:r>
     </w:p>
     <w:p>
@@ -944,19 +881,39 @@
           <w:right w:val="nil"/>
           <w:between w:val="nil"/>
         </w:pBdr>
-        <w:spacing w:before="125" w:line="240" w:lineRule="auto"/>
+        <w:spacing w:before="125"/>
         <w:ind w:left="28" w:firstLine="332"/>
         <w:rPr>
           <w:color w:val="111111"/>
-          <w:lang w:val="fr-FR"/>
-        </w:rPr>
-      </w:pPr>
+        </w:rPr>
+      </w:pPr>
+      <w:proofErr w:type="spellStart"/>
       <w:r>
         <w:rPr>
           <w:color w:val="111111"/>
-          <w:lang w:val="fr-FR"/>
-        </w:rPr>
-        <w:t xml:space="preserve">L'application sera déployée sur un serveur cloud. </w:t>
+        </w:rPr>
+        <w:t>MLOps</w:t>
+      </w:r>
+      <w:proofErr w:type="spellEnd"/>
+      <w:r>
+        <w:rPr>
+          <w:color w:val="111111"/>
+        </w:rPr>
+        <w:t xml:space="preserve"> </w:t>
+      </w:r>
+      <w:proofErr w:type="spellStart"/>
+      <w:r>
+        <w:rPr>
+          <w:color w:val="111111"/>
+        </w:rPr>
+        <w:t>engineer</w:t>
+      </w:r>
+      <w:proofErr w:type="spellEnd"/>
+      <w:r>
+        <w:rPr>
+          <w:color w:val="111111"/>
+        </w:rPr>
+        <w:t> : Chargé du déploiement de nouveaux modèles, du Monitoring du service l’application et de la performance du modèle ainsi que du réentrainement du modèle si nécessaire</w:t>
       </w:r>
     </w:p>
     <w:p>
@@ -968,7 +925,6 @@
           <w:bCs/>
           <w:color w:val="111111"/>
           <w:u w:val="single"/>
-          <w:lang w:val="fr-FR"/>
         </w:rPr>
       </w:pPr>
       <w:r>
@@ -977,9 +933,8 @@
           <w:bCs/>
           <w:color w:val="111111"/>
           <w:u w:val="single"/>
-          <w:lang w:val="fr-FR"/>
-        </w:rPr>
-        <w:t xml:space="preserve">Support d’utilisation </w:t>
+        </w:rPr>
+        <w:t xml:space="preserve">Contexte d’intégration </w:t>
       </w:r>
     </w:p>
     <w:p>
@@ -992,924 +947,43 @@
           <w:right w:val="nil"/>
           <w:between w:val="nil"/>
         </w:pBdr>
-        <w:spacing w:before="125" w:line="240" w:lineRule="auto"/>
+        <w:spacing w:before="125"/>
         <w:ind w:left="28" w:firstLine="332"/>
         <w:rPr>
           <w:color w:val="111111"/>
-          <w:lang w:val="fr-FR"/>
         </w:rPr>
       </w:pPr>
       <w:r>
         <w:rPr>
           <w:color w:val="111111"/>
-          <w:lang w:val="fr-FR"/>
-        </w:rPr>
-        <w:t xml:space="preserve">Interface graphique accessible de manière sécurisée via un navigateur web et implémentée via </w:t>
-      </w:r>
-      <w:proofErr w:type="spellStart"/>
-      <w:r>
-        <w:rPr>
+        </w:rPr>
+        <w:t xml:space="preserve">L'application sera déployée sur un serveur cloud. </w:t>
+      </w:r>
+    </w:p>
+    <w:p>
+      <w:pPr>
+        <w:spacing w:before="180"/>
+        <w:ind w:left="360"/>
+        <w:rPr>
+          <w:b/>
+          <w:bCs/>
           <w:color w:val="111111"/>
-          <w:lang w:val="fr-FR"/>
-        </w:rPr>
-        <w:t>Streamlit</w:t>
-      </w:r>
-      <w:proofErr w:type="spellEnd"/>
-      <w:r>
-        <w:rPr>
+          <w:u w:val="single"/>
+        </w:rPr>
+      </w:pPr>
+      <w:r>
+        <w:rPr>
+          <w:b/>
+          <w:bCs/>
           <w:color w:val="111111"/>
-          <w:lang w:val="fr-FR"/>
-        </w:rPr>
-        <w:t xml:space="preserve"> </w:t>
-      </w:r>
-    </w:p>
-    <w:p>
-      <w:pPr>
-        <w:rPr>
-          <w:sz w:val="24"/>
-          <w:szCs w:val="24"/>
-        </w:rPr>
-      </w:pPr>
-    </w:p>
-    <w:p>
-      <w:pPr>
-        <w:pStyle w:val="Titre2"/>
-        <w:numPr>
-          <w:ilvl w:val="0"/>
-          <w:numId w:val="3"/>
-        </w:numPr>
-        <w:rPr>
-          <w:sz w:val="34"/>
-          <w:szCs w:val="34"/>
-          <w:highlight w:val="green"/>
-        </w:rPr>
-      </w:pPr>
-      <w:bookmarkStart w:id="3" w:name="_xrcuflmy4tr" w:colFirst="0" w:colLast="0"/>
-      <w:bookmarkEnd w:id="3"/>
-      <w:r>
-        <w:rPr>
-          <w:sz w:val="34"/>
-          <w:szCs w:val="34"/>
-          <w:highlight w:val="green"/>
-        </w:rPr>
-        <w:t>Modèle</w:t>
-      </w:r>
-    </w:p>
-    <w:p>
-      <w:pPr>
-        <w:rPr>
-          <w:sz w:val="24"/>
-          <w:szCs w:val="24"/>
-        </w:rPr>
-      </w:pPr>
-      <w:r>
-        <w:rPr>
-          <w:sz w:val="24"/>
-          <w:szCs w:val="24"/>
-        </w:rPr>
-        <w:t xml:space="preserve">Il s’agit d’une classification basée sur des </w:t>
-      </w:r>
-      <w:r>
-        <w:rPr>
-          <w:b/>
-          <w:bCs/>
-          <w:sz w:val="24"/>
-          <w:szCs w:val="24"/>
-        </w:rPr>
-        <w:t>images</w:t>
-      </w:r>
-      <w:r>
-        <w:rPr>
-          <w:sz w:val="24"/>
-          <w:szCs w:val="24"/>
-        </w:rPr>
-        <w:t xml:space="preserve"> de radiographie pulmonaire, le modèle final sera basé sur un modèle pré-entrainée de </w:t>
-      </w:r>
-      <w:proofErr w:type="spellStart"/>
-      <w:r>
-        <w:rPr>
-          <w:b/>
-          <w:bCs/>
-          <w:sz w:val="24"/>
-          <w:szCs w:val="24"/>
-        </w:rPr>
-        <w:t>Deep</w:t>
-      </w:r>
-      <w:proofErr w:type="spellEnd"/>
-      <w:r>
-        <w:rPr>
-          <w:b/>
-          <w:bCs/>
-          <w:sz w:val="24"/>
-          <w:szCs w:val="24"/>
-        </w:rPr>
-        <w:t xml:space="preserve"> Learning</w:t>
-      </w:r>
-      <w:r>
-        <w:rPr>
-          <w:sz w:val="24"/>
-          <w:szCs w:val="24"/>
-        </w:rPr>
-        <w:t xml:space="preserve"> et un </w:t>
-      </w:r>
-      <w:r>
-        <w:rPr>
-          <w:b/>
-          <w:bCs/>
-          <w:sz w:val="24"/>
-          <w:szCs w:val="24"/>
-        </w:rPr>
-        <w:t>Réseau de neurones convolutif</w:t>
-      </w:r>
-      <w:r>
-        <w:rPr>
-          <w:sz w:val="24"/>
-          <w:szCs w:val="24"/>
-        </w:rPr>
-        <w:t xml:space="preserve"> (CNN)</w:t>
-      </w:r>
-    </w:p>
-    <w:p>
-      <w:pPr>
-        <w:rPr>
-          <w:sz w:val="24"/>
-          <w:szCs w:val="24"/>
-          <w:highlight w:val="yellow"/>
-        </w:rPr>
-      </w:pPr>
-    </w:p>
-    <w:p>
-      <w:pPr>
-        <w:rPr>
-          <w:b/>
-          <w:sz w:val="24"/>
-          <w:szCs w:val="24"/>
           <w:u w:val="single"/>
         </w:rPr>
-      </w:pPr>
-      <w:r>
-        <w:rPr>
-          <w:b/>
-          <w:sz w:val="24"/>
-          <w:szCs w:val="24"/>
-          <w:u w:val="single"/>
-        </w:rPr>
-        <w:t>Type de modèle</w:t>
-      </w:r>
-    </w:p>
-    <w:p>
-      <w:pPr>
-        <w:rPr>
-          <w:sz w:val="24"/>
-          <w:szCs w:val="24"/>
-        </w:rPr>
-      </w:pPr>
-      <w:r>
-        <w:rPr>
-          <w:sz w:val="24"/>
-          <w:szCs w:val="24"/>
-        </w:rPr>
-        <w:t xml:space="preserve">Le type de modèle pré-entrainé qui a été sélectionné est le </w:t>
-      </w:r>
-      <w:r>
-        <w:rPr>
-          <w:sz w:val="24"/>
-          <w:szCs w:val="24"/>
-        </w:rPr>
-        <w:t xml:space="preserve">Réseau de neurones convolutif pré-entrainé </w:t>
-      </w:r>
-      <w:r>
-        <w:rPr>
-          <w:b/>
-          <w:bCs/>
-          <w:sz w:val="24"/>
-          <w:szCs w:val="24"/>
-        </w:rPr>
-        <w:t>EfficientNetB0</w:t>
-      </w:r>
-      <w:r>
-        <w:rPr>
-          <w:sz w:val="24"/>
-          <w:szCs w:val="24"/>
-        </w:rPr>
-        <w:t>. En effet, ce type d’architecture a présenté des avantages en termes de temps d’exécution et de précision lors d’un premier Benchmark avec d’autres modèles (ResNet50, VGG16 et VGG19)</w:t>
-      </w:r>
-    </w:p>
-    <w:p>
-      <w:pPr>
-        <w:rPr>
-          <w:sz w:val="24"/>
-          <w:szCs w:val="24"/>
-        </w:rPr>
-      </w:pPr>
-      <w:r>
-        <w:rPr>
-          <w:b/>
-          <w:bCs/>
-          <w:sz w:val="24"/>
-          <w:szCs w:val="24"/>
-        </w:rPr>
-        <w:t>Données en entrée :</w:t>
-      </w:r>
-      <w:r>
-        <w:rPr>
-          <w:sz w:val="24"/>
-          <w:szCs w:val="24"/>
-        </w:rPr>
-        <w:t xml:space="preserve"> Images de dimensions 224x224 et en mode couleur (RGB)</w:t>
-      </w:r>
-    </w:p>
-    <w:p>
-      <w:pPr>
-        <w:rPr>
-          <w:sz w:val="24"/>
-          <w:szCs w:val="24"/>
-        </w:rPr>
-      </w:pPr>
-      <w:r>
-        <w:rPr>
-          <w:sz w:val="24"/>
-          <w:szCs w:val="24"/>
-        </w:rPr>
-        <w:t xml:space="preserve">Alors que le modèle pré-entrainé sur la base de données </w:t>
-      </w:r>
-      <w:proofErr w:type="spellStart"/>
-      <w:r>
-        <w:rPr>
-          <w:sz w:val="24"/>
-          <w:szCs w:val="24"/>
-        </w:rPr>
-        <w:t>ImageNet</w:t>
-      </w:r>
-      <w:proofErr w:type="spellEnd"/>
-      <w:r>
-        <w:rPr>
-          <w:sz w:val="24"/>
-          <w:szCs w:val="24"/>
-        </w:rPr>
-        <w:t xml:space="preserve"> contient 1000 classes en sorti</w:t>
-      </w:r>
-      <w:r>
-        <w:rPr>
-          <w:sz w:val="24"/>
-          <w:szCs w:val="24"/>
-        </w:rPr>
-        <w:t>e</w:t>
-      </w:r>
-      <w:r>
-        <w:rPr>
-          <w:sz w:val="24"/>
-          <w:szCs w:val="24"/>
-        </w:rPr>
-        <w:t>, le nombre sera limité à notre besoin</w:t>
-      </w:r>
-    </w:p>
-    <w:p>
-      <w:pPr>
-        <w:rPr>
-          <w:b/>
-          <w:bCs/>
-          <w:sz w:val="24"/>
-          <w:szCs w:val="24"/>
-        </w:rPr>
-      </w:pPr>
-      <w:r>
-        <w:rPr>
-          <w:b/>
-          <w:bCs/>
-          <w:sz w:val="24"/>
-          <w:szCs w:val="24"/>
-        </w:rPr>
-        <w:t>3 Classes en sortie </w:t>
-      </w:r>
-    </w:p>
-    <w:p>
-      <w:pPr>
-        <w:pStyle w:val="Paragraphedeliste"/>
-        <w:numPr>
-          <w:ilvl w:val="0"/>
-          <w:numId w:val="13"/>
-        </w:numPr>
-        <w:rPr>
-          <w:sz w:val="24"/>
-          <w:szCs w:val="24"/>
-        </w:rPr>
-      </w:pPr>
-      <w:r>
-        <w:rPr>
-          <w:sz w:val="24"/>
-          <w:szCs w:val="24"/>
-        </w:rPr>
-        <w:t>Normal</w:t>
-      </w:r>
-    </w:p>
-    <w:p>
-      <w:pPr>
-        <w:pStyle w:val="Paragraphedeliste"/>
-        <w:numPr>
-          <w:ilvl w:val="0"/>
-          <w:numId w:val="13"/>
-        </w:numPr>
-        <w:rPr>
-          <w:sz w:val="24"/>
-          <w:szCs w:val="24"/>
-        </w:rPr>
-      </w:pPr>
-      <w:r>
-        <w:rPr>
-          <w:sz w:val="24"/>
-          <w:szCs w:val="24"/>
-        </w:rPr>
-        <w:t>COVID</w:t>
-      </w:r>
-    </w:p>
-    <w:p>
-      <w:pPr>
-        <w:pStyle w:val="Paragraphedeliste"/>
-        <w:numPr>
-          <w:ilvl w:val="0"/>
-          <w:numId w:val="13"/>
-        </w:numPr>
-        <w:rPr>
-          <w:sz w:val="24"/>
-          <w:szCs w:val="24"/>
-        </w:rPr>
-      </w:pPr>
-      <w:r>
-        <w:rPr>
-          <w:sz w:val="24"/>
-          <w:szCs w:val="24"/>
-        </w:rPr>
-        <w:t>Pneumonie Virale</w:t>
-      </w:r>
-    </w:p>
-    <w:p>
-      <w:pPr>
-        <w:rPr>
-          <w:sz w:val="24"/>
-          <w:szCs w:val="24"/>
-        </w:rPr>
-      </w:pPr>
-    </w:p>
-    <w:p>
-      <w:pPr>
-        <w:rPr>
-          <w:b/>
-          <w:sz w:val="24"/>
-          <w:szCs w:val="24"/>
-          <w:u w:val="single"/>
-        </w:rPr>
-      </w:pPr>
-      <w:r>
-        <w:rPr>
-          <w:b/>
-          <w:sz w:val="24"/>
-          <w:szCs w:val="24"/>
-          <w:u w:val="single"/>
-        </w:rPr>
-        <w:t xml:space="preserve">Stratégie de </w:t>
-      </w:r>
-      <w:proofErr w:type="spellStart"/>
-      <w:r>
-        <w:rPr>
-          <w:b/>
-          <w:sz w:val="24"/>
-          <w:szCs w:val="24"/>
-          <w:u w:val="single"/>
-        </w:rPr>
-        <w:t>Finetuning</w:t>
-      </w:r>
-      <w:proofErr w:type="spellEnd"/>
-    </w:p>
-    <w:p>
-      <w:pPr>
-        <w:numPr>
-          <w:ilvl w:val="0"/>
-          <w:numId w:val="12"/>
-        </w:numPr>
-        <w:rPr>
-          <w:rFonts w:eastAsia="Times New Roman"/>
-          <w:sz w:val="24"/>
-          <w:szCs w:val="24"/>
-          <w:lang w:val="fr-FR"/>
-        </w:rPr>
-      </w:pPr>
-      <w:r>
-        <w:rPr>
-          <w:sz w:val="24"/>
-          <w:szCs w:val="24"/>
-        </w:rPr>
-        <w:lastRenderedPageBreak/>
-        <w:t>Utilisation</w:t>
-      </w:r>
-      <w:r>
-        <w:rPr>
-          <w:b/>
-          <w:bCs/>
-        </w:rPr>
-        <w:t xml:space="preserve"> </w:t>
-      </w:r>
-      <w:r>
-        <w:t xml:space="preserve">du </w:t>
-      </w:r>
-      <w:proofErr w:type="spellStart"/>
-      <w:r>
-        <w:t>Keras</w:t>
-      </w:r>
-      <w:proofErr w:type="spellEnd"/>
-      <w:r>
-        <w:t xml:space="preserve"> Tuner</w:t>
-      </w:r>
-      <w:r>
-        <w:rPr>
-          <w:b/>
-          <w:bCs/>
-        </w:rPr>
-        <w:t xml:space="preserve"> </w:t>
-      </w:r>
-      <w:proofErr w:type="spellStart"/>
-      <w:r>
-        <w:rPr>
-          <w:b/>
-          <w:bCs/>
-        </w:rPr>
-        <w:t>RandomSearch</w:t>
-      </w:r>
-      <w:proofErr w:type="spellEnd"/>
-      <w:r>
-        <w:rPr>
-          <w:b/>
-          <w:bCs/>
-        </w:rPr>
-        <w:t xml:space="preserve"> </w:t>
-      </w:r>
-      <w:r>
-        <w:t>pour trouver les meilleurs</w:t>
-      </w:r>
-      <w:r>
-        <w:rPr>
-          <w:sz w:val="24"/>
-          <w:szCs w:val="24"/>
-        </w:rPr>
-        <w:t xml:space="preserve"> hyperparamètres</w:t>
-      </w:r>
-      <w:r>
-        <w:rPr>
-          <w:sz w:val="24"/>
-          <w:szCs w:val="24"/>
-        </w:rPr>
-        <w:t> :</w:t>
-      </w:r>
-      <w:r>
-        <w:rPr>
-          <w:rFonts w:eastAsia="Times New Roman"/>
-          <w:sz w:val="24"/>
-          <w:szCs w:val="24"/>
-          <w:lang w:val="fr-FR"/>
-        </w:rPr>
-        <w:t xml:space="preserve"> </w:t>
-      </w:r>
-    </w:p>
-    <w:p>
-      <w:pPr>
-        <w:numPr>
-          <w:ilvl w:val="1"/>
-          <w:numId w:val="11"/>
-        </w:numPr>
-        <w:spacing w:before="100" w:beforeAutospacing="1" w:after="100" w:afterAutospacing="1" w:line="240" w:lineRule="auto"/>
-        <w:rPr>
-          <w:rFonts w:eastAsia="Times New Roman"/>
-          <w:sz w:val="24"/>
-          <w:szCs w:val="24"/>
-          <w:lang w:val="fr-FR"/>
-        </w:rPr>
-      </w:pPr>
-      <w:r>
-        <w:rPr>
-          <w:rFonts w:eastAsia="Times New Roman"/>
-          <w:sz w:val="24"/>
-          <w:szCs w:val="24"/>
-          <w:lang w:val="fr-FR"/>
-        </w:rPr>
-        <w:t>Taux d'apprentissage</w:t>
-      </w:r>
-    </w:p>
-    <w:p>
-      <w:pPr>
-        <w:numPr>
-          <w:ilvl w:val="1"/>
-          <w:numId w:val="11"/>
-        </w:numPr>
-        <w:spacing w:before="100" w:beforeAutospacing="1" w:after="100" w:afterAutospacing="1" w:line="240" w:lineRule="auto"/>
-        <w:rPr>
-          <w:rFonts w:eastAsia="Times New Roman"/>
-          <w:sz w:val="24"/>
-          <w:szCs w:val="24"/>
-          <w:lang w:val="fr-FR"/>
-        </w:rPr>
-      </w:pPr>
-      <w:r>
-        <w:rPr>
-          <w:rFonts w:eastAsia="Times New Roman"/>
-          <w:sz w:val="24"/>
-          <w:szCs w:val="24"/>
-          <w:lang w:val="fr-FR"/>
-        </w:rPr>
-        <w:t>Nombre de neurone par couche dense (</w:t>
-      </w:r>
-      <w:proofErr w:type="spellStart"/>
-      <w:r>
-        <w:rPr>
-          <w:rFonts w:eastAsia="Times New Roman"/>
-          <w:sz w:val="24"/>
-          <w:szCs w:val="24"/>
-          <w:lang w:val="fr-FR"/>
-        </w:rPr>
-        <w:t>units</w:t>
-      </w:r>
-      <w:proofErr w:type="spellEnd"/>
-      <w:r>
-        <w:rPr>
-          <w:rFonts w:eastAsia="Times New Roman"/>
-          <w:sz w:val="24"/>
-          <w:szCs w:val="24"/>
-          <w:lang w:val="fr-FR"/>
-        </w:rPr>
-        <w:t>)</w:t>
-      </w:r>
-    </w:p>
-    <w:p>
-      <w:pPr>
-        <w:numPr>
-          <w:ilvl w:val="1"/>
-          <w:numId w:val="11"/>
-        </w:numPr>
-        <w:spacing w:before="100" w:beforeAutospacing="1" w:after="100" w:afterAutospacing="1" w:line="240" w:lineRule="auto"/>
-        <w:rPr>
-          <w:rFonts w:eastAsia="Times New Roman"/>
-          <w:sz w:val="24"/>
-          <w:szCs w:val="24"/>
-          <w:lang w:val="fr-FR"/>
-        </w:rPr>
-      </w:pPr>
-      <w:r>
-        <w:rPr>
-          <w:rFonts w:eastAsia="Times New Roman"/>
-          <w:sz w:val="24"/>
-          <w:szCs w:val="24"/>
-          <w:lang w:val="fr-FR"/>
-        </w:rPr>
-        <w:t>Nombre de couches de Dropout et taux de Dropout/désactivation</w:t>
-      </w:r>
-    </w:p>
-    <w:p>
-      <w:pPr>
-        <w:numPr>
-          <w:ilvl w:val="1"/>
-          <w:numId w:val="11"/>
-        </w:numPr>
-        <w:spacing w:before="100" w:beforeAutospacing="1" w:after="100" w:afterAutospacing="1" w:line="240" w:lineRule="auto"/>
-        <w:rPr>
-          <w:rFonts w:eastAsia="Times New Roman"/>
-          <w:sz w:val="24"/>
-          <w:szCs w:val="24"/>
-          <w:lang w:val="fr-FR"/>
-        </w:rPr>
-      </w:pPr>
-      <w:r>
-        <w:rPr>
-          <w:rFonts w:eastAsia="Times New Roman"/>
-          <w:sz w:val="24"/>
-          <w:szCs w:val="24"/>
-          <w:lang w:val="fr-FR"/>
-        </w:rPr>
-        <w:t>Fonction de régularisation l2 et le taux d’apprentissage associé</w:t>
-      </w:r>
-    </w:p>
-    <w:p>
-      <w:pPr>
-        <w:numPr>
-          <w:ilvl w:val="0"/>
-          <w:numId w:val="11"/>
-        </w:numPr>
-        <w:rPr>
-          <w:sz w:val="24"/>
-          <w:szCs w:val="24"/>
-        </w:rPr>
-      </w:pPr>
-      <w:r>
-        <w:rPr>
-          <w:sz w:val="24"/>
-          <w:szCs w:val="24"/>
-        </w:rPr>
-        <w:t xml:space="preserve">Dégel des </w:t>
-      </w:r>
-      <w:r>
-        <w:rPr>
-          <w:sz w:val="24"/>
-          <w:szCs w:val="24"/>
-        </w:rPr>
-        <w:t>couches du modèle EfficientNetB0 de type Conv2D pour réentrainement</w:t>
-      </w:r>
-    </w:p>
-    <w:p>
-      <w:pPr>
-        <w:numPr>
-          <w:ilvl w:val="0"/>
-          <w:numId w:val="12"/>
-        </w:numPr>
-        <w:rPr>
-          <w:sz w:val="24"/>
-          <w:szCs w:val="24"/>
-        </w:rPr>
-      </w:pPr>
-      <w:r>
-        <w:rPr>
-          <w:sz w:val="24"/>
-          <w:szCs w:val="24"/>
-        </w:rPr>
-        <w:t>Ajout de la couche de sortie de 3 neurones qui correspond au nombre de classes en sortie</w:t>
-      </w:r>
-    </w:p>
-    <w:p>
-      <w:pPr>
-        <w:numPr>
-          <w:ilvl w:val="0"/>
-          <w:numId w:val="12"/>
-        </w:numPr>
-        <w:rPr>
-          <w:sz w:val="24"/>
-          <w:szCs w:val="24"/>
-        </w:rPr>
-      </w:pPr>
-      <w:proofErr w:type="spellStart"/>
-      <w:r>
-        <w:rPr>
-          <w:rFonts w:eastAsia="Times New Roman"/>
-          <w:sz w:val="24"/>
-          <w:szCs w:val="24"/>
-          <w:lang w:val="fr-FR"/>
-        </w:rPr>
-        <w:t>Optimizer</w:t>
-      </w:r>
-      <w:proofErr w:type="spellEnd"/>
-      <w:r>
-        <w:rPr>
-          <w:rFonts w:eastAsia="Times New Roman"/>
-          <w:sz w:val="24"/>
-          <w:szCs w:val="24"/>
-          <w:lang w:val="fr-FR"/>
-        </w:rPr>
-        <w:t xml:space="preserve"> Adam</w:t>
-      </w:r>
-    </w:p>
-    <w:p>
-      <w:pPr>
-        <w:rPr>
-          <w:sz w:val="24"/>
-          <w:szCs w:val="24"/>
-        </w:rPr>
-      </w:pPr>
-    </w:p>
-    <w:p>
-      <w:pPr>
-        <w:rPr>
-          <w:b/>
-          <w:sz w:val="24"/>
-          <w:szCs w:val="24"/>
-          <w:u w:val="single"/>
-        </w:rPr>
-      </w:pPr>
-      <w:r>
-        <w:rPr>
-          <w:b/>
-          <w:sz w:val="24"/>
-          <w:szCs w:val="24"/>
-          <w:u w:val="single"/>
-        </w:rPr>
-        <w:t>Métrique d’évaluation</w:t>
-      </w:r>
-    </w:p>
-    <w:p>
-      <w:pPr>
-        <w:pStyle w:val="Paragraphedeliste"/>
-        <w:numPr>
-          <w:ilvl w:val="0"/>
-          <w:numId w:val="15"/>
-        </w:numPr>
-        <w:rPr>
-          <w:bCs/>
-          <w:sz w:val="24"/>
-          <w:szCs w:val="24"/>
-        </w:rPr>
-      </w:pPr>
-      <w:r>
-        <w:rPr>
-          <w:b/>
-          <w:sz w:val="24"/>
-          <w:szCs w:val="24"/>
-        </w:rPr>
-        <w:t>Temps d’entrainement :</w:t>
-      </w:r>
-      <w:r>
-        <w:rPr>
-          <w:bCs/>
-          <w:sz w:val="24"/>
-          <w:szCs w:val="24"/>
-        </w:rPr>
-        <w:t xml:space="preserve"> Métrique d’évaluation Data </w:t>
-      </w:r>
-      <w:proofErr w:type="spellStart"/>
-      <w:r>
-        <w:rPr>
-          <w:bCs/>
-          <w:sz w:val="24"/>
-          <w:szCs w:val="24"/>
-        </w:rPr>
-        <w:t>Scientist</w:t>
-      </w:r>
-      <w:proofErr w:type="spellEnd"/>
-      <w:r>
-        <w:rPr>
-          <w:bCs/>
-          <w:sz w:val="24"/>
-          <w:szCs w:val="24"/>
-        </w:rPr>
-        <w:t xml:space="preserve"> </w:t>
-      </w:r>
-    </w:p>
-    <w:p>
-      <w:pPr>
-        <w:numPr>
-          <w:ilvl w:val="0"/>
-          <w:numId w:val="15"/>
-        </w:numPr>
-        <w:rPr>
-          <w:sz w:val="24"/>
-          <w:szCs w:val="24"/>
-        </w:rPr>
-      </w:pPr>
-      <w:r>
-        <w:rPr>
-          <w:b/>
-          <w:bCs/>
-          <w:sz w:val="24"/>
-          <w:szCs w:val="24"/>
-        </w:rPr>
-        <w:t>Temps de prédiction :</w:t>
-      </w:r>
-      <w:r>
-        <w:rPr>
-          <w:sz w:val="24"/>
-          <w:szCs w:val="24"/>
-        </w:rPr>
-        <w:t xml:space="preserve"> Métrique d’évaluation métier</w:t>
-      </w:r>
-    </w:p>
-    <w:p>
-      <w:pPr>
-        <w:numPr>
-          <w:ilvl w:val="0"/>
-          <w:numId w:val="15"/>
-        </w:numPr>
-        <w:rPr>
-          <w:sz w:val="24"/>
-          <w:szCs w:val="24"/>
-        </w:rPr>
-      </w:pPr>
-      <w:r>
-        <w:rPr>
-          <w:b/>
-          <w:bCs/>
-          <w:sz w:val="24"/>
-          <w:szCs w:val="24"/>
-        </w:rPr>
-        <w:t>Sensibilité/Rappel :</w:t>
-      </w:r>
-      <w:r>
-        <w:rPr>
-          <w:sz w:val="24"/>
-          <w:szCs w:val="24"/>
-        </w:rPr>
-        <w:t xml:space="preserve"> Pour la classe COVID en particulier, l’objectif étant de maximiser le nombre de vrais positifs VP et de minimiser le nombre de faux négatifs FN (Rappel = (nombre de </w:t>
-      </w:r>
-      <w:proofErr w:type="gramStart"/>
-      <w:r>
-        <w:rPr>
-          <w:sz w:val="24"/>
-          <w:szCs w:val="24"/>
-        </w:rPr>
-        <w:t>VP)/</w:t>
-      </w:r>
-      <w:proofErr w:type="gramEnd"/>
-      <w:r>
-        <w:rPr>
-          <w:sz w:val="24"/>
-          <w:szCs w:val="24"/>
-        </w:rPr>
-        <w:t>(nombre de VP + nombre de FN)</w:t>
-      </w:r>
-    </w:p>
-    <w:p>
-      <w:pPr>
-        <w:numPr>
-          <w:ilvl w:val="0"/>
-          <w:numId w:val="15"/>
-        </w:numPr>
-        <w:rPr>
-          <w:sz w:val="24"/>
-          <w:szCs w:val="24"/>
-        </w:rPr>
-      </w:pPr>
-      <w:r>
-        <w:rPr>
-          <w:b/>
-          <w:bCs/>
-          <w:sz w:val="24"/>
-          <w:szCs w:val="24"/>
-        </w:rPr>
-        <w:t>F1 score :</w:t>
-      </w:r>
-      <w:r>
-        <w:rPr>
-          <w:sz w:val="24"/>
-          <w:szCs w:val="24"/>
-        </w:rPr>
-        <w:t xml:space="preserve"> Pour un bon compromis en le Rappel et la précision, en particulier pour les classifications de Pneumonie Virale</w:t>
-      </w:r>
-    </w:p>
-    <w:p>
-      <w:pPr>
-        <w:rPr>
-          <w:sz w:val="24"/>
-          <w:szCs w:val="24"/>
-        </w:rPr>
-      </w:pPr>
-    </w:p>
-    <w:p>
-      <w:pPr>
-        <w:pStyle w:val="Titre2"/>
-        <w:numPr>
-          <w:ilvl w:val="0"/>
-          <w:numId w:val="3"/>
-        </w:numPr>
-        <w:rPr>
-          <w:sz w:val="34"/>
-          <w:szCs w:val="34"/>
-          <w:highlight w:val="green"/>
-        </w:rPr>
-      </w:pPr>
-      <w:bookmarkStart w:id="4" w:name="_11i3dig67n7" w:colFirst="0" w:colLast="0"/>
-      <w:bookmarkEnd w:id="4"/>
-      <w:r>
-        <w:rPr>
-          <w:sz w:val="34"/>
-          <w:szCs w:val="34"/>
-          <w:highlight w:val="green"/>
-        </w:rPr>
-        <w:t>Base de données</w:t>
-      </w:r>
-    </w:p>
-    <w:p>
-      <w:r>
-        <w:t xml:space="preserve">En début du projet, une base de données KAGGLE sera utilisée pour construire notre </w:t>
-      </w:r>
-      <w:r>
-        <w:rPr>
-          <w:b/>
-          <w:bCs/>
-        </w:rPr>
-        <w:t>base de données de référence</w:t>
-      </w:r>
-      <w:r>
-        <w:t xml:space="preserve">. </w:t>
-      </w:r>
-    </w:p>
-    <w:p>
-      <w:r>
-        <w:t xml:space="preserve">Cependant, au fur et à mesure de l’utilisation du modèle et des retours utilisateurs, des nouvelles </w:t>
-      </w:r>
-      <w:r>
-        <w:rPr>
-          <w:b/>
-          <w:bCs/>
-        </w:rPr>
-        <w:t>données de production</w:t>
-      </w:r>
-      <w:r>
-        <w:rPr>
-          <w:b/>
-          <w:bCs/>
-        </w:rPr>
-        <w:t xml:space="preserve"> </w:t>
-      </w:r>
-      <w:r>
-        <w:t>vont enrichir ces données de références pour contribuer à améliorer notre modèle.</w:t>
-      </w:r>
-    </w:p>
-    <w:p/>
-    <w:p>
-      <w:pPr>
+        <w:t xml:space="preserve">Support d’utilisation </w:t>
+      </w:r>
+    </w:p>
+    <w:p>
+      <w:pPr>
+        <w:widowControl w:val="0"/>
         <w:pBdr>
           <w:top w:val="nil"/>
           <w:left w:val="nil"/>
@@ -1917,18 +991,641 @@
           <w:right w:val="nil"/>
           <w:between w:val="nil"/>
         </w:pBdr>
-        <w:rPr>
-          <w:b/>
+        <w:spacing w:before="125"/>
+        <w:ind w:left="28" w:firstLine="332"/>
+        <w:rPr>
+          <w:color w:val="111111"/>
+        </w:rPr>
+      </w:pPr>
+      <w:r>
+        <w:rPr>
+          <w:color w:val="111111"/>
+        </w:rPr>
+        <w:t xml:space="preserve">Interface graphique accessible de manière sécurisée via un navigateur web et implémentée via </w:t>
+      </w:r>
+      <w:proofErr w:type="spellStart"/>
+      <w:r>
+        <w:rPr>
+          <w:color w:val="111111"/>
+        </w:rPr>
+        <w:t>Streamlit</w:t>
+      </w:r>
+      <w:proofErr w:type="spellEnd"/>
+      <w:r>
+        <w:rPr>
+          <w:color w:val="111111"/>
+        </w:rPr>
+        <w:t xml:space="preserve"> </w:t>
+      </w:r>
+    </w:p>
+    <w:p/>
+    <w:p>
+      <w:pPr>
+        <w:pStyle w:val="Titre2"/>
+        <w:numPr>
+          <w:ilvl w:val="0"/>
+          <w:numId w:val="3"/>
+        </w:numPr>
+        <w:rPr>
+          <w:sz w:val="34"/>
+          <w:szCs w:val="34"/>
+          <w:highlight w:val="green"/>
+        </w:rPr>
+      </w:pPr>
+      <w:bookmarkStart w:id="3" w:name="_xrcuflmy4tr" w:colFirst="0" w:colLast="0"/>
+      <w:bookmarkEnd w:id="3"/>
+      <w:r>
+        <w:rPr>
+          <w:sz w:val="34"/>
+          <w:szCs w:val="34"/>
+          <w:highlight w:val="green"/>
+        </w:rPr>
+        <w:t>Modèle</w:t>
+      </w:r>
+    </w:p>
+    <w:p>
+      <w:r>
+        <w:t xml:space="preserve">Il s’agit d’une classification basée sur des </w:t>
+      </w:r>
+      <w:r>
+        <w:rPr>
+          <w:b/>
+          <w:bCs/>
+        </w:rPr>
+        <w:t>images</w:t>
+      </w:r>
+      <w:r>
+        <w:t xml:space="preserve"> de radiographie pulmonaire, le modèle final sera basé sur un modèle pré-entrainée de </w:t>
+      </w:r>
+      <w:proofErr w:type="spellStart"/>
+      <w:r>
+        <w:rPr>
+          <w:b/>
+          <w:bCs/>
+        </w:rPr>
+        <w:t>Deep</w:t>
+      </w:r>
+      <w:proofErr w:type="spellEnd"/>
+      <w:r>
+        <w:rPr>
+          <w:b/>
+          <w:bCs/>
+        </w:rPr>
+        <w:t xml:space="preserve"> Learning</w:t>
+      </w:r>
+      <w:r>
+        <w:t xml:space="preserve"> et un </w:t>
+      </w:r>
+      <w:r>
+        <w:rPr>
+          <w:b/>
+          <w:bCs/>
+        </w:rPr>
+        <w:t>Réseau de neurones convolutif</w:t>
+      </w:r>
+      <w:r>
+        <w:t xml:space="preserve"> (CNN)</w:t>
+      </w:r>
+    </w:p>
+    <w:p>
+      <w:pPr>
+        <w:rPr>
+          <w:highlight w:val="yellow"/>
+        </w:rPr>
+      </w:pPr>
+    </w:p>
+    <w:p>
+      <w:pPr>
+        <w:rPr>
+          <w:b/>
+          <w:u w:val="single"/>
+        </w:rPr>
+      </w:pPr>
+      <w:r>
+        <w:rPr>
+          <w:b/>
+          <w:u w:val="single"/>
+        </w:rPr>
+        <w:t>Type de modèle</w:t>
+      </w:r>
+    </w:p>
+    <w:p>
+      <w:r>
+        <w:t xml:space="preserve">Le type de modèle pré-entrainé qui a été sélectionné est le </w:t>
+      </w:r>
+      <w:r>
+        <w:t xml:space="preserve">Réseau de neurones convolutif pré-entrainé </w:t>
+      </w:r>
+      <w:r>
+        <w:rPr>
+          <w:b/>
+          <w:bCs/>
+        </w:rPr>
+        <w:t>EfficientNetB0</w:t>
+      </w:r>
+      <w:r>
+        <w:t>. En effet, ce type d’architecture a présenté des avantages en termes de temps d’exécution et de précision lors d’un premier Benchmark avec d’autres modèles (ResNet50, VGG16 et VGG19)</w:t>
+      </w:r>
+    </w:p>
+    <w:p>
+      <w:r>
+        <w:rPr>
+          <w:b/>
+          <w:bCs/>
+        </w:rPr>
+        <w:t>Données en entrée :</w:t>
+      </w:r>
+      <w:r>
+        <w:t xml:space="preserve"> Images de dimensions 224x224 et en mode couleur (RGB)</w:t>
+      </w:r>
+    </w:p>
+    <w:p>
+      <w:r>
+        <w:lastRenderedPageBreak/>
+        <w:t xml:space="preserve">Alors que le modèle pré-entrainé sur la base de données </w:t>
+      </w:r>
+      <w:proofErr w:type="spellStart"/>
+      <w:r>
+        <w:t>ImageNet</w:t>
+      </w:r>
+      <w:proofErr w:type="spellEnd"/>
+      <w:r>
+        <w:t xml:space="preserve"> contient 1000 classes en sorti</w:t>
+      </w:r>
+      <w:r>
+        <w:t>e</w:t>
+      </w:r>
+      <w:r>
+        <w:t>, le nombre sera limité à notre besoin</w:t>
+      </w:r>
+    </w:p>
+    <w:p>
+      <w:pPr>
+        <w:rPr>
+          <w:b/>
+          <w:bCs/>
+        </w:rPr>
+      </w:pPr>
+      <w:r>
+        <w:rPr>
+          <w:b/>
+          <w:bCs/>
+        </w:rPr>
+        <w:t>3 Classes en sortie </w:t>
+      </w:r>
+    </w:p>
+    <w:p>
+      <w:pPr>
+        <w:pStyle w:val="Paragraphedeliste"/>
+        <w:numPr>
+          <w:ilvl w:val="0"/>
+          <w:numId w:val="13"/>
+        </w:numPr>
+        <w:rPr>
           <w:sz w:val="24"/>
           <w:szCs w:val="24"/>
-          <w:u w:val="single"/>
-        </w:rPr>
-      </w:pPr>
-      <w:r>
-        <w:rPr>
-          <w:b/>
+        </w:rPr>
+      </w:pPr>
+      <w:r>
+        <w:rPr>
           <w:sz w:val="24"/>
           <w:szCs w:val="24"/>
+        </w:rPr>
+        <w:t>Normal</w:t>
+      </w:r>
+    </w:p>
+    <w:p>
+      <w:pPr>
+        <w:pStyle w:val="Paragraphedeliste"/>
+        <w:numPr>
+          <w:ilvl w:val="0"/>
+          <w:numId w:val="13"/>
+        </w:numPr>
+        <w:rPr>
+          <w:sz w:val="24"/>
+          <w:szCs w:val="24"/>
+        </w:rPr>
+      </w:pPr>
+      <w:r>
+        <w:rPr>
+          <w:sz w:val="24"/>
+          <w:szCs w:val="24"/>
+        </w:rPr>
+        <w:t>COVID</w:t>
+      </w:r>
+    </w:p>
+    <w:p>
+      <w:pPr>
+        <w:pStyle w:val="Paragraphedeliste"/>
+        <w:numPr>
+          <w:ilvl w:val="0"/>
+          <w:numId w:val="13"/>
+        </w:numPr>
+        <w:rPr>
+          <w:sz w:val="24"/>
+          <w:szCs w:val="24"/>
+        </w:rPr>
+      </w:pPr>
+      <w:r>
+        <w:rPr>
+          <w:sz w:val="24"/>
+          <w:szCs w:val="24"/>
+        </w:rPr>
+        <w:t>Pneumonie Virale</w:t>
+      </w:r>
+    </w:p>
+    <w:p/>
+    <w:p>
+      <w:pPr>
+        <w:rPr>
+          <w:b/>
+          <w:u w:val="single"/>
+        </w:rPr>
+      </w:pPr>
+      <w:r>
+        <w:rPr>
+          <w:b/>
+          <w:u w:val="single"/>
+        </w:rPr>
+        <w:t xml:space="preserve">Stratégie de </w:t>
+      </w:r>
+      <w:proofErr w:type="spellStart"/>
+      <w:r>
+        <w:rPr>
+          <w:b/>
+          <w:u w:val="single"/>
+        </w:rPr>
+        <w:t>Finetuning</w:t>
+      </w:r>
+      <w:proofErr w:type="spellEnd"/>
+    </w:p>
+    <w:p>
+      <w:pPr>
+        <w:numPr>
+          <w:ilvl w:val="0"/>
+          <w:numId w:val="12"/>
+        </w:numPr>
+      </w:pPr>
+      <w:r>
+        <w:t>Utilisation</w:t>
+      </w:r>
+      <w:r>
+        <w:rPr>
+          <w:b/>
+          <w:bCs/>
+        </w:rPr>
+        <w:t xml:space="preserve"> </w:t>
+      </w:r>
+      <w:r>
+        <w:t xml:space="preserve">du </w:t>
+      </w:r>
+      <w:proofErr w:type="spellStart"/>
+      <w:r>
+        <w:t>Keras</w:t>
+      </w:r>
+      <w:proofErr w:type="spellEnd"/>
+      <w:r>
+        <w:t xml:space="preserve"> Tuner</w:t>
+      </w:r>
+      <w:r>
+        <w:rPr>
+          <w:b/>
+          <w:bCs/>
+        </w:rPr>
+        <w:t xml:space="preserve"> </w:t>
+      </w:r>
+      <w:proofErr w:type="spellStart"/>
+      <w:r>
+        <w:rPr>
+          <w:b/>
+          <w:bCs/>
+        </w:rPr>
+        <w:t>RandomSearch</w:t>
+      </w:r>
+      <w:proofErr w:type="spellEnd"/>
+      <w:r>
+        <w:rPr>
+          <w:b/>
+          <w:bCs/>
+        </w:rPr>
+        <w:t xml:space="preserve"> </w:t>
+      </w:r>
+      <w:r>
+        <w:t>pour trouver les meilleurs</w:t>
+      </w:r>
+      <w:r>
+        <w:t xml:space="preserve"> hyperparamètres</w:t>
+      </w:r>
+      <w:r>
+        <w:t> :</w:t>
+      </w:r>
+      <w:r>
+        <w:t xml:space="preserve"> </w:t>
+      </w:r>
+    </w:p>
+    <w:p>
+      <w:pPr>
+        <w:numPr>
+          <w:ilvl w:val="1"/>
+          <w:numId w:val="11"/>
+        </w:numPr>
+        <w:spacing w:before="100" w:beforeAutospacing="1" w:after="100" w:afterAutospacing="1"/>
+      </w:pPr>
+      <w:r>
+        <w:t>Taux d'apprentissage</w:t>
+      </w:r>
+    </w:p>
+    <w:p>
+      <w:pPr>
+        <w:numPr>
+          <w:ilvl w:val="1"/>
+          <w:numId w:val="11"/>
+        </w:numPr>
+        <w:spacing w:before="100" w:beforeAutospacing="1" w:after="100" w:afterAutospacing="1"/>
+      </w:pPr>
+      <w:r>
+        <w:t>Nombre de neurone par couche dense (</w:t>
+      </w:r>
+      <w:proofErr w:type="spellStart"/>
+      <w:r>
+        <w:t>units</w:t>
+      </w:r>
+      <w:proofErr w:type="spellEnd"/>
+      <w:r>
+        <w:t>)</w:t>
+      </w:r>
+    </w:p>
+    <w:p>
+      <w:pPr>
+        <w:numPr>
+          <w:ilvl w:val="1"/>
+          <w:numId w:val="11"/>
+        </w:numPr>
+        <w:spacing w:before="100" w:beforeAutospacing="1" w:after="100" w:afterAutospacing="1"/>
+      </w:pPr>
+      <w:r>
+        <w:t>Nombre de couches de Dropout et taux de Dropout/désactivation</w:t>
+      </w:r>
+    </w:p>
+    <w:p>
+      <w:pPr>
+        <w:numPr>
+          <w:ilvl w:val="1"/>
+          <w:numId w:val="11"/>
+        </w:numPr>
+        <w:spacing w:before="100" w:beforeAutospacing="1" w:after="100" w:afterAutospacing="1"/>
+      </w:pPr>
+      <w:r>
+        <w:t>Fonction de régularisation l2 et le taux d’apprentissage associé</w:t>
+      </w:r>
+    </w:p>
+    <w:p>
+      <w:pPr>
+        <w:numPr>
+          <w:ilvl w:val="0"/>
+          <w:numId w:val="11"/>
+        </w:numPr>
+      </w:pPr>
+      <w:r>
+        <w:t xml:space="preserve">Dégel des </w:t>
+      </w:r>
+      <w:r>
+        <w:t>couches du modèle EfficientNetB0 de type Conv2D pour réentrainement</w:t>
+      </w:r>
+    </w:p>
+    <w:p>
+      <w:pPr>
+        <w:numPr>
+          <w:ilvl w:val="0"/>
+          <w:numId w:val="12"/>
+        </w:numPr>
+      </w:pPr>
+      <w:r>
+        <w:t>Ajout de la couche de sortie de 3 neurones qui correspond au nombre de classes en sortie</w:t>
+      </w:r>
+    </w:p>
+    <w:p>
+      <w:pPr>
+        <w:numPr>
+          <w:ilvl w:val="0"/>
+          <w:numId w:val="12"/>
+        </w:numPr>
+      </w:pPr>
+      <w:proofErr w:type="spellStart"/>
+      <w:r>
+        <w:t>Optimizer</w:t>
+      </w:r>
+      <w:proofErr w:type="spellEnd"/>
+      <w:r>
+        <w:t xml:space="preserve"> Adam</w:t>
+      </w:r>
+    </w:p>
+    <w:p/>
+    <w:p>
+      <w:pPr>
+        <w:rPr>
+          <w:b/>
+          <w:u w:val="single"/>
+        </w:rPr>
+      </w:pPr>
+      <w:r>
+        <w:rPr>
+          <w:b/>
+          <w:u w:val="single"/>
+        </w:rPr>
+        <w:t>Métrique d’évaluation</w:t>
+      </w:r>
+    </w:p>
+    <w:p>
+      <w:pPr>
+        <w:pStyle w:val="Paragraphedeliste"/>
+        <w:numPr>
+          <w:ilvl w:val="0"/>
+          <w:numId w:val="15"/>
+        </w:numPr>
+        <w:rPr>
+          <w:bCs/>
+          <w:sz w:val="24"/>
+          <w:szCs w:val="24"/>
+        </w:rPr>
+      </w:pPr>
+      <w:r>
+        <w:rPr>
+          <w:b/>
+          <w:sz w:val="24"/>
+          <w:szCs w:val="24"/>
+        </w:rPr>
+        <w:t>Temps d’entrainement :</w:t>
+      </w:r>
+      <w:r>
+        <w:rPr>
+          <w:bCs/>
+          <w:sz w:val="24"/>
+          <w:szCs w:val="24"/>
+        </w:rPr>
+        <w:t xml:space="preserve"> Métrique d’évaluation Data </w:t>
+      </w:r>
+      <w:proofErr w:type="spellStart"/>
+      <w:r>
+        <w:rPr>
+          <w:bCs/>
+          <w:sz w:val="24"/>
+          <w:szCs w:val="24"/>
+        </w:rPr>
+        <w:t>Scientist</w:t>
+      </w:r>
+      <w:proofErr w:type="spellEnd"/>
+      <w:r>
+        <w:rPr>
+          <w:bCs/>
+          <w:sz w:val="24"/>
+          <w:szCs w:val="24"/>
+        </w:rPr>
+        <w:t xml:space="preserve"> </w:t>
+      </w:r>
+    </w:p>
+    <w:p>
+      <w:pPr>
+        <w:numPr>
+          <w:ilvl w:val="0"/>
+          <w:numId w:val="15"/>
+        </w:numPr>
+      </w:pPr>
+      <w:r>
+        <w:rPr>
+          <w:b/>
+          <w:bCs/>
+        </w:rPr>
+        <w:t>Temps de prédiction :</w:t>
+      </w:r>
+      <w:r>
+        <w:t xml:space="preserve"> Métrique d’évaluation métier</w:t>
+      </w:r>
+    </w:p>
+    <w:p>
+      <w:pPr>
+        <w:numPr>
+          <w:ilvl w:val="0"/>
+          <w:numId w:val="15"/>
+        </w:numPr>
+      </w:pPr>
+      <w:r>
+        <w:rPr>
+          <w:b/>
+          <w:bCs/>
+        </w:rPr>
+        <w:t>Sensibilité/Rappel :</w:t>
+      </w:r>
+      <w:r>
+        <w:t xml:space="preserve"> Pour la classe COVID en particulier, l’objectif étant de maximiser le nombre de vrais positifs VP et de minimiser le nombre de faux négatifs FN (Rappel = (nombre de </w:t>
+      </w:r>
+      <w:proofErr w:type="gramStart"/>
+      <w:r>
+        <w:t>VP)/</w:t>
+      </w:r>
+      <w:proofErr w:type="gramEnd"/>
+      <w:r>
+        <w:t>(nombre de VP + nombre de FN)</w:t>
+      </w:r>
+    </w:p>
+    <w:p>
+      <w:pPr>
+        <w:numPr>
+          <w:ilvl w:val="0"/>
+          <w:numId w:val="15"/>
+        </w:numPr>
+      </w:pPr>
+      <w:r>
+        <w:rPr>
+          <w:b/>
+          <w:bCs/>
+        </w:rPr>
+        <w:t>F1 score :</w:t>
+      </w:r>
+      <w:r>
+        <w:t xml:space="preserve"> Pour un bon compromis en le Rappel et la précision, en particulier pour les classifications de Pneumonie Virale</w:t>
+      </w:r>
+    </w:p>
+    <w:p/>
+    <w:p>
+      <w:pPr>
+        <w:pStyle w:val="Titre2"/>
+        <w:numPr>
+          <w:ilvl w:val="0"/>
+          <w:numId w:val="3"/>
+        </w:numPr>
+        <w:rPr>
+          <w:sz w:val="34"/>
+          <w:szCs w:val="34"/>
+          <w:highlight w:val="green"/>
+        </w:rPr>
+      </w:pPr>
+      <w:bookmarkStart w:id="4" w:name="_11i3dig67n7" w:colFirst="0" w:colLast="0"/>
+      <w:bookmarkEnd w:id="4"/>
+      <w:r>
+        <w:rPr>
+          <w:sz w:val="34"/>
+          <w:szCs w:val="34"/>
+          <w:highlight w:val="green"/>
+        </w:rPr>
+        <w:t>Base de données</w:t>
+      </w:r>
+    </w:p>
+    <w:p>
+      <w:r>
+        <w:t xml:space="preserve">En début du projet, une base de données KAGGLE sera utilisée pour construire notre </w:t>
+      </w:r>
+      <w:r>
+        <w:rPr>
+          <w:b/>
+          <w:bCs/>
+        </w:rPr>
+        <w:t>base de données de référence</w:t>
+      </w:r>
+      <w:r>
+        <w:t xml:space="preserve">. </w:t>
+      </w:r>
+    </w:p>
+    <w:p>
+      <w:r>
+        <w:t xml:space="preserve">Cependant, au fur et à mesure de l’utilisation du modèle et des retours utilisateurs, des nouvelles </w:t>
+      </w:r>
+      <w:r>
+        <w:rPr>
+          <w:b/>
+          <w:bCs/>
+        </w:rPr>
+        <w:t>données de production</w:t>
+      </w:r>
+      <w:r>
+        <w:rPr>
+          <w:b/>
+          <w:bCs/>
+        </w:rPr>
+        <w:t xml:space="preserve"> </w:t>
+      </w:r>
+      <w:r>
+        <w:t>vont enrichir ces données de références pour contribuer à améliorer notre modèle.</w:t>
+      </w:r>
+    </w:p>
+    <w:p/>
+    <w:p>
+      <w:pPr>
+        <w:pBdr>
+          <w:top w:val="nil"/>
+          <w:left w:val="nil"/>
+          <w:bottom w:val="nil"/>
+          <w:right w:val="nil"/>
+          <w:between w:val="nil"/>
+        </w:pBdr>
+        <w:rPr>
+          <w:b/>
+          <w:u w:val="single"/>
+        </w:rPr>
+      </w:pPr>
+      <w:r>
+        <w:rPr>
+          <w:b/>
           <w:u w:val="single"/>
         </w:rPr>
         <w:t>La base de données KAGGLE</w:t>
@@ -1947,8 +1644,6 @@
         <w:rPr>
           <w:rStyle w:val="Lienhypertexte"/>
           <w:color w:val="auto"/>
-          <w:sz w:val="24"/>
-          <w:szCs w:val="24"/>
           <w:u w:val="none"/>
           <w:lang w:val="en-US"/>
         </w:rPr>
@@ -1967,32 +1662,15 @@
         </w:rPr>
         <w:t xml:space="preserve"> </w:t>
       </w:r>
-      <w:r>
-        <w:fldChar w:fldCharType="begin"/>
-      </w:r>
-      <w:r>
-        <w:rPr>
-          <w:lang w:val="en-US"/>
-        </w:rPr>
-        <w:instrText>HYPERLINK "https://www.kaggle.com/datasets/tawsifurrahman/covid19-radiography-database"</w:instrText>
-      </w:r>
-      <w:r>
-        <w:fldChar w:fldCharType="separate"/>
-      </w:r>
-      <w:r>
-        <w:rPr>
-          <w:rStyle w:val="Lienhypertexte"/>
-          <w:lang w:val="en-US"/>
-        </w:rPr>
-        <w:t>https://www.kaggle.com/datasets/tawsifurrahman/covid19-radiography-database</w:t>
-      </w:r>
-      <w:r>
-        <w:rPr>
-          <w:rStyle w:val="Lienhypertexte"/>
-          <w:lang w:val="en-US"/>
-        </w:rPr>
-        <w:fldChar w:fldCharType="end"/>
-      </w:r>
+      <w:hyperlink r:id="rId8" w:history="1">
+        <w:r>
+          <w:rPr>
+            <w:rStyle w:val="Lienhypertexte"/>
+            <w:lang w:val="en-US"/>
+          </w:rPr>
+          <w:t>https://www.kaggle.com/datasets/tawsifurrahman/covid19-radiography-database</w:t>
+        </w:r>
+      </w:hyperlink>
     </w:p>
     <w:p>
       <w:pPr>
@@ -2000,16 +1678,8 @@
           <w:ilvl w:val="0"/>
           <w:numId w:val="16"/>
         </w:numPr>
-        <w:rPr>
-          <w:sz w:val="24"/>
-          <w:szCs w:val="24"/>
-        </w:rPr>
-      </w:pPr>
-      <w:r>
-        <w:rPr>
-          <w:sz w:val="24"/>
-          <w:szCs w:val="24"/>
-        </w:rPr>
+      </w:pPr>
+      <w:r>
         <w:t>La fréquence de rafraîchissement prévue est mensuelle.</w:t>
       </w:r>
     </w:p>
@@ -2058,11 +1728,6 @@
     <w:p>
       <w:pPr>
         <w:ind w:left="360"/>
-        <w:rPr>
-          <w:sz w:val="24"/>
-          <w:szCs w:val="24"/>
-          <w:lang w:val="fr-FR"/>
-        </w:rPr>
         <w:sectPr>
           <w:type w:val="continuous"/>
           <w:pgSz w:w="11909" w:h="16834"/>
@@ -2074,7 +1739,6 @@
       <w:r>
         <w:rPr>
           <w:noProof/>
-          <w:lang w:val="fr-FR"/>
         </w:rPr>
         <w:lastRenderedPageBreak/>
         <w:drawing>
@@ -2093,7 +1757,7 @@
                     <pic:cNvPicPr/>
                   </pic:nvPicPr>
                   <pic:blipFill>
-                    <a:blip r:embed="rId7"/>
+                    <a:blip r:embed="rId9"/>
                     <a:stretch>
                       <a:fillRect/>
                     </a:stretch>
@@ -2114,15 +1778,7 @@
         </w:drawing>
       </w:r>
     </w:p>
-    <w:p>
-      <w:pPr>
-        <w:rPr>
-          <w:sz w:val="24"/>
-          <w:szCs w:val="24"/>
-          <w:lang w:val="fr-FR"/>
-        </w:rPr>
-      </w:pPr>
-    </w:p>
+    <w:p/>
     <w:p>
       <w:pPr>
         <w:ind w:left="284"/>
@@ -2186,16 +1842,8 @@
           <w:numId w:val="17"/>
         </w:numPr>
         <w:ind w:left="284"/>
-        <w:rPr>
-          <w:sz w:val="24"/>
-          <w:szCs w:val="24"/>
-        </w:rPr>
-      </w:pPr>
-      <w:r>
-        <w:rPr>
-          <w:sz w:val="24"/>
-          <w:szCs w:val="24"/>
-        </w:rPr>
+      </w:pPr>
+      <w:r>
         <w:t>Les masques</w:t>
       </w:r>
     </w:p>
@@ -2206,24 +1854,12 @@
           <w:numId w:val="17"/>
         </w:numPr>
         <w:ind w:left="284"/>
-        <w:rPr>
-          <w:sz w:val="24"/>
-          <w:szCs w:val="24"/>
-        </w:rPr>
-      </w:pPr>
-      <w:r>
-        <w:rPr>
-          <w:sz w:val="24"/>
-          <w:szCs w:val="24"/>
-        </w:rPr>
+      </w:pPr>
+      <w:r>
         <w:t xml:space="preserve">La classe Lung </w:t>
       </w:r>
       <w:proofErr w:type="spellStart"/>
       <w:r>
-        <w:rPr>
-          <w:sz w:val="24"/>
-          <w:szCs w:val="24"/>
-        </w:rPr>
         <w:t>Opacity</w:t>
       </w:r>
       <w:proofErr w:type="spellEnd"/>
@@ -2235,16 +1871,8 @@
           <w:numId w:val="17"/>
         </w:numPr>
         <w:ind w:left="284"/>
-        <w:rPr>
-          <w:sz w:val="24"/>
-          <w:szCs w:val="24"/>
-        </w:rPr>
-      </w:pPr>
-      <w:r>
-        <w:rPr>
-          <w:sz w:val="24"/>
-          <w:szCs w:val="24"/>
-        </w:rPr>
+      </w:pPr>
+      <w:r>
         <w:t xml:space="preserve">Les fichiers metadata.xlsx </w:t>
       </w:r>
     </w:p>
@@ -2271,10 +1899,6 @@
     <w:p>
       <w:pPr>
         <w:ind w:left="284"/>
-        <w:rPr>
-          <w:sz w:val="24"/>
-          <w:szCs w:val="24"/>
-        </w:rPr>
       </w:pPr>
     </w:p>
     <w:p>
@@ -2304,16 +1928,8 @@
           <w:numId w:val="17"/>
         </w:numPr>
         <w:ind w:left="284"/>
-        <w:rPr>
-          <w:sz w:val="24"/>
-          <w:szCs w:val="24"/>
-        </w:rPr>
-      </w:pPr>
-      <w:r>
-        <w:rPr>
-          <w:sz w:val="24"/>
-          <w:szCs w:val="24"/>
-        </w:rPr>
+      </w:pPr>
+      <w:r>
         <w:t>Une incrémentation de version des données est réalisée après chaque récupération de nouvelles données de KAGGLE</w:t>
       </w:r>
     </w:p>
@@ -2324,49 +1940,27 @@
           <w:numId w:val="17"/>
         </w:numPr>
         <w:ind w:left="284"/>
-        <w:rPr>
-          <w:sz w:val="24"/>
-          <w:szCs w:val="24"/>
-        </w:rPr>
-      </w:pPr>
-      <w:r>
-        <w:rPr>
-          <w:sz w:val="24"/>
-          <w:szCs w:val="24"/>
-        </w:rPr>
+      </w:pPr>
+      <w:r>
         <w:t xml:space="preserve">Un fichier </w:t>
       </w:r>
       <w:r>
         <w:rPr>
           <w:b/>
           <w:bCs/>
-          <w:sz w:val="24"/>
-          <w:szCs w:val="24"/>
         </w:rPr>
         <w:t>metadata.csv</w:t>
       </w:r>
       <w:r>
-        <w:rPr>
-          <w:sz w:val="24"/>
-          <w:szCs w:val="24"/>
-        </w:rPr>
         <w:t xml:space="preserve"> est créé à chaque récupération de nouvelle version avec </w:t>
       </w:r>
       <w:r>
-        <w:rPr>
-          <w:sz w:val="24"/>
-          <w:szCs w:val="24"/>
-        </w:rPr>
         <w:t>des informations telle que le md5, date d’ajout, classe et un flag permettant d’ignorer un fichier lors de l’intégration aux données de référence, ainsi que le statut pour chaque image par rapport à la récupération précédente (UNCHANGED si déjà présente, ADDED s’il s’agit d’un nouvel ajout)</w:t>
       </w:r>
     </w:p>
     <w:p>
       <w:pPr>
         <w:ind w:left="-76"/>
-        <w:rPr>
-          <w:sz w:val="24"/>
-          <w:szCs w:val="24"/>
-        </w:rPr>
       </w:pPr>
     </w:p>
     <w:p>
@@ -2380,16 +1974,12 @@
         </w:pBdr>
         <w:rPr>
           <w:b/>
-          <w:sz w:val="24"/>
-          <w:szCs w:val="24"/>
           <w:u w:val="single"/>
         </w:rPr>
       </w:pPr>
       <w:r>
         <w:rPr>
           <w:b/>
-          <w:sz w:val="24"/>
-          <w:szCs w:val="24"/>
           <w:u w:val="single"/>
         </w:rPr>
         <w:t>Gestion des nouvelles données dans la base de données de référence :</w:t>
@@ -2397,8 +1987,6 @@
       <w:r>
         <w:rPr>
           <w:b/>
-          <w:sz w:val="24"/>
-          <w:szCs w:val="24"/>
           <w:u w:val="single"/>
         </w:rPr>
         <w:t xml:space="preserve"> </w:t>
@@ -2411,16 +1999,8 @@
           <w:numId w:val="17"/>
         </w:numPr>
         <w:ind w:left="284"/>
-        <w:rPr>
-          <w:sz w:val="24"/>
-          <w:szCs w:val="24"/>
-        </w:rPr>
-      </w:pPr>
-      <w:r>
-        <w:rPr>
-          <w:sz w:val="24"/>
-          <w:szCs w:val="24"/>
-        </w:rPr>
+      </w:pPr>
+      <w:r>
         <w:t xml:space="preserve">Données de Production : Pour lesquelles l’utilisateur « Radiologue » aura fourni une validation ou une correction de la classification </w:t>
       </w:r>
     </w:p>
@@ -2431,16 +2011,8 @@
           <w:numId w:val="17"/>
         </w:numPr>
         <w:ind w:left="284"/>
-        <w:rPr>
-          <w:sz w:val="24"/>
-          <w:szCs w:val="24"/>
-        </w:rPr>
-      </w:pPr>
-      <w:r>
-        <w:rPr>
-          <w:sz w:val="24"/>
-          <w:szCs w:val="24"/>
-        </w:rPr>
+      </w:pPr>
+      <w:r>
         <w:t>Techniquement, que ce soit de source KAGGLE ou de PRODUCTION, seules les images dont le hash MD5 n’existe pas dans la base de référence sera ajouté</w:t>
       </w:r>
     </w:p>
@@ -2451,27 +2023,12 @@
           <w:numId w:val="17"/>
         </w:numPr>
         <w:ind w:left="284"/>
-        <w:rPr>
-          <w:sz w:val="24"/>
-          <w:szCs w:val="24"/>
-        </w:rPr>
-      </w:pPr>
-      <w:r>
-        <w:rPr>
-          <w:sz w:val="24"/>
-          <w:szCs w:val="24"/>
-        </w:rPr>
+      </w:pPr>
+      <w:r>
         <w:t>Une incrémentation de version des données de référence est réalisée à chaque intégration de nouvelles données.</w:t>
       </w:r>
     </w:p>
-    <w:p>
-      <w:pPr>
-        <w:rPr>
-          <w:sz w:val="24"/>
-          <w:szCs w:val="24"/>
-        </w:rPr>
-      </w:pPr>
-    </w:p>
+    <w:p/>
     <w:p>
       <w:pPr>
         <w:pBdr>
@@ -2483,16 +2040,12 @@
         </w:pBdr>
         <w:rPr>
           <w:b/>
-          <w:sz w:val="24"/>
-          <w:szCs w:val="24"/>
           <w:u w:val="single"/>
         </w:rPr>
       </w:pPr>
       <w:r>
         <w:rPr>
           <w:b/>
-          <w:sz w:val="24"/>
-          <w:szCs w:val="24"/>
           <w:u w:val="single"/>
         </w:rPr>
         <w:t xml:space="preserve">Le traitement des données pour les modèles : </w:t>
@@ -2505,33 +2058,16 @@
           <w:numId w:val="17"/>
         </w:numPr>
         <w:ind w:left="284"/>
-        <w:rPr>
-          <w:sz w:val="24"/>
-          <w:szCs w:val="24"/>
-        </w:rPr>
-      </w:pPr>
-      <w:r>
-        <w:rPr>
-          <w:sz w:val="24"/>
-          <w:szCs w:val="24"/>
-        </w:rPr>
-        <w:lastRenderedPageBreak/>
+      </w:pPr>
+      <w:r>
         <w:t xml:space="preserve">L’équilibrage des données se fait par la sélection aléatoire de nombre d’image correspondant à la classe minimale (ici Viral </w:t>
       </w:r>
       <w:proofErr w:type="spellStart"/>
       <w:r>
-        <w:rPr>
-          <w:sz w:val="24"/>
-          <w:szCs w:val="24"/>
-        </w:rPr>
         <w:t>Pneumonia</w:t>
       </w:r>
       <w:proofErr w:type="spellEnd"/>
       <w:r>
-        <w:rPr>
-          <w:sz w:val="24"/>
-          <w:szCs w:val="24"/>
-        </w:rPr>
         <w:t> : 1346)</w:t>
       </w:r>
     </w:p>
@@ -2542,48 +2078,23 @@
           <w:numId w:val="16"/>
         </w:numPr>
         <w:ind w:left="284"/>
-        <w:rPr>
-          <w:sz w:val="24"/>
-          <w:szCs w:val="24"/>
-        </w:rPr>
-      </w:pPr>
-      <w:r>
-        <w:rPr>
-          <w:sz w:val="24"/>
-          <w:szCs w:val="24"/>
-        </w:rPr>
+      </w:pPr>
+      <w:r>
         <w:t>Les données sont également divisé</w:t>
       </w:r>
       <w:r>
-        <w:rPr>
-          <w:sz w:val="24"/>
-          <w:szCs w:val="24"/>
-        </w:rPr>
         <w:t>es</w:t>
       </w:r>
       <w:r>
-        <w:rPr>
-          <w:sz w:val="24"/>
-          <w:szCs w:val="24"/>
-        </w:rPr>
         <w:t xml:space="preserve"> en trois sous-ensembles de données pour la validation, l'entraînement et le test du modèle (respectivement 60%, 20% et 20%) </w:t>
       </w:r>
     </w:p>
-    <w:p>
-      <w:pPr>
-        <w:rPr>
-          <w:sz w:val="24"/>
-          <w:szCs w:val="24"/>
-        </w:rPr>
-      </w:pPr>
-    </w:p>
+    <w:p/>
     <w:p>
       <w:pPr>
         <w:rPr>
           <w:b/>
           <w:bCs/>
-          <w:sz w:val="24"/>
-          <w:szCs w:val="24"/>
           <w:u w:val="single"/>
         </w:rPr>
       </w:pPr>
@@ -2591,18 +2102,15 @@
         <w:rPr>
           <w:b/>
           <w:bCs/>
-          <w:sz w:val="24"/>
-          <w:szCs w:val="24"/>
           <w:u w:val="single"/>
         </w:rPr>
+        <w:lastRenderedPageBreak/>
         <w:t>Aper</w:t>
       </w:r>
       <w:r>
         <w:rPr>
           <w:b/>
           <w:bCs/>
-          <w:sz w:val="24"/>
-          <w:szCs w:val="24"/>
           <w:u w:val="single"/>
         </w:rPr>
         <w:t>ç</w:t>
@@ -2611,8 +2119,6 @@
         <w:rPr>
           <w:b/>
           <w:bCs/>
-          <w:sz w:val="24"/>
-          <w:szCs w:val="24"/>
           <w:u w:val="single"/>
         </w:rPr>
         <w:t xml:space="preserve">u du </w:t>
@@ -2621,30 +2127,15 @@
         <w:rPr>
           <w:b/>
           <w:bCs/>
-          <w:sz w:val="24"/>
-          <w:szCs w:val="24"/>
           <w:u w:val="single"/>
         </w:rPr>
         <w:t>Cycle de vie des données</w:t>
       </w:r>
     </w:p>
     <w:p>
-      <w:pPr>
-        <w:spacing w:line="240" w:lineRule="auto"/>
-        <w:rPr>
-          <w:rFonts w:ascii="Times New Roman" w:eastAsia="Times New Roman" w:hAnsi="Times New Roman" w:cs="Times New Roman"/>
-          <w:sz w:val="24"/>
-          <w:szCs w:val="24"/>
-          <w:lang w:val="fr-FR"/>
-        </w:rPr>
-      </w:pPr>
-      <w:r>
-        <w:rPr>
-          <w:rFonts w:ascii="Times New Roman" w:eastAsia="Times New Roman" w:hAnsi="Times New Roman" w:cs="Times New Roman"/>
+      <w:r>
+        <w:rPr>
           <w:noProof/>
-          <w:sz w:val="24"/>
-          <w:szCs w:val="24"/>
-          <w:lang w:val="fr-FR"/>
         </w:rPr>
         <w:drawing>
           <wp:inline distT="0" distB="0" distL="0" distR="0">
@@ -2664,7 +2155,7 @@
                     </pic:cNvPicPr>
                   </pic:nvPicPr>
                   <pic:blipFill>
-                    <a:blip r:embed="rId8" cstate="print">
+                    <a:blip r:embed="rId10" cstate="print">
                       <a:extLst>
                         <a:ext uri="{28A0092B-C50C-407E-A947-70E740481C1C}">
                           <a14:useLocalDpi xmlns:a14="http://schemas.microsoft.com/office/drawing/2010/main" val="0"/>
@@ -2721,47 +2212,21 @@
       </w:r>
     </w:p>
     <w:p>
-      <w:pPr>
-        <w:rPr>
-          <w:sz w:val="24"/>
-          <w:szCs w:val="24"/>
-        </w:rPr>
-      </w:pPr>
-      <w:r>
-        <w:rPr>
-          <w:sz w:val="24"/>
-          <w:szCs w:val="24"/>
-        </w:rPr>
+      <w:r>
         <w:t>3 APIs</w:t>
       </w:r>
       <w:r>
-        <w:rPr>
-          <w:sz w:val="24"/>
-          <w:szCs w:val="24"/>
-        </w:rPr>
         <w:t xml:space="preserve"> seront réalisées dans le cadre du projet afin de </w:t>
       </w:r>
       <w:r>
-        <w:rPr>
-          <w:sz w:val="24"/>
-          <w:szCs w:val="24"/>
-        </w:rPr>
         <w:t xml:space="preserve">répondre </w:t>
       </w:r>
       <w:proofErr w:type="gramStart"/>
       <w:r>
-        <w:rPr>
-          <w:sz w:val="24"/>
-          <w:szCs w:val="24"/>
-        </w:rPr>
         <w:t>aux besoin</w:t>
       </w:r>
       <w:proofErr w:type="gramEnd"/>
       <w:r>
-        <w:rPr>
-          <w:sz w:val="24"/>
-          <w:szCs w:val="24"/>
-        </w:rPr>
         <w:t xml:space="preserve"> des utilisateurs et des administrateurs :</w:t>
       </w:r>
     </w:p>
@@ -2861,14 +2326,7 @@
         <w:t>L’authentification se fait par profil</w:t>
       </w:r>
     </w:p>
-    <w:p>
-      <w:pPr>
-        <w:rPr>
-          <w:sz w:val="24"/>
-          <w:szCs w:val="24"/>
-        </w:rPr>
-      </w:pPr>
-    </w:p>
+    <w:p/>
     <w:p>
       <w:pPr>
         <w:rPr>
@@ -2912,504 +2370,169 @@
         <w:t>API User</w:t>
       </w:r>
     </w:p>
-    <w:p>
-      <w:pPr>
-        <w:rPr>
-          <w:sz w:val="24"/>
-          <w:szCs w:val="24"/>
-        </w:rPr>
-      </w:pPr>
-    </w:p>
-    <w:p>
-      <w:pPr>
-        <w:rPr>
-          <w:sz w:val="24"/>
-          <w:szCs w:val="24"/>
-        </w:rPr>
-      </w:pPr>
-      <w:r>
-        <w:rPr>
-          <w:sz w:val="24"/>
-          <w:szCs w:val="24"/>
-        </w:rPr>
+    <w:p/>
+    <w:p>
+      <w:r>
         <w:t>GET</w:t>
       </w:r>
     </w:p>
     <w:p>
-      <w:pPr>
-        <w:rPr>
-          <w:sz w:val="24"/>
-          <w:szCs w:val="24"/>
-        </w:rPr>
-      </w:pPr>
-      <w:r>
-        <w:rPr>
-          <w:sz w:val="24"/>
-          <w:szCs w:val="24"/>
-        </w:rPr>
+      <w:r>
         <w:t>@/</w:t>
       </w:r>
     </w:p>
     <w:p>
-      <w:pPr>
-        <w:rPr>
-          <w:sz w:val="24"/>
-          <w:szCs w:val="24"/>
-        </w:rPr>
-      </w:pPr>
-      <w:r>
-        <w:rPr>
-          <w:sz w:val="24"/>
-          <w:szCs w:val="24"/>
-        </w:rPr>
+      <w:r>
         <w:t>Cette requête permet de vérifier si l'API est en fonctionnement correctement. Elle renvoie un statut code "200" si tout fonctionne comme prévu.</w:t>
       </w:r>
     </w:p>
-    <w:p>
-      <w:pPr>
-        <w:rPr>
-          <w:sz w:val="24"/>
-          <w:szCs w:val="24"/>
-        </w:rPr>
-      </w:pPr>
-    </w:p>
-    <w:p>
-      <w:pPr>
-        <w:rPr>
-          <w:sz w:val="24"/>
-          <w:szCs w:val="24"/>
-        </w:rPr>
-      </w:pPr>
-      <w:r>
-        <w:rPr>
-          <w:sz w:val="24"/>
-          <w:szCs w:val="24"/>
-        </w:rPr>
+    <w:p/>
+    <w:p>
+      <w:r>
         <w:t>POST</w:t>
       </w:r>
     </w:p>
     <w:p>
-      <w:pPr>
-        <w:rPr>
-          <w:sz w:val="24"/>
-          <w:szCs w:val="24"/>
-        </w:rPr>
-      </w:pPr>
-      <w:r>
-        <w:rPr>
-          <w:sz w:val="24"/>
-          <w:szCs w:val="24"/>
-        </w:rPr>
+      <w:r>
         <w:t>@/predict</w:t>
       </w:r>
     </w:p>
     <w:p>
-      <w:pPr>
-        <w:rPr>
-          <w:sz w:val="24"/>
-          <w:szCs w:val="24"/>
-        </w:rPr>
-      </w:pPr>
-      <w:r>
-        <w:rPr>
-          <w:sz w:val="24"/>
-          <w:szCs w:val="24"/>
-        </w:rPr>
+      <w:r>
         <w:t xml:space="preserve">Cette requête permet de faire une prédiction sur une image envoyée à l'API. L'image doit être au format .jpg, .jpeg </w:t>
       </w:r>
       <w:proofErr w:type="gramStart"/>
       <w:r>
-        <w:rPr>
-          <w:sz w:val="24"/>
-          <w:szCs w:val="24"/>
-        </w:rPr>
         <w:t>ou</w:t>
       </w:r>
       <w:proofErr w:type="gramEnd"/>
       <w:r>
-        <w:rPr>
-          <w:sz w:val="24"/>
-          <w:szCs w:val="24"/>
-        </w:rPr>
         <w:t xml:space="preserve"> .png. </w:t>
       </w:r>
     </w:p>
     <w:p>
-      <w:pPr>
-        <w:rPr>
-          <w:sz w:val="24"/>
-          <w:szCs w:val="24"/>
-        </w:rPr>
-      </w:pPr>
-      <w:r>
-        <w:rPr>
-          <w:sz w:val="24"/>
-          <w:szCs w:val="24"/>
-        </w:rPr>
+      <w:r>
         <w:t>La réponse est un objet JSON contenant le nom du modèle utilisé pour la prédiction, la prédiction elle-même, le niveau de confiance, le temps de prédiction et le chemin de l'image téléchargée.</w:t>
       </w:r>
     </w:p>
-    <w:p>
-      <w:pPr>
-        <w:rPr>
-          <w:sz w:val="24"/>
-          <w:szCs w:val="24"/>
-        </w:rPr>
-      </w:pPr>
-    </w:p>
-    <w:p>
-      <w:pPr>
-        <w:rPr>
-          <w:sz w:val="24"/>
-          <w:szCs w:val="24"/>
-        </w:rPr>
-      </w:pPr>
-      <w:r>
-        <w:rPr>
-          <w:sz w:val="24"/>
-          <w:szCs w:val="24"/>
-        </w:rPr>
+    <w:p/>
+    <w:p>
+      <w:r>
+        <w:lastRenderedPageBreak/>
         <w:t>POST</w:t>
       </w:r>
     </w:p>
     <w:p>
-      <w:pPr>
-        <w:rPr>
-          <w:sz w:val="24"/>
-          <w:szCs w:val="24"/>
-        </w:rPr>
-      </w:pPr>
-      <w:r>
-        <w:rPr>
-          <w:sz w:val="24"/>
-          <w:szCs w:val="24"/>
-        </w:rPr>
+      <w:r>
         <w:t>@/login</w:t>
       </w:r>
     </w:p>
     <w:p>
-      <w:pPr>
-        <w:rPr>
-          <w:sz w:val="24"/>
-          <w:szCs w:val="24"/>
-        </w:rPr>
-      </w:pPr>
-      <w:r>
-        <w:rPr>
-          <w:sz w:val="24"/>
-          <w:szCs w:val="24"/>
-        </w:rPr>
+      <w:r>
         <w:t xml:space="preserve">Cette requête permet à un utilisateur de se connecter à l'API en fournissant un nom d'utilisateur et un mot de passe. </w:t>
       </w:r>
     </w:p>
     <w:p>
-      <w:pPr>
-        <w:rPr>
-          <w:sz w:val="24"/>
-          <w:szCs w:val="24"/>
-        </w:rPr>
-      </w:pPr>
-      <w:r>
-        <w:rPr>
-          <w:sz w:val="24"/>
-          <w:szCs w:val="24"/>
-        </w:rPr>
+      <w:r>
         <w:t>La réponse est un objet JSON contenant le statut de la connexion, le jeton d'accès, le nom d'utilisateur, le nom complet de l'utilisateur, le rôle de l'utilisateur et le type de jeton.</w:t>
       </w:r>
     </w:p>
-    <w:p>
-      <w:pPr>
-        <w:rPr>
-          <w:sz w:val="24"/>
-          <w:szCs w:val="24"/>
-        </w:rPr>
-      </w:pPr>
-    </w:p>
-    <w:p>
-      <w:pPr>
-        <w:rPr>
-          <w:sz w:val="24"/>
-          <w:szCs w:val="24"/>
-        </w:rPr>
-      </w:pPr>
-      <w:r>
-        <w:rPr>
-          <w:sz w:val="24"/>
-          <w:szCs w:val="24"/>
-        </w:rPr>
+    <w:p/>
+    <w:p>
+      <w:r>
         <w:t>POST</w:t>
       </w:r>
     </w:p>
     <w:p>
-      <w:pPr>
-        <w:rPr>
-          <w:sz w:val="24"/>
-          <w:szCs w:val="24"/>
-        </w:rPr>
-      </w:pPr>
-      <w:r>
-        <w:rPr>
-          <w:sz w:val="24"/>
-          <w:szCs w:val="24"/>
-        </w:rPr>
+      <w:r>
         <w:t>@/add_image</w:t>
       </w:r>
     </w:p>
     <w:p>
-      <w:pPr>
-        <w:rPr>
-          <w:sz w:val="24"/>
-          <w:szCs w:val="24"/>
-        </w:rPr>
-      </w:pPr>
-      <w:r>
-        <w:rPr>
-          <w:sz w:val="24"/>
-          <w:szCs w:val="24"/>
-        </w:rPr>
+      <w:r>
         <w:t xml:space="preserve">Cette requête permet d'ajouter une image et son label au </w:t>
       </w:r>
       <w:proofErr w:type="spellStart"/>
       <w:r>
-        <w:rPr>
-          <w:sz w:val="24"/>
-          <w:szCs w:val="24"/>
-        </w:rPr>
         <w:t>dataset</w:t>
       </w:r>
       <w:proofErr w:type="spellEnd"/>
       <w:r>
-        <w:rPr>
-          <w:sz w:val="24"/>
-          <w:szCs w:val="24"/>
-        </w:rPr>
         <w:t xml:space="preserve">. L'image doit être fournie sous forme de chemin d'accès et le label doit être une chaîne de caractères. </w:t>
       </w:r>
     </w:p>
     <w:p>
-      <w:pPr>
-        <w:rPr>
-          <w:sz w:val="24"/>
-          <w:szCs w:val="24"/>
-        </w:rPr>
-      </w:pPr>
-      <w:r>
-        <w:rPr>
-          <w:sz w:val="24"/>
-          <w:szCs w:val="24"/>
-        </w:rPr>
+      <w:r>
         <w:t>La réponse est un objet JSON contenant le statut de l'opération.</w:t>
       </w:r>
     </w:p>
-    <w:p>
-      <w:pPr>
-        <w:rPr>
-          <w:sz w:val="24"/>
-          <w:szCs w:val="24"/>
-        </w:rPr>
-      </w:pPr>
-    </w:p>
-    <w:p>
-      <w:pPr>
-        <w:rPr>
-          <w:sz w:val="24"/>
-          <w:szCs w:val="24"/>
-        </w:rPr>
-      </w:pPr>
-      <w:r>
-        <w:rPr>
-          <w:sz w:val="24"/>
-          <w:szCs w:val="24"/>
-        </w:rPr>
+    <w:p/>
+    <w:p>
+      <w:r>
         <w:t>GET</w:t>
       </w:r>
     </w:p>
     <w:p>
-      <w:pPr>
-        <w:rPr>
-          <w:sz w:val="24"/>
-          <w:szCs w:val="24"/>
-        </w:rPr>
-      </w:pPr>
-      <w:r>
-        <w:rPr>
-          <w:sz w:val="24"/>
-          <w:szCs w:val="24"/>
-        </w:rPr>
+      <w:r>
         <w:t>@/get_classes</w:t>
       </w:r>
     </w:p>
     <w:p>
-      <w:pPr>
-        <w:rPr>
-          <w:sz w:val="24"/>
-          <w:szCs w:val="24"/>
-        </w:rPr>
-      </w:pPr>
-      <w:r>
-        <w:rPr>
-          <w:sz w:val="24"/>
-          <w:szCs w:val="24"/>
-        </w:rPr>
+      <w:r>
         <w:t>Cette requête permet de récupérer la liste des classes disponibles pour la prédiction. La réponse est un objet JSON contenant la liste des classes.</w:t>
       </w:r>
     </w:p>
-    <w:p>
-      <w:pPr>
-        <w:rPr>
-          <w:sz w:val="24"/>
-          <w:szCs w:val="24"/>
-        </w:rPr>
-      </w:pPr>
-    </w:p>
-    <w:p>
-      <w:pPr>
-        <w:rPr>
-          <w:sz w:val="24"/>
-          <w:szCs w:val="24"/>
-        </w:rPr>
-      </w:pPr>
-      <w:r>
-        <w:rPr>
-          <w:sz w:val="24"/>
-          <w:szCs w:val="24"/>
-        </w:rPr>
+    <w:p/>
+    <w:p>
+      <w:r>
         <w:t>POST</w:t>
       </w:r>
     </w:p>
     <w:p>
-      <w:pPr>
-        <w:rPr>
-          <w:sz w:val="24"/>
-          <w:szCs w:val="24"/>
-        </w:rPr>
-      </w:pPr>
-      <w:r>
-        <w:rPr>
-          <w:sz w:val="24"/>
-          <w:szCs w:val="24"/>
-        </w:rPr>
+      <w:r>
         <w:t>@/update_log_prediction</w:t>
       </w:r>
     </w:p>
     <w:p>
-      <w:pPr>
-        <w:rPr>
-          <w:sz w:val="24"/>
-          <w:szCs w:val="24"/>
-        </w:rPr>
-      </w:pPr>
-      <w:r>
-        <w:rPr>
-          <w:sz w:val="24"/>
-          <w:szCs w:val="24"/>
-        </w:rPr>
+      <w:r>
         <w:t xml:space="preserve">Cette requête permet de mettre à jour le journal de prédiction avec le retour utilisateur. L'identifiant de prédiction et le label doivent être fournis. </w:t>
       </w:r>
     </w:p>
     <w:p>
-      <w:pPr>
-        <w:rPr>
-          <w:sz w:val="24"/>
-          <w:szCs w:val="24"/>
-        </w:rPr>
-      </w:pPr>
-      <w:r>
-        <w:rPr>
-          <w:sz w:val="24"/>
-          <w:szCs w:val="24"/>
-        </w:rPr>
+      <w:r>
         <w:t>La réponse est un objet JSON contenant le statut de l'opération.</w:t>
       </w:r>
     </w:p>
-    <w:p>
-      <w:pPr>
-        <w:rPr>
-          <w:sz w:val="24"/>
-          <w:szCs w:val="24"/>
-        </w:rPr>
-      </w:pPr>
-    </w:p>
-    <w:p>
-      <w:pPr>
-        <w:rPr>
-          <w:sz w:val="24"/>
-          <w:szCs w:val="24"/>
-        </w:rPr>
-      </w:pPr>
-      <w:r>
-        <w:rPr>
-          <w:sz w:val="24"/>
-          <w:szCs w:val="24"/>
-        </w:rPr>
+    <w:p/>
+    <w:p>
+      <w:r>
         <w:t>POST</w:t>
       </w:r>
     </w:p>
     <w:p>
-      <w:pPr>
-        <w:rPr>
-          <w:sz w:val="24"/>
-          <w:szCs w:val="24"/>
-        </w:rPr>
-      </w:pPr>
-      <w:r>
-        <w:rPr>
-          <w:sz w:val="24"/>
-          <w:szCs w:val="24"/>
-        </w:rPr>
+      <w:r>
         <w:t>@/token</w:t>
       </w:r>
     </w:p>
     <w:p>
-      <w:pPr>
-        <w:rPr>
-          <w:sz w:val="24"/>
-          <w:szCs w:val="24"/>
-        </w:rPr>
-      </w:pPr>
-      <w:r>
-        <w:rPr>
-          <w:sz w:val="24"/>
-          <w:szCs w:val="24"/>
-        </w:rPr>
+      <w:r>
         <w:t xml:space="preserve">Cette requête permet d'obtenir un jeton d'accès en fournissant un nom d'utilisateur et un mot de passe. </w:t>
       </w:r>
     </w:p>
     <w:p>
-      <w:pPr>
-        <w:rPr>
-          <w:sz w:val="24"/>
-          <w:szCs w:val="24"/>
-        </w:rPr>
-      </w:pPr>
-      <w:r>
-        <w:rPr>
-          <w:sz w:val="24"/>
-          <w:szCs w:val="24"/>
-        </w:rPr>
+      <w:r>
         <w:t>La réponse est un objet JSON contenant le jeton d'accès et le type de jeton.</w:t>
       </w:r>
     </w:p>
-    <w:p>
-      <w:pPr>
-        <w:rPr>
-          <w:sz w:val="24"/>
-          <w:szCs w:val="24"/>
-        </w:rPr>
-      </w:pPr>
-    </w:p>
-    <w:p>
-      <w:pPr>
-        <w:rPr>
-          <w:sz w:val="24"/>
-          <w:szCs w:val="24"/>
+    <w:p/>
+    <w:p>
+      <w:pPr>
+        <w:rPr>
           <w:highlight w:val="yellow"/>
         </w:rPr>
       </w:pPr>
       <w:r>
         <w:rPr>
-          <w:sz w:val="24"/>
-          <w:szCs w:val="24"/>
           <w:highlight w:val="yellow"/>
         </w:rPr>
         <w:t>GET</w:t>
@@ -3418,15 +2541,11 @@
     <w:p>
       <w:pPr>
         <w:rPr>
-          <w:sz w:val="24"/>
-          <w:szCs w:val="24"/>
           <w:highlight w:val="yellow"/>
         </w:rPr>
       </w:pPr>
       <w:r>
         <w:rPr>
-          <w:sz w:val="24"/>
-          <w:szCs w:val="24"/>
           <w:highlight w:val="yellow"/>
         </w:rPr>
         <w:t>@/metrics</w:t>
@@ -3435,15 +2554,11 @@
     <w:p>
       <w:pPr>
         <w:rPr>
-          <w:sz w:val="24"/>
-          <w:szCs w:val="24"/>
           <w:highlight w:val="yellow"/>
         </w:rPr>
       </w:pPr>
       <w:r>
         <w:rPr>
-          <w:sz w:val="24"/>
-          <w:szCs w:val="24"/>
           <w:highlight w:val="yellow"/>
         </w:rPr>
         <w:t xml:space="preserve">Cette requête permet de récupérer les métriques de l'API au format </w:t>
@@ -3451,8 +2566,6 @@
       <w:proofErr w:type="spellStart"/>
       <w:r>
         <w:rPr>
-          <w:sz w:val="24"/>
-          <w:szCs w:val="24"/>
           <w:highlight w:val="yellow"/>
         </w:rPr>
         <w:t>Prometheus</w:t>
@@ -3460,24 +2573,14 @@
       <w:proofErr w:type="spellEnd"/>
       <w:r>
         <w:rPr>
-          <w:sz w:val="24"/>
-          <w:szCs w:val="24"/>
           <w:highlight w:val="yellow"/>
         </w:rPr>
         <w:t xml:space="preserve">. </w:t>
       </w:r>
     </w:p>
     <w:p>
-      <w:pPr>
-        <w:rPr>
-          <w:sz w:val="24"/>
-          <w:szCs w:val="24"/>
-        </w:rPr>
-      </w:pPr>
-      <w:r>
-        <w:rPr>
-          <w:sz w:val="24"/>
-          <w:szCs w:val="24"/>
+      <w:r>
+        <w:rPr>
           <w:highlight w:val="yellow"/>
         </w:rPr>
         <w:t>La réponse est une chaîne de caractères contenant les métriques au format texte.</w:t>
@@ -3500,1311 +2603,526 @@
           <w:sz w:val="34"/>
           <w:szCs w:val="34"/>
         </w:rPr>
+        <w:t>API Admin</w:t>
+      </w:r>
+    </w:p>
+    <w:p>
+      <w:r>
+        <w:t>GET @/</w:t>
+      </w:r>
+    </w:p>
+    <w:p>
+      <w:r>
+        <w:t>Cette requête permet de vérifier si l'API est en fonctionnement correctement. Elle renvoie un statut code "200" si tout fonctionne comme prévu.</w:t>
+      </w:r>
+    </w:p>
+    <w:p/>
+    <w:p>
+      <w:pPr>
+        <w:rPr>
+          <w:highlight w:val="yellow"/>
+        </w:rPr>
+      </w:pPr>
+      <w:r>
+        <w:rPr>
+          <w:highlight w:val="yellow"/>
+        </w:rPr>
+        <w:t>GET @/metrics</w:t>
+      </w:r>
+    </w:p>
+    <w:p>
+      <w:pPr>
+        <w:rPr>
+          <w:highlight w:val="yellow"/>
+        </w:rPr>
+      </w:pPr>
+      <w:r>
+        <w:rPr>
+          <w:highlight w:val="yellow"/>
+        </w:rPr>
+        <w:t xml:space="preserve">Cette requête permet de récupérer les métriques de l'API au format </w:t>
+      </w:r>
+      <w:proofErr w:type="spellStart"/>
+      <w:r>
+        <w:rPr>
+          <w:highlight w:val="yellow"/>
+        </w:rPr>
+        <w:t>Prometheus</w:t>
+      </w:r>
+      <w:proofErr w:type="spellEnd"/>
+      <w:r>
+        <w:rPr>
+          <w:highlight w:val="yellow"/>
+        </w:rPr>
+        <w:t xml:space="preserve">. </w:t>
+      </w:r>
+    </w:p>
+    <w:p>
+      <w:r>
+        <w:rPr>
+          <w:highlight w:val="yellow"/>
+        </w:rPr>
+        <w:t xml:space="preserve">La réponse est un objet JSON contenant </w:t>
+      </w:r>
+      <w:proofErr w:type="spellStart"/>
+      <w:r>
+        <w:rPr>
+          <w:highlight w:val="yellow"/>
+        </w:rPr>
+        <w:t>contenant</w:t>
+      </w:r>
+      <w:proofErr w:type="spellEnd"/>
+      <w:r>
+        <w:rPr>
+          <w:highlight w:val="yellow"/>
+        </w:rPr>
+        <w:t xml:space="preserve"> les données des métriques.</w:t>
+      </w:r>
+    </w:p>
+    <w:p/>
+    <w:p>
+      <w:r>
+        <w:t>GET @/download_dataset</w:t>
+      </w:r>
+    </w:p>
+    <w:p>
+      <w:r>
+        <w:t xml:space="preserve">Cette requête permet de lancer le téléchargement du </w:t>
+      </w:r>
+      <w:proofErr w:type="spellStart"/>
+      <w:r>
+        <w:t>dataset</w:t>
+      </w:r>
+      <w:proofErr w:type="spellEnd"/>
+      <w:r>
+        <w:t xml:space="preserve"> </w:t>
+      </w:r>
+      <w:proofErr w:type="spellStart"/>
+      <w:r>
+        <w:t>Kaggle</w:t>
+      </w:r>
+      <w:proofErr w:type="spellEnd"/>
+      <w:r>
+        <w:t xml:space="preserve">. </w:t>
+      </w:r>
+    </w:p>
+    <w:p>
+      <w:r>
+        <w:t xml:space="preserve">La réponse est un objet JSON contenant </w:t>
+      </w:r>
+      <w:r>
+        <w:t>u</w:t>
+      </w:r>
+      <w:r>
+        <w:t xml:space="preserve">n </w:t>
+      </w:r>
+      <w:r>
+        <w:t>statut code "200" et un message indiquant que le téléchargement est terminé.</w:t>
+      </w:r>
+    </w:p>
+    <w:p/>
+    <w:p>
+      <w:r>
         <w:lastRenderedPageBreak/>
-        <w:t>API Admin</w:t>
-      </w:r>
-    </w:p>
-    <w:p>
-      <w:pPr>
-        <w:rPr>
-          <w:sz w:val="24"/>
-          <w:szCs w:val="24"/>
-        </w:rPr>
-      </w:pPr>
-      <w:r>
-        <w:rPr>
-          <w:sz w:val="24"/>
-          <w:szCs w:val="24"/>
-        </w:rPr>
-        <w:t>GET @/</w:t>
-      </w:r>
-    </w:p>
-    <w:p>
-      <w:pPr>
-        <w:rPr>
-          <w:sz w:val="24"/>
-          <w:szCs w:val="24"/>
-        </w:rPr>
-      </w:pPr>
-      <w:r>
-        <w:rPr>
-          <w:sz w:val="24"/>
-          <w:szCs w:val="24"/>
-        </w:rPr>
-        <w:t>Cette requête permet de vérifier si l'API est en fonctionnement correctement. Elle renvoie un statut code "200" si tout fonctionne comme prévu.</w:t>
-      </w:r>
-    </w:p>
-    <w:p>
-      <w:pPr>
-        <w:rPr>
-          <w:sz w:val="24"/>
-          <w:szCs w:val="24"/>
-        </w:rPr>
-      </w:pPr>
-    </w:p>
-    <w:p>
-      <w:pPr>
-        <w:rPr>
-          <w:sz w:val="24"/>
-          <w:szCs w:val="24"/>
-          <w:highlight w:val="yellow"/>
-        </w:rPr>
-      </w:pPr>
-      <w:r>
-        <w:rPr>
-          <w:sz w:val="24"/>
-          <w:szCs w:val="24"/>
-          <w:highlight w:val="yellow"/>
-        </w:rPr>
-        <w:t>GET @/metrics</w:t>
-      </w:r>
-    </w:p>
-    <w:p>
-      <w:pPr>
-        <w:rPr>
-          <w:sz w:val="24"/>
-          <w:szCs w:val="24"/>
-          <w:highlight w:val="yellow"/>
-        </w:rPr>
-      </w:pPr>
-      <w:r>
-        <w:rPr>
-          <w:sz w:val="24"/>
-          <w:szCs w:val="24"/>
-          <w:highlight w:val="yellow"/>
-        </w:rPr>
-        <w:t xml:space="preserve">Cette requête permet de récupérer les métriques de l'API au format </w:t>
+        <w:t>POST @/update_dataset</w:t>
+      </w:r>
+    </w:p>
+    <w:p>
+      <w:r>
+        <w:t xml:space="preserve">Cette requête permet de mettre à jour le </w:t>
       </w:r>
       <w:proofErr w:type="spellStart"/>
       <w:r>
-        <w:rPr>
-          <w:sz w:val="24"/>
-          <w:szCs w:val="24"/>
-          <w:highlight w:val="yellow"/>
-        </w:rPr>
-        <w:t>Prometheus</w:t>
+        <w:t>dataset</w:t>
       </w:r>
       <w:proofErr w:type="spellEnd"/>
       <w:r>
-        <w:rPr>
-          <w:sz w:val="24"/>
-          <w:szCs w:val="24"/>
-          <w:highlight w:val="yellow"/>
-        </w:rPr>
-        <w:t xml:space="preserve">. </w:t>
-      </w:r>
-    </w:p>
-    <w:p>
-      <w:pPr>
-        <w:rPr>
-          <w:sz w:val="24"/>
-          <w:szCs w:val="24"/>
-        </w:rPr>
-      </w:pPr>
-      <w:r>
-        <w:rPr>
-          <w:sz w:val="24"/>
-          <w:szCs w:val="24"/>
-          <w:highlight w:val="yellow"/>
-        </w:rPr>
+        <w:t xml:space="preserve"> de référence avec des données de production ou de </w:t>
+      </w:r>
+      <w:proofErr w:type="spellStart"/>
+      <w:r>
+        <w:t>kaggle</w:t>
+      </w:r>
+      <w:proofErr w:type="spellEnd"/>
+      <w:r>
+        <w:t xml:space="preserve">. Elle prend en paramètres optionnels le chemin du </w:t>
+      </w:r>
+      <w:proofErr w:type="spellStart"/>
+      <w:r>
+        <w:t>dataset</w:t>
+      </w:r>
+      <w:proofErr w:type="spellEnd"/>
+      <w:r>
+        <w:t xml:space="preserve">, le type de source (par défaut "KAGGLE") et l'ID du </w:t>
+      </w:r>
+      <w:proofErr w:type="spellStart"/>
+      <w:r>
+        <w:t>dataset</w:t>
+      </w:r>
+      <w:proofErr w:type="spellEnd"/>
+      <w:r>
+        <w:t xml:space="preserve"> de base. </w:t>
+      </w:r>
+    </w:p>
+    <w:p>
+      <w:r>
         <w:t xml:space="preserve">La réponse est un objet JSON contenant </w:t>
       </w:r>
+      <w:r>
+        <w:t>u</w:t>
+      </w:r>
+      <w:r>
+        <w:t xml:space="preserve">n </w:t>
+      </w:r>
+      <w:r>
+        <w:t>statut code "200" et un message indiquant que la mise à jour est terminée.</w:t>
+      </w:r>
+    </w:p>
+    <w:p/>
+    <w:p>
+      <w:r>
+        <w:t>POST @/train_model</w:t>
+      </w:r>
+    </w:p>
+    <w:p>
+      <w:r>
+        <w:t xml:space="preserve">Cette requête permet d'entraîner un modèle. Elle prend en paramètres optionnels si l'on souhaite réentraîner un modèle existant, le nom et la version du modèle, si l'on souhaite inclure les données de production, si l'on souhaite équilibrer les données, la version du </w:t>
+      </w:r>
       <w:proofErr w:type="spellStart"/>
       <w:r>
-        <w:rPr>
-          <w:sz w:val="24"/>
-          <w:szCs w:val="24"/>
-          <w:highlight w:val="yellow"/>
-        </w:rPr>
-        <w:t>contenant</w:t>
+        <w:t>dataset</w:t>
       </w:r>
       <w:proofErr w:type="spellEnd"/>
       <w:r>
-        <w:rPr>
-          <w:sz w:val="24"/>
-          <w:szCs w:val="24"/>
-          <w:highlight w:val="yellow"/>
-        </w:rPr>
-        <w:t xml:space="preserve"> les données des métriques.</w:t>
-      </w:r>
-    </w:p>
-    <w:p>
-      <w:pPr>
-        <w:rPr>
-          <w:sz w:val="24"/>
-          <w:szCs w:val="24"/>
-        </w:rPr>
-      </w:pPr>
-    </w:p>
-    <w:p>
-      <w:pPr>
-        <w:rPr>
-          <w:sz w:val="24"/>
-          <w:szCs w:val="24"/>
-        </w:rPr>
-      </w:pPr>
-      <w:r>
-        <w:rPr>
-          <w:sz w:val="24"/>
-          <w:szCs w:val="24"/>
-        </w:rPr>
-        <w:t>GET @/download_dataset</w:t>
-      </w:r>
-    </w:p>
-    <w:p>
-      <w:pPr>
-        <w:rPr>
-          <w:sz w:val="24"/>
-          <w:szCs w:val="24"/>
-        </w:rPr>
-      </w:pPr>
-      <w:r>
-        <w:rPr>
-          <w:sz w:val="24"/>
-          <w:szCs w:val="24"/>
-        </w:rPr>
-        <w:t xml:space="preserve">Cette requête permet de lancer le téléchargement du </w:t>
+        <w:t xml:space="preserve"> (par défaut la dernière version), le nombre d'</w:t>
       </w:r>
       <w:proofErr w:type="spellStart"/>
       <w:r>
-        <w:rPr>
-          <w:sz w:val="24"/>
-          <w:szCs w:val="24"/>
-        </w:rPr>
+        <w:t>epochs</w:t>
+      </w:r>
+      <w:proofErr w:type="spellEnd"/>
+      <w:r>
+        <w:t xml:space="preserve"> (par défaut défini dans le fichier de configuration) et le nombre de trials (par défaut défini dans le fichier de configuration). </w:t>
+      </w:r>
+    </w:p>
+    <w:p>
+      <w:r>
+        <w:t xml:space="preserve">La réponse est un objet JSON contenant </w:t>
+      </w:r>
+      <w:r>
+        <w:t>un statut code "200", un message indiquant que l'entraînement est terminé, ainsi que l'ID du run, le nom et la version du modèle.</w:t>
+      </w:r>
+    </w:p>
+    <w:p/>
+    <w:p>
+      <w:r>
+        <w:t>GET @/clean_dataset</w:t>
+      </w:r>
+    </w:p>
+    <w:p>
+      <w:r>
+        <w:t xml:space="preserve">Cette requête permet de nettoyer et de restructurer un </w:t>
+      </w:r>
+      <w:proofErr w:type="spellStart"/>
+      <w:r>
         <w:t>dataset</w:t>
       </w:r>
       <w:proofErr w:type="spellEnd"/>
       <w:r>
-        <w:rPr>
-          <w:sz w:val="24"/>
-          <w:szCs w:val="24"/>
-        </w:rPr>
-        <w:t xml:space="preserve"> </w:t>
+        <w:t xml:space="preserve"> si nécessaire. </w:t>
+      </w:r>
+    </w:p>
+    <w:p>
+      <w:r>
+        <w:t xml:space="preserve">La réponse est un objet JSON contenant </w:t>
+      </w:r>
+      <w:r>
+        <w:t>u</w:t>
+      </w:r>
+      <w:r>
+        <w:t xml:space="preserve">n </w:t>
+      </w:r>
+      <w:r>
+        <w:t xml:space="preserve">statut code "200", un message indiquant que le nettoyage est terminé, ainsi que la version actuelle et la nouvelle version du </w:t>
       </w:r>
       <w:proofErr w:type="spellStart"/>
       <w:r>
-        <w:rPr>
-          <w:sz w:val="24"/>
-          <w:szCs w:val="24"/>
-        </w:rPr>
-        <w:t>Kaggle</w:t>
+        <w:t>dataset</w:t>
       </w:r>
       <w:proofErr w:type="spellEnd"/>
       <w:r>
-        <w:rPr>
-          <w:sz w:val="24"/>
-          <w:szCs w:val="24"/>
-        </w:rPr>
-        <w:t xml:space="preserve">. </w:t>
-      </w:r>
-    </w:p>
-    <w:p>
-      <w:pPr>
-        <w:rPr>
-          <w:sz w:val="24"/>
-          <w:szCs w:val="24"/>
-        </w:rPr>
-      </w:pPr>
-      <w:r>
-        <w:rPr>
-          <w:sz w:val="24"/>
-          <w:szCs w:val="24"/>
-        </w:rPr>
+        <w:t>.</w:t>
+      </w:r>
+    </w:p>
+    <w:p/>
+    <w:p>
+      <w:r>
+        <w:t>POST @/retrain_model</w:t>
+      </w:r>
+    </w:p>
+    <w:p>
+      <w:r>
+        <w:t>Cette requête permet de réentraîner un modèle. Elle prend en paramètres le nombre d'</w:t>
+      </w:r>
+      <w:proofErr w:type="spellStart"/>
+      <w:r>
+        <w:t>epochs</w:t>
+      </w:r>
+      <w:proofErr w:type="spellEnd"/>
+      <w:r>
+        <w:t xml:space="preserve">, le nombre de trials et l'option d'entraînement (par défaut "ZERO" pour entraîner un modèle à partir de zéro avec le </w:t>
+      </w:r>
+      <w:proofErr w:type="spellStart"/>
+      <w:r>
+        <w:t>dataset</w:t>
+      </w:r>
+      <w:proofErr w:type="spellEnd"/>
+      <w:r>
+        <w:t xml:space="preserve"> actuel). </w:t>
+      </w:r>
+    </w:p>
+    <w:p>
+      <w:r>
         <w:t xml:space="preserve">La réponse est un objet JSON contenant </w:t>
       </w:r>
       <w:r>
-        <w:rPr>
-          <w:sz w:val="24"/>
-          <w:szCs w:val="24"/>
-        </w:rPr>
         <w:t>u</w:t>
       </w:r>
       <w:r>
-        <w:rPr>
-          <w:sz w:val="24"/>
-          <w:szCs w:val="24"/>
-        </w:rPr>
+        <w:t>n</w:t>
+      </w:r>
+      <w:r>
+        <w:t xml:space="preserve"> statut code "200", un message indiquant que le réentraînement est terminé, ainsi que l'ID du run, le nom et la version du modèle.</w:t>
+      </w:r>
+    </w:p>
+    <w:p/>
+    <w:p>
+      <w:r>
+        <w:t>POST @/make_model_prod_ready</w:t>
+      </w:r>
+    </w:p>
+    <w:p>
+      <w:r>
+        <w:t xml:space="preserve">Cette requête permet de mettre à jour le tag d'un modèle pour le rendre prêt à être déployé en production. Elle prend en paramètre le numéro de version du modèle. </w:t>
+      </w:r>
+    </w:p>
+    <w:p>
+      <w:r>
+        <w:t xml:space="preserve">La réponse est un objet JSON contenant </w:t>
+      </w:r>
+      <w:r>
+        <w:t>u</w:t>
+      </w:r>
+      <w:r>
         <w:t xml:space="preserve">n </w:t>
       </w:r>
       <w:r>
-        <w:rPr>
-          <w:sz w:val="24"/>
-          <w:szCs w:val="24"/>
-        </w:rPr>
-        <w:t>statut code "200" et un message indiquant que le téléchargement est terminé.</w:t>
-      </w:r>
-    </w:p>
-    <w:p>
-      <w:pPr>
-        <w:rPr>
-          <w:sz w:val="24"/>
-          <w:szCs w:val="24"/>
-        </w:rPr>
-      </w:pPr>
-    </w:p>
-    <w:p>
-      <w:pPr>
-        <w:rPr>
-          <w:sz w:val="24"/>
-          <w:szCs w:val="24"/>
-        </w:rPr>
-      </w:pPr>
-      <w:r>
-        <w:rPr>
-          <w:sz w:val="24"/>
-          <w:szCs w:val="24"/>
-        </w:rPr>
-        <w:t>POST @/update_dataset</w:t>
-      </w:r>
-    </w:p>
-    <w:p>
-      <w:pPr>
-        <w:rPr>
-          <w:sz w:val="24"/>
-          <w:szCs w:val="24"/>
-        </w:rPr>
-      </w:pPr>
-      <w:r>
-        <w:rPr>
-          <w:sz w:val="24"/>
-          <w:szCs w:val="24"/>
-        </w:rPr>
-        <w:t xml:space="preserve">Cette requête permet de mettre à jour le </w:t>
+        <w:t>statut code "200" et un message indiquant que la mise à jour est terminée.</w:t>
+      </w:r>
+    </w:p>
+    <w:p/>
+    <w:p>
+      <w:r>
+        <w:t>POST @/deploy_ready_model</w:t>
+      </w:r>
+    </w:p>
+    <w:p>
+      <w:r>
+        <w:t xml:space="preserve">Cette requête permet de déployer un modèle prêt pour la production. </w:t>
+      </w:r>
+    </w:p>
+    <w:p>
+      <w:r>
+        <w:t xml:space="preserve">La réponse est un objet JSON contenant </w:t>
+      </w:r>
+      <w:r>
+        <w:t>u</w:t>
+      </w:r>
+      <w:r>
+        <w:t>n</w:t>
+      </w:r>
+      <w:r>
+        <w:t xml:space="preserve"> statut code "200" et un message indiquant que le déploiement en production est terminé.</w:t>
+      </w:r>
+    </w:p>
+    <w:p/>
+    <w:p>
+      <w:r>
+        <w:t>POST @/force_model_serving</w:t>
+      </w:r>
+    </w:p>
+    <w:p>
+      <w:r>
+        <w:t xml:space="preserve">Cette requête permet de forcer le déploiement d'un modèle en production. Elle prend en paramètre le numéro de version du modèle. </w:t>
+      </w:r>
+    </w:p>
+    <w:p>
+      <w:r>
+        <w:t xml:space="preserve">La réponse est un objet JSON contenant </w:t>
+      </w:r>
+      <w:r>
+        <w:t>u</w:t>
+      </w:r>
+      <w:r>
+        <w:t>n</w:t>
+      </w:r>
+      <w:r>
+        <w:t xml:space="preserve"> statut code "200" et un message indiquant que le déploiement est terminé.</w:t>
+      </w:r>
+    </w:p>
+    <w:p/>
+    <w:p>
+      <w:r>
+        <w:t>GET @/get_models_list</w:t>
+      </w:r>
+    </w:p>
+    <w:p>
+      <w:r>
+        <w:t xml:space="preserve">Cette requête permet de lister tous les modèles disponibles. </w:t>
+      </w:r>
+    </w:p>
+    <w:p>
+      <w:r>
+        <w:t xml:space="preserve">La réponse est un objet JSON contenant </w:t>
+      </w:r>
+      <w:r>
+        <w:t>u</w:t>
+      </w:r>
+      <w:r>
+        <w:t>n</w:t>
+      </w:r>
+      <w:r>
+        <w:t xml:space="preserve"> statut code "200", un message indiquant que la requête est un succès, ainsi qu'une liste des modèles disponibles et des informations sur les runs </w:t>
       </w:r>
       <w:proofErr w:type="spellStart"/>
       <w:r>
-        <w:rPr>
-          <w:sz w:val="24"/>
-          <w:szCs w:val="24"/>
-        </w:rPr>
+        <w:t>MLFlow</w:t>
+      </w:r>
+      <w:proofErr w:type="spellEnd"/>
+      <w:r>
+        <w:t>.</w:t>
+      </w:r>
+    </w:p>
+    <w:p/>
+    <w:p>
+      <w:r>
+        <w:t>POST @/get_runs_info</w:t>
+      </w:r>
+    </w:p>
+    <w:p>
+      <w:r>
+        <w:t xml:space="preserve">Cette requête permet de récupérer les informations sur un ou plusieurs runs </w:t>
+      </w:r>
+      <w:proofErr w:type="spellStart"/>
+      <w:r>
+        <w:t>MLFlow</w:t>
+      </w:r>
+      <w:proofErr w:type="spellEnd"/>
+      <w:r>
+        <w:t xml:space="preserve">. Elle prend en paramètre une liste d'IDs de runs. </w:t>
+      </w:r>
+    </w:p>
+    <w:p>
+      <w:r>
+        <w:t xml:space="preserve">La réponse est un objet JSON contenant </w:t>
+      </w:r>
+      <w:r>
+        <w:t>u</w:t>
+      </w:r>
+      <w:r>
+        <w:t>n</w:t>
+      </w:r>
+      <w:r>
+        <w:t xml:space="preserve"> statut code "200", un message indiquant que la requête est un succès, ainsi que les informations sur les runs demandés.</w:t>
+      </w:r>
+    </w:p>
+    <w:p/>
+    <w:p>
+      <w:r>
+        <w:t>POST @/get_datasets_list</w:t>
+      </w:r>
+    </w:p>
+    <w:p>
+      <w:r>
+        <w:t xml:space="preserve">Cette requête permet de lister tous les </w:t>
+      </w:r>
+      <w:proofErr w:type="spellStart"/>
+      <w:r>
+        <w:t>datasets</w:t>
+      </w:r>
+      <w:proofErr w:type="spellEnd"/>
+      <w:r>
+        <w:t xml:space="preserve"> disponibles. Elle prend en paramètre optionnel le type de </w:t>
+      </w:r>
+      <w:proofErr w:type="spellStart"/>
+      <w:r>
         <w:t>dataset</w:t>
       </w:r>
       <w:proofErr w:type="spellEnd"/>
       <w:r>
-        <w:rPr>
-          <w:sz w:val="24"/>
-          <w:szCs w:val="24"/>
-        </w:rPr>
-        <w:t xml:space="preserve"> de référence avec des données de production ou de </w:t>
+        <w:t xml:space="preserve"> (par défaut "REF" pour les </w:t>
       </w:r>
       <w:proofErr w:type="spellStart"/>
       <w:r>
-        <w:rPr>
-          <w:sz w:val="24"/>
-          <w:szCs w:val="24"/>
-        </w:rPr>
-        <w:t>kaggle</w:t>
+        <w:t>datasets</w:t>
       </w:r>
       <w:proofErr w:type="spellEnd"/>
       <w:r>
-        <w:rPr>
-          <w:sz w:val="24"/>
-          <w:szCs w:val="24"/>
-        </w:rPr>
-        <w:t xml:space="preserve">. Elle prend en paramètres optionnels le chemin du </w:t>
+        <w:t xml:space="preserve"> de référence). </w:t>
+      </w:r>
+    </w:p>
+    <w:p>
+      <w:r>
+        <w:t xml:space="preserve">La réponse est un objet JSON contenant </w:t>
+      </w:r>
+      <w:r>
+        <w:t>u</w:t>
+      </w:r>
+      <w:r>
+        <w:t>n</w:t>
+      </w:r>
+      <w:r>
+        <w:t xml:space="preserve"> statut code "200", un message indiquant que la requête est un succès, ainsi qu'une liste des </w:t>
       </w:r>
       <w:proofErr w:type="spellStart"/>
       <w:r>
-        <w:rPr>
-          <w:sz w:val="24"/>
-          <w:szCs w:val="24"/>
-        </w:rPr>
+        <w:t>datasets</w:t>
+      </w:r>
+      <w:proofErr w:type="spellEnd"/>
+      <w:r>
+        <w:t xml:space="preserve"> disponibles.</w:t>
+      </w:r>
+    </w:p>
+    <w:p/>
+    <w:p>
+      <w:r>
+        <w:t>POST @/add_images</w:t>
+      </w:r>
+    </w:p>
+    <w:p>
+      <w:r>
+        <w:t xml:space="preserve">Cette requête permet d'ajouter un batch d'images et leurs labels. Elle prend en paramètre une liste de dictionnaires contenant le chemin de chaque image et son label. </w:t>
+      </w:r>
+    </w:p>
+    <w:p>
+      <w:r>
+        <w:t xml:space="preserve">La réponse est un objet JSON contenant </w:t>
+      </w:r>
+      <w:r>
+        <w:t>u</w:t>
+      </w:r>
+      <w:r>
+        <w:t>n</w:t>
+      </w:r>
+      <w:r>
+        <w:t xml:space="preserve"> statut code "200", un message indiquant que la requête est un succès, ainsi que la version actuelle et la nouvelle version du </w:t>
+      </w:r>
+      <w:proofErr w:type="spellStart"/>
+      <w:r>
         <w:t>dataset</w:t>
       </w:r>
       <w:proofErr w:type="spellEnd"/>
       <w:r>
-        <w:rPr>
-          <w:sz w:val="24"/>
-          <w:szCs w:val="24"/>
-        </w:rPr>
-        <w:t xml:space="preserve">, le type de source (par défaut "KAGGLE") et l'ID du </w:t>
-      </w:r>
-      <w:proofErr w:type="spellStart"/>
-      <w:r>
-        <w:rPr>
-          <w:sz w:val="24"/>
-          <w:szCs w:val="24"/>
-        </w:rPr>
-        <w:t>dataset</w:t>
-      </w:r>
-      <w:proofErr w:type="spellEnd"/>
-      <w:r>
-        <w:rPr>
-          <w:sz w:val="24"/>
-          <w:szCs w:val="24"/>
-        </w:rPr>
-        <w:t xml:space="preserve"> de base. </w:t>
-      </w:r>
-    </w:p>
-    <w:p>
-      <w:pPr>
-        <w:rPr>
-          <w:sz w:val="24"/>
-          <w:szCs w:val="24"/>
-        </w:rPr>
-      </w:pPr>
-      <w:r>
-        <w:rPr>
-          <w:sz w:val="24"/>
-          <w:szCs w:val="24"/>
-        </w:rPr>
-        <w:t xml:space="preserve">La réponse est un objet JSON contenant </w:t>
-      </w:r>
-      <w:r>
-        <w:rPr>
-          <w:sz w:val="24"/>
-          <w:szCs w:val="24"/>
-        </w:rPr>
-        <w:t>u</w:t>
-      </w:r>
-      <w:r>
-        <w:rPr>
-          <w:sz w:val="24"/>
-          <w:szCs w:val="24"/>
-        </w:rPr>
-        <w:t xml:space="preserve">n </w:t>
-      </w:r>
-      <w:r>
-        <w:rPr>
-          <w:sz w:val="24"/>
-          <w:szCs w:val="24"/>
-        </w:rPr>
-        <w:t>statut code "200" et un message indiquant que la mise à jour est terminée.</w:t>
-      </w:r>
-    </w:p>
-    <w:p>
-      <w:pPr>
-        <w:rPr>
-          <w:sz w:val="24"/>
-          <w:szCs w:val="24"/>
-        </w:rPr>
-      </w:pPr>
-    </w:p>
-    <w:p>
-      <w:pPr>
-        <w:rPr>
-          <w:sz w:val="24"/>
-          <w:szCs w:val="24"/>
-        </w:rPr>
-      </w:pPr>
-      <w:r>
-        <w:rPr>
-          <w:sz w:val="24"/>
-          <w:szCs w:val="24"/>
-        </w:rPr>
-        <w:t>POST @/train_model</w:t>
-      </w:r>
-    </w:p>
-    <w:p>
-      <w:pPr>
-        <w:rPr>
-          <w:sz w:val="24"/>
-          <w:szCs w:val="24"/>
-        </w:rPr>
-      </w:pPr>
-      <w:r>
-        <w:rPr>
-          <w:sz w:val="24"/>
-          <w:szCs w:val="24"/>
-        </w:rPr>
-        <w:t xml:space="preserve">Cette requête permet d'entraîner un modèle. Elle prend en paramètres optionnels si l'on souhaite réentraîner un modèle existant, le nom et la version du modèle, si l'on souhaite inclure les données de production, si l'on souhaite équilibrer les données, la version du </w:t>
-      </w:r>
-      <w:proofErr w:type="spellStart"/>
-      <w:r>
-        <w:rPr>
-          <w:sz w:val="24"/>
-          <w:szCs w:val="24"/>
-        </w:rPr>
-        <w:t>dataset</w:t>
-      </w:r>
-      <w:proofErr w:type="spellEnd"/>
-      <w:r>
-        <w:rPr>
-          <w:sz w:val="24"/>
-          <w:szCs w:val="24"/>
-        </w:rPr>
-        <w:t xml:space="preserve"> (par défaut la dernière version), le nombre d'</w:t>
-      </w:r>
-      <w:proofErr w:type="spellStart"/>
-      <w:r>
-        <w:rPr>
-          <w:sz w:val="24"/>
-          <w:szCs w:val="24"/>
-        </w:rPr>
-        <w:t>epochs</w:t>
-      </w:r>
-      <w:proofErr w:type="spellEnd"/>
-      <w:r>
-        <w:rPr>
-          <w:sz w:val="24"/>
-          <w:szCs w:val="24"/>
-        </w:rPr>
-        <w:t xml:space="preserve"> (par défaut défini dans le fichier de configuration) et le nombre de trials (par défaut défini dans le fichier de configuration). </w:t>
-      </w:r>
-    </w:p>
-    <w:p>
-      <w:pPr>
-        <w:rPr>
-          <w:sz w:val="24"/>
-          <w:szCs w:val="24"/>
-        </w:rPr>
-      </w:pPr>
-      <w:r>
-        <w:rPr>
-          <w:sz w:val="24"/>
-          <w:szCs w:val="24"/>
-        </w:rPr>
-        <w:t xml:space="preserve">La réponse est un objet JSON contenant </w:t>
-      </w:r>
-      <w:r>
-        <w:rPr>
-          <w:sz w:val="24"/>
-          <w:szCs w:val="24"/>
-        </w:rPr>
-        <w:t>un statut code "200", un message indiquant que l'entraînement est terminé, ainsi que l'ID du run, le nom et la version du modèle.</w:t>
-      </w:r>
-    </w:p>
-    <w:p>
-      <w:pPr>
-        <w:rPr>
-          <w:sz w:val="24"/>
-          <w:szCs w:val="24"/>
-        </w:rPr>
-      </w:pPr>
-    </w:p>
-    <w:p>
-      <w:pPr>
-        <w:rPr>
-          <w:sz w:val="24"/>
-          <w:szCs w:val="24"/>
-        </w:rPr>
-      </w:pPr>
-      <w:r>
-        <w:rPr>
-          <w:sz w:val="24"/>
-          <w:szCs w:val="24"/>
-        </w:rPr>
-        <w:t>GET @/clean_dataset</w:t>
-      </w:r>
-    </w:p>
-    <w:p>
-      <w:pPr>
-        <w:rPr>
-          <w:sz w:val="24"/>
-          <w:szCs w:val="24"/>
-        </w:rPr>
-      </w:pPr>
-      <w:r>
-        <w:rPr>
-          <w:sz w:val="24"/>
-          <w:szCs w:val="24"/>
-        </w:rPr>
-        <w:t xml:space="preserve">Cette requête permet de nettoyer et de restructurer un </w:t>
-      </w:r>
-      <w:proofErr w:type="spellStart"/>
-      <w:r>
-        <w:rPr>
-          <w:sz w:val="24"/>
-          <w:szCs w:val="24"/>
-        </w:rPr>
-        <w:t>dataset</w:t>
-      </w:r>
-      <w:proofErr w:type="spellEnd"/>
-      <w:r>
-        <w:rPr>
-          <w:sz w:val="24"/>
-          <w:szCs w:val="24"/>
-        </w:rPr>
-        <w:t xml:space="preserve"> si nécessaire. </w:t>
-      </w:r>
-    </w:p>
-    <w:p>
-      <w:pPr>
-        <w:rPr>
-          <w:sz w:val="24"/>
-          <w:szCs w:val="24"/>
-        </w:rPr>
-      </w:pPr>
-      <w:r>
-        <w:rPr>
-          <w:sz w:val="24"/>
-          <w:szCs w:val="24"/>
-        </w:rPr>
-        <w:t xml:space="preserve">La réponse est un objet JSON contenant </w:t>
-      </w:r>
-      <w:r>
-        <w:rPr>
-          <w:sz w:val="24"/>
-          <w:szCs w:val="24"/>
-        </w:rPr>
-        <w:t>u</w:t>
-      </w:r>
-      <w:r>
-        <w:rPr>
-          <w:sz w:val="24"/>
-          <w:szCs w:val="24"/>
-        </w:rPr>
-        <w:t xml:space="preserve">n </w:t>
-      </w:r>
-      <w:r>
-        <w:rPr>
-          <w:sz w:val="24"/>
-          <w:szCs w:val="24"/>
-        </w:rPr>
-        <w:t xml:space="preserve">statut code "200", un message indiquant que le nettoyage est terminé, ainsi que la version actuelle et la nouvelle version du </w:t>
-      </w:r>
-      <w:proofErr w:type="spellStart"/>
-      <w:r>
-        <w:rPr>
-          <w:sz w:val="24"/>
-          <w:szCs w:val="24"/>
-        </w:rPr>
-        <w:t>dataset</w:t>
-      </w:r>
-      <w:proofErr w:type="spellEnd"/>
-      <w:r>
-        <w:rPr>
-          <w:sz w:val="24"/>
-          <w:szCs w:val="24"/>
-        </w:rPr>
-        <w:t>.</w:t>
-      </w:r>
-    </w:p>
-    <w:p>
-      <w:pPr>
-        <w:rPr>
-          <w:sz w:val="24"/>
-          <w:szCs w:val="24"/>
-        </w:rPr>
-      </w:pPr>
-    </w:p>
-    <w:p>
-      <w:pPr>
-        <w:rPr>
-          <w:sz w:val="24"/>
-          <w:szCs w:val="24"/>
-        </w:rPr>
-      </w:pPr>
-      <w:r>
-        <w:rPr>
-          <w:sz w:val="24"/>
-          <w:szCs w:val="24"/>
-        </w:rPr>
-        <w:t>POST @/retrain_model</w:t>
-      </w:r>
-    </w:p>
-    <w:p>
-      <w:pPr>
-        <w:rPr>
-          <w:sz w:val="24"/>
-          <w:szCs w:val="24"/>
-        </w:rPr>
-      </w:pPr>
-      <w:r>
-        <w:rPr>
-          <w:sz w:val="24"/>
-          <w:szCs w:val="24"/>
-        </w:rPr>
-        <w:t>Cette requête permet de réentraîner un modèle. Elle prend en paramètres le nombre d'</w:t>
-      </w:r>
-      <w:proofErr w:type="spellStart"/>
-      <w:r>
-        <w:rPr>
-          <w:sz w:val="24"/>
-          <w:szCs w:val="24"/>
-        </w:rPr>
-        <w:t>epochs</w:t>
-      </w:r>
-      <w:proofErr w:type="spellEnd"/>
-      <w:r>
-        <w:rPr>
-          <w:sz w:val="24"/>
-          <w:szCs w:val="24"/>
-        </w:rPr>
-        <w:t xml:space="preserve">, le nombre de trials et l'option d'entraînement (par défaut "ZERO" pour entraîner un modèle à partir de zéro avec le </w:t>
-      </w:r>
-      <w:proofErr w:type="spellStart"/>
-      <w:r>
-        <w:rPr>
-          <w:sz w:val="24"/>
-          <w:szCs w:val="24"/>
-        </w:rPr>
-        <w:t>dataset</w:t>
-      </w:r>
-      <w:proofErr w:type="spellEnd"/>
-      <w:r>
-        <w:rPr>
-          <w:sz w:val="24"/>
-          <w:szCs w:val="24"/>
-        </w:rPr>
-        <w:t xml:space="preserve"> actuel). </w:t>
-      </w:r>
-    </w:p>
-    <w:p>
-      <w:pPr>
-        <w:rPr>
-          <w:sz w:val="24"/>
-          <w:szCs w:val="24"/>
-        </w:rPr>
-      </w:pPr>
-      <w:r>
-        <w:rPr>
-          <w:sz w:val="24"/>
-          <w:szCs w:val="24"/>
-        </w:rPr>
-        <w:lastRenderedPageBreak/>
-        <w:t xml:space="preserve">La réponse est un objet JSON contenant </w:t>
-      </w:r>
-      <w:r>
-        <w:rPr>
-          <w:sz w:val="24"/>
-          <w:szCs w:val="24"/>
-        </w:rPr>
-        <w:t>u</w:t>
-      </w:r>
-      <w:r>
-        <w:rPr>
-          <w:sz w:val="24"/>
-          <w:szCs w:val="24"/>
-        </w:rPr>
-        <w:t>n</w:t>
-      </w:r>
-      <w:r>
-        <w:rPr>
-          <w:sz w:val="24"/>
-          <w:szCs w:val="24"/>
-        </w:rPr>
-        <w:t xml:space="preserve"> statut code "200", un message indiquant que le réentraînement est terminé, ainsi que l'ID du run, le nom et la version du modèle.</w:t>
-      </w:r>
-    </w:p>
-    <w:p>
-      <w:pPr>
-        <w:rPr>
-          <w:sz w:val="24"/>
-          <w:szCs w:val="24"/>
-        </w:rPr>
-      </w:pPr>
-    </w:p>
-    <w:p>
-      <w:pPr>
-        <w:rPr>
-          <w:sz w:val="24"/>
-          <w:szCs w:val="24"/>
-        </w:rPr>
-      </w:pPr>
-      <w:r>
-        <w:rPr>
-          <w:sz w:val="24"/>
-          <w:szCs w:val="24"/>
-        </w:rPr>
-        <w:t>POST @/make_model_prod_ready</w:t>
-      </w:r>
-    </w:p>
-    <w:p>
-      <w:pPr>
-        <w:rPr>
-          <w:sz w:val="24"/>
-          <w:szCs w:val="24"/>
-        </w:rPr>
-      </w:pPr>
-      <w:r>
-        <w:rPr>
-          <w:sz w:val="24"/>
-          <w:szCs w:val="24"/>
-        </w:rPr>
-        <w:t xml:space="preserve">Cette requête permet de mettre à jour le tag d'un modèle pour le rendre prêt à être déployé en production. Elle prend en paramètre le numéro de version du modèle. </w:t>
-      </w:r>
-    </w:p>
-    <w:p>
-      <w:pPr>
-        <w:rPr>
-          <w:sz w:val="24"/>
-          <w:szCs w:val="24"/>
-        </w:rPr>
-      </w:pPr>
-      <w:r>
-        <w:rPr>
-          <w:sz w:val="24"/>
-          <w:szCs w:val="24"/>
-        </w:rPr>
-        <w:t xml:space="preserve">La réponse est un objet JSON contenant </w:t>
-      </w:r>
-      <w:r>
-        <w:rPr>
-          <w:sz w:val="24"/>
-          <w:szCs w:val="24"/>
-        </w:rPr>
-        <w:t>u</w:t>
-      </w:r>
-      <w:r>
-        <w:rPr>
-          <w:sz w:val="24"/>
-          <w:szCs w:val="24"/>
-        </w:rPr>
-        <w:t xml:space="preserve">n </w:t>
-      </w:r>
-      <w:r>
-        <w:rPr>
-          <w:sz w:val="24"/>
-          <w:szCs w:val="24"/>
-        </w:rPr>
-        <w:t>statut code "200" et un message indiquant que la mise à jour est terminée.</w:t>
-      </w:r>
-    </w:p>
-    <w:p>
-      <w:pPr>
-        <w:rPr>
-          <w:sz w:val="24"/>
-          <w:szCs w:val="24"/>
-        </w:rPr>
-      </w:pPr>
-    </w:p>
-    <w:p>
-      <w:pPr>
-        <w:rPr>
-          <w:sz w:val="24"/>
-          <w:szCs w:val="24"/>
-        </w:rPr>
-      </w:pPr>
-      <w:r>
-        <w:rPr>
-          <w:sz w:val="24"/>
-          <w:szCs w:val="24"/>
-        </w:rPr>
-        <w:t>POST @/deploy_ready_model</w:t>
-      </w:r>
-    </w:p>
-    <w:p>
-      <w:pPr>
-        <w:rPr>
-          <w:sz w:val="24"/>
-          <w:szCs w:val="24"/>
-        </w:rPr>
-      </w:pPr>
-      <w:r>
-        <w:rPr>
-          <w:sz w:val="24"/>
-          <w:szCs w:val="24"/>
-        </w:rPr>
-        <w:t xml:space="preserve">Cette requête permet de déployer un modèle prêt pour la production. </w:t>
-      </w:r>
-    </w:p>
-    <w:p>
-      <w:pPr>
-        <w:rPr>
-          <w:sz w:val="24"/>
-          <w:szCs w:val="24"/>
-        </w:rPr>
-      </w:pPr>
-      <w:r>
-        <w:rPr>
-          <w:sz w:val="24"/>
-          <w:szCs w:val="24"/>
-        </w:rPr>
-        <w:t xml:space="preserve">La réponse est un objet JSON contenant </w:t>
-      </w:r>
-      <w:r>
-        <w:rPr>
-          <w:sz w:val="24"/>
-          <w:szCs w:val="24"/>
-        </w:rPr>
-        <w:t>u</w:t>
-      </w:r>
-      <w:r>
-        <w:rPr>
-          <w:sz w:val="24"/>
-          <w:szCs w:val="24"/>
-        </w:rPr>
-        <w:t>n</w:t>
-      </w:r>
-      <w:r>
-        <w:rPr>
-          <w:sz w:val="24"/>
-          <w:szCs w:val="24"/>
-        </w:rPr>
-        <w:t xml:space="preserve"> statut code "200" et un message indiquant que le déploiement en production est terminé.</w:t>
-      </w:r>
-    </w:p>
-    <w:p>
-      <w:pPr>
-        <w:rPr>
-          <w:sz w:val="24"/>
-          <w:szCs w:val="24"/>
-        </w:rPr>
-      </w:pPr>
-    </w:p>
-    <w:p>
-      <w:pPr>
-        <w:rPr>
-          <w:sz w:val="24"/>
-          <w:szCs w:val="24"/>
-        </w:rPr>
-      </w:pPr>
-      <w:r>
-        <w:rPr>
-          <w:sz w:val="24"/>
-          <w:szCs w:val="24"/>
-        </w:rPr>
-        <w:t>POST @/force_model_serving</w:t>
-      </w:r>
-    </w:p>
-    <w:p>
-      <w:pPr>
-        <w:rPr>
-          <w:sz w:val="24"/>
-          <w:szCs w:val="24"/>
-        </w:rPr>
-      </w:pPr>
-      <w:r>
-        <w:rPr>
-          <w:sz w:val="24"/>
-          <w:szCs w:val="24"/>
-        </w:rPr>
-        <w:t xml:space="preserve">Cette requête permet de forcer le déploiement d'un modèle en production. Elle prend en paramètre le numéro de version du modèle. </w:t>
-      </w:r>
-    </w:p>
-    <w:p>
-      <w:pPr>
-        <w:rPr>
-          <w:sz w:val="24"/>
-          <w:szCs w:val="24"/>
-        </w:rPr>
-      </w:pPr>
-      <w:r>
-        <w:rPr>
-          <w:sz w:val="24"/>
-          <w:szCs w:val="24"/>
-        </w:rPr>
-        <w:t xml:space="preserve">La réponse est un objet JSON contenant </w:t>
-      </w:r>
-      <w:r>
-        <w:rPr>
-          <w:sz w:val="24"/>
-          <w:szCs w:val="24"/>
-        </w:rPr>
-        <w:t>u</w:t>
-      </w:r>
-      <w:r>
-        <w:rPr>
-          <w:sz w:val="24"/>
-          <w:szCs w:val="24"/>
-        </w:rPr>
-        <w:t>n</w:t>
-      </w:r>
-      <w:r>
-        <w:rPr>
-          <w:sz w:val="24"/>
-          <w:szCs w:val="24"/>
-        </w:rPr>
-        <w:t xml:space="preserve"> statut code "200" et un message indiquant que le déploiement est terminé.</w:t>
-      </w:r>
-    </w:p>
-    <w:p>
-      <w:pPr>
-        <w:rPr>
-          <w:sz w:val="24"/>
-          <w:szCs w:val="24"/>
-        </w:rPr>
-      </w:pPr>
-    </w:p>
-    <w:p>
-      <w:pPr>
-        <w:rPr>
-          <w:sz w:val="24"/>
-          <w:szCs w:val="24"/>
-        </w:rPr>
-      </w:pPr>
-      <w:r>
-        <w:rPr>
-          <w:sz w:val="24"/>
-          <w:szCs w:val="24"/>
-        </w:rPr>
-        <w:t>GET @/get_models_list</w:t>
-      </w:r>
-    </w:p>
-    <w:p>
-      <w:pPr>
-        <w:rPr>
-          <w:sz w:val="24"/>
-          <w:szCs w:val="24"/>
-        </w:rPr>
-      </w:pPr>
-      <w:r>
-        <w:rPr>
-          <w:sz w:val="24"/>
-          <w:szCs w:val="24"/>
-        </w:rPr>
-        <w:t xml:space="preserve">Cette requête permet de lister tous les modèles disponibles. </w:t>
-      </w:r>
-    </w:p>
-    <w:p>
-      <w:pPr>
-        <w:rPr>
-          <w:sz w:val="24"/>
-          <w:szCs w:val="24"/>
-        </w:rPr>
-      </w:pPr>
-      <w:r>
-        <w:rPr>
-          <w:sz w:val="24"/>
-          <w:szCs w:val="24"/>
-        </w:rPr>
-        <w:t xml:space="preserve">La réponse est un objet JSON contenant </w:t>
-      </w:r>
-      <w:r>
-        <w:rPr>
-          <w:sz w:val="24"/>
-          <w:szCs w:val="24"/>
-        </w:rPr>
-        <w:t>u</w:t>
-      </w:r>
-      <w:r>
-        <w:rPr>
-          <w:sz w:val="24"/>
-          <w:szCs w:val="24"/>
-        </w:rPr>
-        <w:t>n</w:t>
-      </w:r>
-      <w:r>
-        <w:rPr>
-          <w:sz w:val="24"/>
-          <w:szCs w:val="24"/>
-        </w:rPr>
-        <w:t xml:space="preserve"> statut code "200", un message indiquant que la requête est un succès, ainsi qu'une liste des modèles disponibles et des informations sur les runs </w:t>
-      </w:r>
-      <w:proofErr w:type="spellStart"/>
-      <w:r>
-        <w:rPr>
-          <w:sz w:val="24"/>
-          <w:szCs w:val="24"/>
-        </w:rPr>
-        <w:t>MLFlow</w:t>
-      </w:r>
-      <w:proofErr w:type="spellEnd"/>
-      <w:r>
-        <w:rPr>
-          <w:sz w:val="24"/>
-          <w:szCs w:val="24"/>
-        </w:rPr>
-        <w:t>.</w:t>
-      </w:r>
-    </w:p>
-    <w:p>
-      <w:pPr>
-        <w:rPr>
-          <w:sz w:val="24"/>
-          <w:szCs w:val="24"/>
-        </w:rPr>
-      </w:pPr>
-    </w:p>
-    <w:p>
-      <w:pPr>
-        <w:rPr>
-          <w:sz w:val="24"/>
-          <w:szCs w:val="24"/>
-        </w:rPr>
-      </w:pPr>
-      <w:r>
-        <w:rPr>
-          <w:sz w:val="24"/>
-          <w:szCs w:val="24"/>
-        </w:rPr>
-        <w:t>POST @/get_runs_info</w:t>
-      </w:r>
-    </w:p>
-    <w:p>
-      <w:pPr>
-        <w:rPr>
-          <w:sz w:val="24"/>
-          <w:szCs w:val="24"/>
-        </w:rPr>
-      </w:pPr>
-      <w:r>
-        <w:rPr>
-          <w:sz w:val="24"/>
-          <w:szCs w:val="24"/>
-        </w:rPr>
-        <w:t xml:space="preserve">Cette requête permet de récupérer les informations sur un ou plusieurs runs </w:t>
-      </w:r>
-      <w:proofErr w:type="spellStart"/>
-      <w:r>
-        <w:rPr>
-          <w:sz w:val="24"/>
-          <w:szCs w:val="24"/>
-        </w:rPr>
-        <w:t>MLFlow</w:t>
-      </w:r>
-      <w:proofErr w:type="spellEnd"/>
-      <w:r>
-        <w:rPr>
-          <w:sz w:val="24"/>
-          <w:szCs w:val="24"/>
-        </w:rPr>
-        <w:t xml:space="preserve">. Elle prend en paramètre une liste d'IDs de runs. </w:t>
-      </w:r>
-    </w:p>
-    <w:p>
-      <w:pPr>
-        <w:rPr>
-          <w:sz w:val="24"/>
-          <w:szCs w:val="24"/>
-        </w:rPr>
-      </w:pPr>
-      <w:r>
-        <w:rPr>
-          <w:sz w:val="24"/>
-          <w:szCs w:val="24"/>
-        </w:rPr>
-        <w:t xml:space="preserve">La réponse est un objet JSON contenant </w:t>
-      </w:r>
-      <w:r>
-        <w:rPr>
-          <w:sz w:val="24"/>
-          <w:szCs w:val="24"/>
-        </w:rPr>
-        <w:t>u</w:t>
-      </w:r>
-      <w:r>
-        <w:rPr>
-          <w:sz w:val="24"/>
-          <w:szCs w:val="24"/>
-        </w:rPr>
-        <w:t>n</w:t>
-      </w:r>
-      <w:r>
-        <w:rPr>
-          <w:sz w:val="24"/>
-          <w:szCs w:val="24"/>
-        </w:rPr>
-        <w:t xml:space="preserve"> statut code "200", un message indiquant que la requête est un succès, ainsi que les informations sur les runs demandés.</w:t>
-      </w:r>
-    </w:p>
-    <w:p>
-      <w:pPr>
-        <w:rPr>
-          <w:sz w:val="24"/>
-          <w:szCs w:val="24"/>
-        </w:rPr>
-      </w:pPr>
-    </w:p>
-    <w:p>
-      <w:pPr>
-        <w:rPr>
-          <w:sz w:val="24"/>
-          <w:szCs w:val="24"/>
-        </w:rPr>
-      </w:pPr>
-      <w:r>
-        <w:rPr>
-          <w:sz w:val="24"/>
-          <w:szCs w:val="24"/>
-        </w:rPr>
-        <w:t>POST @/get_datasets_list</w:t>
-      </w:r>
-    </w:p>
-    <w:p>
-      <w:pPr>
-        <w:rPr>
-          <w:sz w:val="24"/>
-          <w:szCs w:val="24"/>
-        </w:rPr>
-      </w:pPr>
-      <w:r>
-        <w:rPr>
-          <w:sz w:val="24"/>
-          <w:szCs w:val="24"/>
-        </w:rPr>
-        <w:t xml:space="preserve">Cette requête permet de lister tous les </w:t>
-      </w:r>
-      <w:proofErr w:type="spellStart"/>
-      <w:r>
-        <w:rPr>
-          <w:sz w:val="24"/>
-          <w:szCs w:val="24"/>
-        </w:rPr>
-        <w:t>datasets</w:t>
-      </w:r>
-      <w:proofErr w:type="spellEnd"/>
-      <w:r>
-        <w:rPr>
-          <w:sz w:val="24"/>
-          <w:szCs w:val="24"/>
-        </w:rPr>
-        <w:t xml:space="preserve"> disponibles. Elle prend en paramètre optionnel le type de </w:t>
-      </w:r>
-      <w:proofErr w:type="spellStart"/>
-      <w:r>
-        <w:rPr>
-          <w:sz w:val="24"/>
-          <w:szCs w:val="24"/>
-        </w:rPr>
-        <w:t>dataset</w:t>
-      </w:r>
-      <w:proofErr w:type="spellEnd"/>
-      <w:r>
-        <w:rPr>
-          <w:sz w:val="24"/>
-          <w:szCs w:val="24"/>
-        </w:rPr>
-        <w:t xml:space="preserve"> (par défaut "REF" pour les </w:t>
-      </w:r>
-      <w:proofErr w:type="spellStart"/>
-      <w:r>
-        <w:rPr>
-          <w:sz w:val="24"/>
-          <w:szCs w:val="24"/>
-        </w:rPr>
-        <w:t>datasets</w:t>
-      </w:r>
-      <w:proofErr w:type="spellEnd"/>
-      <w:r>
-        <w:rPr>
-          <w:sz w:val="24"/>
-          <w:szCs w:val="24"/>
-        </w:rPr>
-        <w:t xml:space="preserve"> de référence). </w:t>
-      </w:r>
-    </w:p>
-    <w:p>
-      <w:pPr>
-        <w:rPr>
-          <w:sz w:val="24"/>
-          <w:szCs w:val="24"/>
-        </w:rPr>
-      </w:pPr>
-      <w:r>
-        <w:rPr>
-          <w:sz w:val="24"/>
-          <w:szCs w:val="24"/>
-        </w:rPr>
-        <w:t xml:space="preserve">La réponse est un objet JSON contenant </w:t>
-      </w:r>
-      <w:r>
-        <w:rPr>
-          <w:sz w:val="24"/>
-          <w:szCs w:val="24"/>
-        </w:rPr>
-        <w:t>u</w:t>
-      </w:r>
-      <w:r>
-        <w:rPr>
-          <w:sz w:val="24"/>
-          <w:szCs w:val="24"/>
-        </w:rPr>
-        <w:t>n</w:t>
-      </w:r>
-      <w:r>
-        <w:rPr>
-          <w:sz w:val="24"/>
-          <w:szCs w:val="24"/>
-        </w:rPr>
-        <w:t xml:space="preserve"> statut code "200", un message indiquant que la requête est un succès, ainsi qu'une liste des </w:t>
-      </w:r>
-      <w:proofErr w:type="spellStart"/>
-      <w:r>
-        <w:rPr>
-          <w:sz w:val="24"/>
-          <w:szCs w:val="24"/>
-        </w:rPr>
-        <w:t>datasets</w:t>
-      </w:r>
-      <w:proofErr w:type="spellEnd"/>
-      <w:r>
-        <w:rPr>
-          <w:sz w:val="24"/>
-          <w:szCs w:val="24"/>
-        </w:rPr>
-        <w:t xml:space="preserve"> disponibles.</w:t>
-      </w:r>
-    </w:p>
-    <w:p>
-      <w:pPr>
-        <w:rPr>
-          <w:sz w:val="24"/>
-          <w:szCs w:val="24"/>
-        </w:rPr>
-      </w:pPr>
-    </w:p>
-    <w:p>
-      <w:pPr>
-        <w:rPr>
-          <w:sz w:val="24"/>
-          <w:szCs w:val="24"/>
-        </w:rPr>
-      </w:pPr>
-      <w:r>
-        <w:rPr>
-          <w:sz w:val="24"/>
-          <w:szCs w:val="24"/>
-        </w:rPr>
-        <w:t>POST @/add_images</w:t>
-      </w:r>
-    </w:p>
-    <w:p>
-      <w:pPr>
-        <w:rPr>
-          <w:sz w:val="24"/>
-          <w:szCs w:val="24"/>
-        </w:rPr>
-      </w:pPr>
-      <w:r>
-        <w:rPr>
-          <w:sz w:val="24"/>
-          <w:szCs w:val="24"/>
-        </w:rPr>
-        <w:t xml:space="preserve">Cette requête permet d'ajouter un batch d'images et leurs labels. Elle prend en paramètre une liste de dictionnaires contenant le chemin de chaque image et son label. </w:t>
-      </w:r>
-    </w:p>
-    <w:p>
-      <w:pPr>
-        <w:rPr>
-          <w:sz w:val="24"/>
-          <w:szCs w:val="24"/>
-        </w:rPr>
-      </w:pPr>
-      <w:r>
-        <w:rPr>
-          <w:sz w:val="24"/>
-          <w:szCs w:val="24"/>
-        </w:rPr>
-        <w:lastRenderedPageBreak/>
-        <w:t xml:space="preserve">La réponse est un objet JSON contenant </w:t>
-      </w:r>
-      <w:r>
-        <w:rPr>
-          <w:sz w:val="24"/>
-          <w:szCs w:val="24"/>
-        </w:rPr>
-        <w:t>u</w:t>
-      </w:r>
-      <w:r>
-        <w:rPr>
-          <w:sz w:val="24"/>
-          <w:szCs w:val="24"/>
-        </w:rPr>
-        <w:t>n</w:t>
-      </w:r>
-      <w:r>
-        <w:rPr>
-          <w:sz w:val="24"/>
-          <w:szCs w:val="24"/>
-        </w:rPr>
-        <w:t xml:space="preserve"> statut code "200", un message indiquant que la requête est un succès, ainsi que la version actuelle et la nouvelle version du </w:t>
-      </w:r>
-      <w:proofErr w:type="spellStart"/>
-      <w:r>
-        <w:rPr>
-          <w:sz w:val="24"/>
-          <w:szCs w:val="24"/>
-        </w:rPr>
-        <w:t>dataset</w:t>
-      </w:r>
-      <w:proofErr w:type="spellEnd"/>
-      <w:r>
-        <w:rPr>
-          <w:sz w:val="24"/>
-          <w:szCs w:val="24"/>
-        </w:rPr>
         <w:t>.</w:t>
       </w:r>
     </w:p>
@@ -4829,107 +3147,46 @@
       </w:r>
     </w:p>
     <w:p>
-      <w:pPr>
-        <w:rPr>
-          <w:sz w:val="24"/>
-          <w:szCs w:val="24"/>
-        </w:rPr>
-      </w:pPr>
-      <w:r>
-        <w:rPr>
-          <w:sz w:val="24"/>
-          <w:szCs w:val="24"/>
-        </w:rPr>
+      <w:r>
         <w:t>GET @/</w:t>
       </w:r>
     </w:p>
     <w:p>
-      <w:pPr>
-        <w:rPr>
-          <w:sz w:val="24"/>
-          <w:szCs w:val="24"/>
-        </w:rPr>
-      </w:pPr>
-      <w:r>
-        <w:rPr>
-          <w:sz w:val="24"/>
-          <w:szCs w:val="24"/>
-        </w:rPr>
+      <w:r>
         <w:t xml:space="preserve">Cette requête permet de vérifier si l'API est en fonctionnement correctement. </w:t>
       </w:r>
     </w:p>
     <w:p>
-      <w:pPr>
-        <w:rPr>
-          <w:sz w:val="24"/>
-          <w:szCs w:val="24"/>
-        </w:rPr>
-      </w:pPr>
-      <w:r>
-        <w:rPr>
-          <w:sz w:val="24"/>
-          <w:szCs w:val="24"/>
-        </w:rPr>
+      <w:r>
         <w:t xml:space="preserve">La réponse est un objet JSON contenant </w:t>
       </w:r>
       <w:r>
-        <w:rPr>
-          <w:sz w:val="24"/>
-          <w:szCs w:val="24"/>
-        </w:rPr>
         <w:t>u</w:t>
       </w:r>
       <w:r>
-        <w:rPr>
-          <w:sz w:val="24"/>
-          <w:szCs w:val="24"/>
-        </w:rPr>
         <w:t>n</w:t>
       </w:r>
       <w:r>
-        <w:rPr>
-          <w:sz w:val="24"/>
-          <w:szCs w:val="24"/>
-        </w:rPr>
         <w:t xml:space="preserve"> statut code "200" si tout fonctionne comme prévu.</w:t>
       </w:r>
     </w:p>
-    <w:p>
-      <w:pPr>
-        <w:rPr>
-          <w:sz w:val="24"/>
-          <w:szCs w:val="24"/>
-        </w:rPr>
-      </w:pPr>
-    </w:p>
-    <w:p>
-      <w:pPr>
-        <w:rPr>
-          <w:sz w:val="24"/>
-          <w:szCs w:val="24"/>
+    <w:p/>
+    <w:p>
+      <w:pPr>
+        <w:rPr>
           <w:highlight w:val="yellow"/>
         </w:rPr>
       </w:pPr>
       <w:r>
         <w:rPr>
-          <w:sz w:val="24"/>
-          <w:szCs w:val="24"/>
           <w:highlight w:val="yellow"/>
         </w:rPr>
         <w:t>GET @/metrics</w:t>
       </w:r>
     </w:p>
     <w:p>
-      <w:pPr>
-        <w:rPr>
-          <w:sz w:val="24"/>
-          <w:szCs w:val="24"/>
-        </w:rPr>
-      </w:pPr>
-      <w:r>
-        <w:rPr>
-          <w:sz w:val="24"/>
-          <w:szCs w:val="24"/>
+      <w:r>
+        <w:rPr>
           <w:highlight w:val="yellow"/>
         </w:rPr>
         <w:t xml:space="preserve">Cette requête permet de récupérer les métriques de l'API au format </w:t>
@@ -4937,8 +3194,6 @@
       <w:proofErr w:type="spellStart"/>
       <w:r>
         <w:rPr>
-          <w:sz w:val="24"/>
-          <w:szCs w:val="24"/>
           <w:highlight w:val="yellow"/>
         </w:rPr>
         <w:t>Prometheus</w:t>
@@ -4946,74 +3201,28 @@
       <w:proofErr w:type="spellEnd"/>
       <w:r>
         <w:rPr>
-          <w:sz w:val="24"/>
-          <w:szCs w:val="24"/>
           <w:highlight w:val="yellow"/>
         </w:rPr>
         <w:t>. Les métriques incluent le temps de traitement des requêtes, le nombre total de requêtes, la durée des requêtes par méthode ou point de terminaison, la différence entre la nouvelle moyenne et la moyenne originale, et la différence entre le nouvel écart-type et l'écart-type original.</w:t>
       </w:r>
     </w:p>
-    <w:p>
-      <w:pPr>
-        <w:rPr>
-          <w:sz w:val="24"/>
-          <w:szCs w:val="24"/>
-        </w:rPr>
-      </w:pPr>
-    </w:p>
-    <w:p>
-      <w:pPr>
-        <w:rPr>
-          <w:sz w:val="24"/>
-          <w:szCs w:val="24"/>
-        </w:rPr>
-      </w:pPr>
-      <w:r>
-        <w:rPr>
-          <w:sz w:val="24"/>
-          <w:szCs w:val="24"/>
-        </w:rPr>
+    <w:p/>
+    <w:p>
+      <w:r>
         <w:t>GET @/drift_metrics</w:t>
       </w:r>
     </w:p>
     <w:p>
-      <w:pPr>
-        <w:rPr>
-          <w:sz w:val="24"/>
-          <w:szCs w:val="24"/>
-        </w:rPr>
-      </w:pPr>
-      <w:r>
-        <w:rPr>
-          <w:sz w:val="24"/>
-          <w:szCs w:val="24"/>
-        </w:rPr>
+      <w:r>
         <w:t xml:space="preserve">Cette requête permet de lancer le calcul des métriques pour la détection de drift. Le calcul inclut le nom du modèle, la nouvelle moyenne, la moyenne originale, le nouvel écart-type, l'écart-type original, la différence entre la nouvelle moyenne et la moyenne originale, la différence entre le nouvel écart-type et l'écart-type original, et un indicateur de drift. </w:t>
       </w:r>
     </w:p>
     <w:p>
-      <w:pPr>
-        <w:rPr>
-          <w:sz w:val="24"/>
-          <w:szCs w:val="24"/>
-        </w:rPr>
-      </w:pPr>
-      <w:r>
-        <w:rPr>
-          <w:sz w:val="24"/>
-          <w:szCs w:val="24"/>
-        </w:rPr>
+      <w:r>
         <w:t>La réponse est un objet JSON contenant ces informations.</w:t>
       </w:r>
     </w:p>
-    <w:p>
-      <w:pPr>
-        <w:rPr>
-          <w:sz w:val="24"/>
-          <w:szCs w:val="24"/>
-        </w:rPr>
-      </w:pPr>
-    </w:p>
+    <w:p/>
     <w:p>
       <w:pPr>
         <w:pStyle w:val="Titre2"/>
@@ -5079,19 +3288,15 @@
           <w:right w:val="nil"/>
           <w:between w:val="nil"/>
         </w:pBdr>
-        <w:spacing w:before="125" w:line="240" w:lineRule="auto"/>
+        <w:spacing w:before="125"/>
         <w:ind w:left="360"/>
         <w:rPr>
           <w:color w:val="000000"/>
-          <w:sz w:val="24"/>
-          <w:szCs w:val="24"/>
         </w:rPr>
       </w:pPr>
       <w:r>
         <w:rPr>
           <w:color w:val="000000"/>
-          <w:sz w:val="24"/>
-          <w:szCs w:val="24"/>
         </w:rPr>
         <w:t>Les tests unitaires doivent assurer le fonctionnement :</w:t>
       </w:r>
@@ -5217,6 +3422,7 @@
           <w:sz w:val="24"/>
           <w:szCs w:val="24"/>
         </w:rPr>
+        <w:lastRenderedPageBreak/>
         <w:t>De l’E</w:t>
       </w:r>
       <w:r>
@@ -5302,15 +3508,11 @@
         <w:ind w:left="273" w:right="27"/>
         <w:rPr>
           <w:color w:val="000000"/>
-          <w:sz w:val="24"/>
-          <w:szCs w:val="24"/>
         </w:rPr>
       </w:pPr>
       <w:r>
         <w:rPr>
           <w:color w:val="000000"/>
-          <w:sz w:val="24"/>
-          <w:szCs w:val="24"/>
         </w:rPr>
         <w:t>Le monitoring du service et des performances du modèle :</w:t>
       </w:r>
@@ -5414,16 +3616,7 @@
           <w:sz w:val="24"/>
           <w:szCs w:val="24"/>
         </w:rPr>
-        <w:t xml:space="preserve">Calcul périodique du drift sur le modèle de production afin de détecter un </w:t>
-      </w:r>
-      <w:r>
-        <w:rPr>
-          <w:color w:val="000000"/>
-          <w:sz w:val="24"/>
-          <w:szCs w:val="24"/>
-        </w:rPr>
-        <w:lastRenderedPageBreak/>
-        <w:t xml:space="preserve">possible drift. </w:t>
+        <w:t xml:space="preserve">Calcul périodique du drift sur le modèle de production afin de détecter un possible drift. </w:t>
       </w:r>
     </w:p>
     <w:p>
@@ -5442,8 +3635,6 @@
           <w:b/>
           <w:bCs/>
           <w:color w:val="000000"/>
-          <w:sz w:val="24"/>
-          <w:szCs w:val="24"/>
           <w:u w:val="single"/>
         </w:rPr>
       </w:pPr>
@@ -5453,8 +3644,6 @@
           <w:b/>
           <w:bCs/>
           <w:color w:val="000000"/>
-          <w:sz w:val="24"/>
-          <w:szCs w:val="24"/>
           <w:u w:val="single"/>
         </w:rPr>
         <w:t>Evaluation</w:t>
@@ -5465,8 +3654,6 @@
           <w:b/>
           <w:bCs/>
           <w:color w:val="000000"/>
-          <w:sz w:val="24"/>
-          <w:szCs w:val="24"/>
           <w:u w:val="single"/>
         </w:rPr>
         <w:t xml:space="preserve"> des performances</w:t>
@@ -5476,8 +3663,6 @@
           <w:b/>
           <w:bCs/>
           <w:color w:val="000000"/>
-          <w:sz w:val="24"/>
-          <w:szCs w:val="24"/>
           <w:u w:val="single"/>
         </w:rPr>
         <w:t xml:space="preserve"> et seuils :</w:t>
@@ -5721,8 +3906,6 @@
           <w:b/>
           <w:bCs/>
           <w:color w:val="000000"/>
-          <w:sz w:val="24"/>
-          <w:szCs w:val="24"/>
           <w:u w:val="single"/>
         </w:rPr>
       </w:pPr>
@@ -5731,8 +3914,6 @@
           <w:b/>
           <w:bCs/>
           <w:color w:val="000000"/>
-          <w:sz w:val="24"/>
-          <w:szCs w:val="24"/>
           <w:u w:val="single"/>
         </w:rPr>
         <w:t>Réentrainement du modèle</w:t>
@@ -5754,31 +3935,23 @@
           <w:b/>
           <w:bCs/>
           <w:color w:val="000000"/>
-          <w:sz w:val="24"/>
-          <w:szCs w:val="24"/>
         </w:rPr>
       </w:pPr>
       <w:r>
         <w:rPr>
           <w:color w:val="000000"/>
-          <w:sz w:val="24"/>
-          <w:szCs w:val="24"/>
         </w:rPr>
         <w:t>L’option par défaut </w:t>
       </w:r>
       <w:r>
         <w:rPr>
           <w:color w:val="000000"/>
-          <w:sz w:val="24"/>
-          <w:szCs w:val="24"/>
         </w:rPr>
         <w:t xml:space="preserve">(automatique) </w:t>
       </w:r>
       <w:r>
         <w:rPr>
           <w:color w:val="000000"/>
-          <w:sz w:val="24"/>
-          <w:szCs w:val="24"/>
         </w:rPr>
         <w:t xml:space="preserve">: Réentrainement du </w:t>
       </w:r>
@@ -5787,16 +3960,12 @@
           <w:b/>
           <w:bCs/>
           <w:color w:val="000000"/>
-          <w:sz w:val="24"/>
-          <w:szCs w:val="24"/>
         </w:rPr>
         <w:t>modèle de production</w:t>
       </w:r>
       <w:r>
         <w:rPr>
           <w:color w:val="000000"/>
-          <w:sz w:val="24"/>
-          <w:szCs w:val="24"/>
         </w:rPr>
         <w:t xml:space="preserve"> sur les </w:t>
       </w:r>
@@ -5805,8 +3974,6 @@
           <w:b/>
           <w:bCs/>
           <w:color w:val="000000"/>
-          <w:sz w:val="24"/>
-          <w:szCs w:val="24"/>
         </w:rPr>
         <w:t>données de production</w:t>
       </w:r>
@@ -5825,8 +3992,6 @@
         <w:ind w:right="27"/>
         <w:rPr>
           <w:color w:val="000000"/>
-          <w:sz w:val="24"/>
-          <w:szCs w:val="24"/>
         </w:rPr>
       </w:pPr>
       <w:r>
@@ -5834,8 +3999,6 @@
           <w:b/>
           <w:bCs/>
           <w:color w:val="000000"/>
-          <w:sz w:val="24"/>
-          <w:szCs w:val="24"/>
         </w:rPr>
         <w:t xml:space="preserve">Action de </w:t>
       </w:r>
@@ -5845,8 +4008,6 @@
           <w:b/>
           <w:bCs/>
           <w:color w:val="000000"/>
-          <w:sz w:val="24"/>
-          <w:szCs w:val="24"/>
         </w:rPr>
         <w:t>ré-entrainement</w:t>
       </w:r>
@@ -5856,16 +4017,12 @@
           <w:b/>
           <w:bCs/>
           <w:color w:val="000000"/>
-          <w:sz w:val="24"/>
-          <w:szCs w:val="24"/>
         </w:rPr>
         <w:t> :</w:t>
       </w:r>
       <w:r>
         <w:rPr>
           <w:color w:val="000000"/>
-          <w:sz w:val="24"/>
-          <w:szCs w:val="24"/>
         </w:rPr>
         <w:t xml:space="preserve"> Un batch sera exécuté périodiquement pour calculer le drift, et exécuter un </w:t>
       </w:r>
@@ -5873,8 +4030,6 @@
       <w:r>
         <w:rPr>
           <w:color w:val="000000"/>
-          <w:sz w:val="24"/>
-          <w:szCs w:val="24"/>
         </w:rPr>
         <w:t>ré-entrainement</w:t>
       </w:r>
@@ -5882,16 +4037,12 @@
       <w:r>
         <w:rPr>
           <w:color w:val="000000"/>
-          <w:sz w:val="24"/>
-          <w:szCs w:val="24"/>
         </w:rPr>
         <w:t xml:space="preserve"> (option par défaut) si un drift du modèle est détecté</w:t>
       </w:r>
       <w:r>
         <w:rPr>
           <w:color w:val="000000"/>
-          <w:sz w:val="24"/>
-          <w:szCs w:val="24"/>
         </w:rPr>
         <w:t>, et envoyer également une notification à l’administrateur</w:t>
       </w:r>
@@ -5910,55 +4061,41 @@
         <w:ind w:right="27"/>
         <w:rPr>
           <w:color w:val="000000"/>
-          <w:sz w:val="24"/>
-          <w:szCs w:val="24"/>
         </w:rPr>
       </w:pPr>
       <w:r>
         <w:rPr>
           <w:color w:val="000000"/>
-          <w:sz w:val="24"/>
-          <w:szCs w:val="24"/>
         </w:rPr>
         <w:t>L</w:t>
       </w:r>
       <w:r>
         <w:rPr>
           <w:color w:val="000000"/>
-          <w:sz w:val="24"/>
-          <w:szCs w:val="24"/>
         </w:rPr>
         <w:t>’</w:t>
       </w:r>
       <w:r>
         <w:rPr>
           <w:color w:val="000000"/>
-          <w:sz w:val="24"/>
-          <w:szCs w:val="24"/>
         </w:rPr>
         <w:t>A</w:t>
       </w:r>
       <w:r>
         <w:rPr>
           <w:color w:val="000000"/>
-          <w:sz w:val="24"/>
-          <w:szCs w:val="24"/>
         </w:rPr>
         <w:t xml:space="preserve">dministrateur aura également la possibilité d’entrainer </w:t>
       </w:r>
       <w:r>
         <w:rPr>
           <w:color w:val="000000"/>
-          <w:sz w:val="24"/>
-          <w:szCs w:val="24"/>
         </w:rPr>
         <w:t xml:space="preserve">manuellement </w:t>
       </w:r>
       <w:r>
         <w:rPr>
           <w:color w:val="000000"/>
-          <w:sz w:val="24"/>
-          <w:szCs w:val="24"/>
         </w:rPr>
         <w:t xml:space="preserve">un nouveau modèle sur la base des données de références </w:t>
       </w:r>
@@ -5967,8 +4104,6 @@
           <w:b/>
           <w:bCs/>
           <w:color w:val="000000"/>
-          <w:sz w:val="24"/>
-          <w:szCs w:val="24"/>
           <w:u w:val="single"/>
         </w:rPr>
         <w:t>et</w:t>
@@ -5976,8 +4111,6 @@
       <w:r>
         <w:rPr>
           <w:color w:val="000000"/>
-          <w:sz w:val="24"/>
-          <w:szCs w:val="24"/>
         </w:rPr>
         <w:t xml:space="preserve"> de production</w:t>
       </w:r>
@@ -6044,22 +4177,9 @@
       </w:r>
     </w:p>
     <w:p>
-      <w:pPr>
-        <w:spacing w:line="240" w:lineRule="auto"/>
-        <w:rPr>
-          <w:rFonts w:ascii="Times New Roman" w:eastAsia="Times New Roman" w:hAnsi="Times New Roman" w:cs="Times New Roman"/>
-          <w:sz w:val="24"/>
-          <w:szCs w:val="24"/>
-          <w:lang w:val="fr-FR"/>
-        </w:rPr>
-      </w:pPr>
-      <w:r>
-        <w:rPr>
-          <w:rFonts w:ascii="Times New Roman" w:eastAsia="Times New Roman" w:hAnsi="Times New Roman" w:cs="Times New Roman"/>
+      <w:r>
+        <w:rPr>
           <w:noProof/>
-          <w:sz w:val="24"/>
-          <w:szCs w:val="24"/>
-          <w:lang w:val="fr-FR"/>
         </w:rPr>
         <w:lastRenderedPageBreak/>
         <w:drawing>
@@ -6080,7 +4200,7 @@
                     </pic:cNvPicPr>
                   </pic:nvPicPr>
                   <pic:blipFill>
-                    <a:blip r:embed="rId9" cstate="print">
+                    <a:blip r:embed="rId11" cstate="print">
                       <a:extLst>
                         <a:ext uri="{28A0092B-C50C-407E-A947-70E740481C1C}">
                           <a14:useLocalDpi xmlns:a14="http://schemas.microsoft.com/office/drawing/2010/main" val="0"/>
@@ -6117,26 +4237,20 @@
     <w:p>
       <w:pPr>
         <w:rPr>
-          <w:sz w:val="24"/>
-          <w:szCs w:val="24"/>
           <w:highlight w:val="yellow"/>
         </w:rPr>
       </w:pPr>
       <w:r>
         <w:rPr>
-          <w:sz w:val="24"/>
-          <w:szCs w:val="24"/>
           <w:highlight w:val="yellow"/>
         </w:rPr>
         <w:lastRenderedPageBreak/>
         <w:t xml:space="preserve">Dans cette partie, vous devrez créer un schéma récapitulatif du projet, qui intègre les différentes composantes du projet et leurs interactions. Ce dernier n’a pas besoin d’être normalisé, mais devra respecter un code couleur compréhensible et se doit d’être le plus exhaustif possible. Vous pourrez pour ce faire vous aider des outils </w:t>
       </w:r>
-      <w:hyperlink r:id="rId10">
+      <w:hyperlink r:id="rId12">
         <w:r>
           <w:rPr>
             <w:color w:val="1155CC"/>
-            <w:sz w:val="24"/>
-            <w:szCs w:val="24"/>
             <w:highlight w:val="yellow"/>
             <w:u w:val="single"/>
           </w:rPr>
@@ -6145,18 +4259,14 @@
       </w:hyperlink>
       <w:r>
         <w:rPr>
-          <w:sz w:val="24"/>
-          <w:szCs w:val="24"/>
           <w:highlight w:val="yellow"/>
         </w:rPr>
         <w:t xml:space="preserve"> ou </w:t>
       </w:r>
-      <w:hyperlink r:id="rId11">
+      <w:hyperlink r:id="rId13">
         <w:r>
           <w:rPr>
             <w:color w:val="1155CC"/>
-            <w:sz w:val="24"/>
-            <w:szCs w:val="24"/>
             <w:highlight w:val="yellow"/>
             <w:u w:val="single"/>
           </w:rPr>
@@ -6165,56 +4275,22 @@
       </w:hyperlink>
     </w:p>
     <w:p>
-      <w:pPr>
-        <w:rPr>
-          <w:sz w:val="24"/>
-          <w:szCs w:val="24"/>
-        </w:rPr>
-      </w:pPr>
-      <w:r>
-        <w:rPr>
-          <w:sz w:val="24"/>
-          <w:szCs w:val="24"/>
+      <w:r>
+        <w:rPr>
           <w:highlight w:val="yellow"/>
         </w:rPr>
         <w:t>Voici un exemple de schéma d’implémentation :</w:t>
       </w:r>
       <w:r>
-        <w:rPr>
-          <w:sz w:val="24"/>
-          <w:szCs w:val="24"/>
-        </w:rPr>
         <w:t xml:space="preserve"> </w:t>
       </w:r>
     </w:p>
-    <w:p>
-      <w:pPr>
-        <w:rPr>
-          <w:sz w:val="24"/>
-          <w:szCs w:val="24"/>
-        </w:rPr>
-      </w:pPr>
-    </w:p>
-    <w:p>
-      <w:pPr>
-        <w:rPr>
-          <w:sz w:val="24"/>
-          <w:szCs w:val="24"/>
-        </w:rPr>
-      </w:pPr>
-    </w:p>
-    <w:p>
-      <w:pPr>
-        <w:rPr>
-          <w:sz w:val="24"/>
-          <w:szCs w:val="24"/>
-        </w:rPr>
-      </w:pPr>
+    <w:p/>
+    <w:p/>
+    <w:p>
       <w:r>
         <w:rPr>
           <w:noProof/>
-          <w:sz w:val="24"/>
-          <w:szCs w:val="24"/>
         </w:rPr>
         <w:drawing>
           <wp:inline distT="114300" distB="114300" distL="114300" distR="114300">
@@ -6230,7 +4306,7 @@
                     <pic:cNvPicPr preferRelativeResize="0"/>
                   </pic:nvPicPr>
                   <pic:blipFill>
-                    <a:blip r:embed="rId12"/>
+                    <a:blip r:embed="rId14"/>
                     <a:srcRect/>
                     <a:stretch>
                       <a:fillRect/>
@@ -6253,14 +4329,7 @@
         </w:drawing>
       </w:r>
     </w:p>
-    <w:p>
-      <w:pPr>
-        <w:rPr>
-          <w:sz w:val="24"/>
-          <w:szCs w:val="24"/>
-        </w:rPr>
-      </w:pPr>
-    </w:p>
+    <w:p/>
     <w:p/>
     <w:sectPr>
       <w:type w:val="continuous"/>
@@ -9084,6 +7153,16 @@
   <w:style w:type="paragraph" w:default="1" w:styleId="Normal">
     <w:name w:val="Normal"/>
     <w:qFormat/>
+    <w:rsid w:val="00EB32AF"/>
+    <w:pPr>
+      <w:spacing w:line="240" w:lineRule="auto"/>
+    </w:pPr>
+    <w:rPr>
+      <w:rFonts w:ascii="Times New Roman" w:eastAsia="Times New Roman" w:hAnsi="Times New Roman" w:cs="Times New Roman"/>
+      <w:sz w:val="24"/>
+      <w:szCs w:val="24"/>
+      <w:lang w:val="fr-FR"/>
+    </w:rPr>
   </w:style>
   <w:style w:type="paragraph" w:styleId="Titre1">
     <w:name w:val="heading 1"/>
@@ -9094,12 +7173,14 @@
     <w:pPr>
       <w:keepNext/>
       <w:keepLines/>
-      <w:spacing w:before="400" w:after="120"/>
+      <w:spacing w:before="400" w:after="120" w:line="276" w:lineRule="auto"/>
       <w:outlineLvl w:val="0"/>
     </w:pPr>
     <w:rPr>
+      <w:rFonts w:ascii="Arial" w:eastAsia="Arial" w:hAnsi="Arial" w:cs="Arial"/>
       <w:sz w:val="40"/>
       <w:szCs w:val="40"/>
+      <w:lang w:val="fr"/>
     </w:rPr>
   </w:style>
   <w:style w:type="paragraph" w:styleId="Titre2">
@@ -9112,12 +7193,14 @@
     <w:pPr>
       <w:keepNext/>
       <w:keepLines/>
-      <w:spacing w:before="360" w:after="120"/>
+      <w:spacing w:before="360" w:after="120" w:line="276" w:lineRule="auto"/>
       <w:outlineLvl w:val="1"/>
     </w:pPr>
     <w:rPr>
+      <w:rFonts w:ascii="Arial" w:eastAsia="Arial" w:hAnsi="Arial" w:cs="Arial"/>
       <w:sz w:val="32"/>
       <w:szCs w:val="32"/>
+      <w:lang w:val="fr"/>
     </w:rPr>
   </w:style>
   <w:style w:type="paragraph" w:styleId="Titre3">
@@ -9131,13 +7214,15 @@
     <w:pPr>
       <w:keepNext/>
       <w:keepLines/>
-      <w:spacing w:before="320" w:after="80"/>
+      <w:spacing w:before="320" w:after="80" w:line="276" w:lineRule="auto"/>
       <w:outlineLvl w:val="2"/>
     </w:pPr>
     <w:rPr>
+      <w:rFonts w:ascii="Arial" w:eastAsia="Arial" w:hAnsi="Arial" w:cs="Arial"/>
       <w:color w:val="434343"/>
       <w:sz w:val="28"/>
       <w:szCs w:val="28"/>
+      <w:lang w:val="fr"/>
     </w:rPr>
   </w:style>
   <w:style w:type="paragraph" w:styleId="Titre4">
@@ -9156,8 +7241,6 @@
     </w:pPr>
     <w:rPr>
       <w:color w:val="666666"/>
-      <w:sz w:val="24"/>
-      <w:szCs w:val="24"/>
     </w:rPr>
   </w:style>
   <w:style w:type="paragraph" w:styleId="Titre5">
@@ -9244,11 +7327,13 @@
     <w:pPr>
       <w:keepNext/>
       <w:keepLines/>
-      <w:spacing w:after="60"/>
+      <w:spacing w:after="60" w:line="276" w:lineRule="auto"/>
     </w:pPr>
     <w:rPr>
+      <w:rFonts w:ascii="Arial" w:eastAsia="Arial" w:hAnsi="Arial" w:cs="Arial"/>
       <w:sz w:val="52"/>
       <w:szCs w:val="52"/>
+      <w:lang w:val="fr"/>
     </w:rPr>
   </w:style>
   <w:style w:type="paragraph" w:styleId="Sous-titre">
@@ -9260,12 +7345,14 @@
     <w:pPr>
       <w:keepNext/>
       <w:keepLines/>
-      <w:spacing w:after="320"/>
+      <w:spacing w:after="320" w:line="276" w:lineRule="auto"/>
     </w:pPr>
     <w:rPr>
+      <w:rFonts w:ascii="Arial" w:eastAsia="Arial" w:hAnsi="Arial" w:cs="Arial"/>
       <w:color w:val="666666"/>
       <w:sz w:val="30"/>
       <w:szCs w:val="30"/>
+      <w:lang w:val="fr"/>
     </w:rPr>
   </w:style>
   <w:style w:type="paragraph" w:styleId="Paragraphedeliste">
@@ -9275,9 +7362,16 @@
     <w:qFormat/>
     <w:rsid w:val="00244859"/>
     <w:pPr>
+      <w:spacing w:line="276" w:lineRule="auto"/>
       <w:ind w:left="720"/>
       <w:contextualSpacing/>
     </w:pPr>
+    <w:rPr>
+      <w:rFonts w:ascii="Arial" w:eastAsia="Arial" w:hAnsi="Arial" w:cs="Arial"/>
+      <w:sz w:val="22"/>
+      <w:szCs w:val="22"/>
+      <w:lang w:val="fr"/>
+    </w:rPr>
   </w:style>
   <w:style w:type="character" w:styleId="Lienhypertexte">
     <w:name w:val="Hyperlink"/>
